--- a/trunk/_documentacao/Documentos/DocRecHelpdeskV1.docx
+++ b/trunk/_documentacao/Documentos/DocRecHelpdeskV1.docx
@@ -8,7 +8,7 @@
           <w:noProof/>
         </w:rPr>
         <w:pict>
-          <v:group id="_x0000_s1044" style="position:absolute;margin-left:1572.4pt;margin-top:0;width:264.55pt;height:690.65pt;z-index:251656704;mso-position-horizontal:right;mso-position-horizontal-relative:page;mso-position-vertical:bottom;mso-position-vertical-relative:page" coordorigin="5531,1258" coordsize="5291,13813">
+          <v:group id="_x0000_s1044" style="position:absolute;margin-left:2021.5pt;margin-top:0;width:264.55pt;height:690.65pt;z-index:251656704;mso-position-horizontal:right;mso-position-horizontal-relative:page;mso-position-vertical:bottom;mso-position-vertical-relative:page" coordorigin="5531,1258" coordsize="5291,13813">
             <v:shapetype id="_x0000_t32" coordsize="21600,21600" o:spt="32" o:oned="t" path="m,l21600,21600e" filled="f">
               <v:path arrowok="t" fillok="f" o:connecttype="none"/>
               <o:lock v:ext="edit" shapetype="t"/>
@@ -46,7 +46,7 @@
           <w:noProof/>
         </w:rPr>
         <w:pict>
-          <v:group id="_x0000_s1050" style="position:absolute;margin-left:2476.4pt;margin-top:0;width:332.7pt;height:227.25pt;z-index:251657728;mso-position-horizontal:right;mso-position-horizontal-relative:margin;mso-position-vertical:top;mso-position-vertical-relative:page" coordorigin="4136,15" coordsize="6654,4545" o:allowincell="f">
+          <v:group id="_x0000_s1050" style="position:absolute;margin-left:3061.8pt;margin-top:0;width:332.7pt;height:227.25pt;z-index:251657728;mso-position-horizontal:right;mso-position-horizontal-relative:margin;mso-position-vertical:top;mso-position-vertical-relative:page" coordorigin="4136,15" coordsize="6654,4545" o:allowincell="f">
             <v:shape id="_x0000_s1051" type="#_x0000_t32" style="position:absolute;left:4136;top:15;width:3058;height:3855" o:connectortype="straight" strokecolor="#a7bfde"/>
             <v:oval id="_x0000_s1052" style="position:absolute;left:6674;top:444;width:4116;height:4116" fillcolor="#a7bfde" stroked="f"/>
             <v:oval id="_x0000_s1053" style="position:absolute;left:6773;top:1058;width:3367;height:3367" fillcolor="#d3dfee" stroked="f"/>
@@ -1099,42 +1099,44 @@
           <w:sz w:val="24"/>
           <w:szCs w:val="24"/>
         </w:rPr>
-        <w:t xml:space="preserve">Grupo: </w:t>
+        <w:t>Grupo: Unatec - Análise e</w:t>
       </w:r>
-      <w:proofErr w:type="spellStart"/>
       <w:r>
         <w:rPr>
           <w:rFonts w:ascii="Arial" w:hAnsi="Arial" w:cs="Arial"/>
           <w:sz w:val="24"/>
           <w:szCs w:val="24"/>
         </w:rPr>
-        <w:t>Unatec</w:t>
+        <w:t xml:space="preserve"> Desenvolvimento de Sistemas – 5</w:t>
       </w:r>
-      <w:proofErr w:type="spellEnd"/>
       <w:r>
         <w:rPr>
           <w:rFonts w:ascii="Arial" w:hAnsi="Arial" w:cs="Arial"/>
           <w:sz w:val="24"/>
           <w:szCs w:val="24"/>
         </w:rPr>
-        <w:t xml:space="preserve"> - Análise e</w:t>
+        <w:t>º B</w:t>
       </w:r>
-      <w:r>
+    </w:p>
+    <w:p>
+      <w:pPr>
+        <w:spacing w:after="0" w:line="240" w:lineRule="auto"/>
         <w:rPr>
           <w:rFonts w:ascii="Arial" w:hAnsi="Arial" w:cs="Arial"/>
           <w:sz w:val="24"/>
           <w:szCs w:val="24"/>
         </w:rPr>
-        <w:t xml:space="preserve"> Desenvolvimento de Sistemas – 5</w:t>
-      </w:r>
-      <w:r>
+      </w:pPr>
+    </w:p>
+    <w:p>
+      <w:pPr>
+        <w:spacing w:after="0" w:line="240" w:lineRule="auto"/>
         <w:rPr>
           <w:rFonts w:ascii="Arial" w:hAnsi="Arial" w:cs="Arial"/>
           <w:sz w:val="24"/>
           <w:szCs w:val="24"/>
         </w:rPr>
-        <w:t>º B</w:t>
-      </w:r>
+      </w:pPr>
     </w:p>
     <w:p>
       <w:pPr>
@@ -1155,16 +1157,14 @@
           <w:szCs w:val="24"/>
         </w:rPr>
       </w:pPr>
-    </w:p>
-    <w:p>
-      <w:pPr>
-        <w:spacing w:after="0" w:line="240" w:lineRule="auto"/>
+      <w:r>
         <w:rPr>
           <w:rFonts w:ascii="Arial" w:hAnsi="Arial" w:cs="Arial"/>
           <w:sz w:val="24"/>
           <w:szCs w:val="24"/>
         </w:rPr>
-      </w:pPr>
+        <w:t>____________________________</w:t>
+      </w:r>
     </w:p>
     <w:p>
       <w:pPr>
@@ -1181,7 +1181,7 @@
           <w:sz w:val="24"/>
           <w:szCs w:val="24"/>
         </w:rPr>
-        <w:t>____________________________</w:t>
+        <w:t>Pedro Henrique</w:t>
       </w:r>
     </w:p>
     <w:p>
@@ -1193,24 +1193,24 @@
           <w:szCs w:val="24"/>
         </w:rPr>
       </w:pPr>
-      <w:r>
+    </w:p>
+    <w:p>
+      <w:pPr>
+        <w:spacing w:after="0" w:line="240" w:lineRule="auto"/>
         <w:rPr>
           <w:rFonts w:ascii="Arial" w:hAnsi="Arial" w:cs="Arial"/>
           <w:sz w:val="24"/>
           <w:szCs w:val="24"/>
         </w:rPr>
-        <w:t>Pedro Henrique</w:t>
-      </w:r>
-    </w:p>
-    <w:p>
-      <w:pPr>
-        <w:spacing w:after="0" w:line="240" w:lineRule="auto"/>
+      </w:pPr>
+      <w:r>
         <w:rPr>
           <w:rFonts w:ascii="Arial" w:hAnsi="Arial" w:cs="Arial"/>
           <w:sz w:val="24"/>
           <w:szCs w:val="24"/>
         </w:rPr>
-      </w:pPr>
+        <w:t>____________________________</w:t>
+      </w:r>
     </w:p>
     <w:p>
       <w:pPr>
@@ -1227,7 +1227,7 @@
           <w:sz w:val="24"/>
           <w:szCs w:val="24"/>
         </w:rPr>
-        <w:t>____________________________</w:t>
+        <w:t>Rafael Desidério</w:t>
       </w:r>
     </w:p>
     <w:p>
@@ -1239,24 +1239,24 @@
           <w:szCs w:val="24"/>
         </w:rPr>
       </w:pPr>
-      <w:r>
+    </w:p>
+    <w:p>
+      <w:pPr>
+        <w:spacing w:after="0" w:line="240" w:lineRule="auto"/>
         <w:rPr>
           <w:rFonts w:ascii="Arial" w:hAnsi="Arial" w:cs="Arial"/>
           <w:sz w:val="24"/>
           <w:szCs w:val="24"/>
         </w:rPr>
-        <w:t>Rafael Desidério</w:t>
-      </w:r>
-    </w:p>
-    <w:p>
-      <w:pPr>
-        <w:spacing w:after="0" w:line="240" w:lineRule="auto"/>
+      </w:pPr>
+      <w:r>
         <w:rPr>
           <w:rFonts w:ascii="Arial" w:hAnsi="Arial" w:cs="Arial"/>
           <w:sz w:val="24"/>
           <w:szCs w:val="24"/>
         </w:rPr>
-      </w:pPr>
+        <w:t>____________________________</w:t>
+      </w:r>
     </w:p>
     <w:p>
       <w:pPr>
@@ -1273,36 +1273,8 @@
           <w:sz w:val="24"/>
           <w:szCs w:val="24"/>
         </w:rPr>
-        <w:t>____________________________</w:t>
+        <w:t>Rodrigo Queiroga</w:t>
       </w:r>
-    </w:p>
-    <w:p>
-      <w:pPr>
-        <w:spacing w:after="0" w:line="240" w:lineRule="auto"/>
-        <w:rPr>
-          <w:rFonts w:ascii="Arial" w:hAnsi="Arial" w:cs="Arial"/>
-          <w:sz w:val="24"/>
-          <w:szCs w:val="24"/>
-        </w:rPr>
-      </w:pPr>
-      <w:r>
-        <w:rPr>
-          <w:rFonts w:ascii="Arial" w:hAnsi="Arial" w:cs="Arial"/>
-          <w:sz w:val="24"/>
-          <w:szCs w:val="24"/>
-        </w:rPr>
-        <w:t xml:space="preserve">Rodrigo </w:t>
-      </w:r>
-      <w:proofErr w:type="spellStart"/>
-      <w:r>
-        <w:rPr>
-          <w:rFonts w:ascii="Arial" w:hAnsi="Arial" w:cs="Arial"/>
-          <w:sz w:val="24"/>
-          <w:szCs w:val="24"/>
-        </w:rPr>
-        <w:t>Queiroga</w:t>
-      </w:r>
-      <w:proofErr w:type="spellEnd"/>
     </w:p>
     <w:p>
       <w:pPr>
@@ -1652,25 +1624,7 @@
           <w:sz w:val="24"/>
           <w:szCs w:val="24"/>
         </w:rPr>
-        <w:t xml:space="preserve">ste documento se destina tanto aos </w:t>
-      </w:r>
-      <w:proofErr w:type="spellStart"/>
-      <w:r>
-        <w:rPr>
-          <w:rFonts w:ascii="Arial" w:hAnsi="Arial" w:cs="Arial"/>
-          <w:sz w:val="24"/>
-          <w:szCs w:val="24"/>
-        </w:rPr>
-        <w:t>usuáriosdo</w:t>
-      </w:r>
-      <w:proofErr w:type="spellEnd"/>
-      <w:r>
-        <w:rPr>
-          <w:rFonts w:ascii="Arial" w:hAnsi="Arial" w:cs="Arial"/>
-          <w:sz w:val="24"/>
-          <w:szCs w:val="24"/>
-        </w:rPr>
-        <w:t xml:space="preserve"> sistema, quanto aos desenvolvedores</w:t>
+        <w:t>ste documento se destina tanto aos usuáriosdo sistema, quanto aos desenvolvedores</w:t>
       </w:r>
       <w:r>
         <w:rPr>
@@ -1797,9 +1751,8 @@
           <w:szCs w:val="24"/>
           <w:lang w:eastAsia="pt-BR"/>
         </w:rPr>
-        <w:t xml:space="preserve"> sem prazo definido. O sistema de </w:t>
+        <w:t xml:space="preserve"> sem prazo definido. O sistema de Helpdesk permitirá aos usuários padronizar o atendimento de solicitações </w:t>
       </w:r>
-      <w:proofErr w:type="spellStart"/>
       <w:r>
         <w:rPr>
           <w:rFonts w:ascii="Arial" w:eastAsia="Times New Roman" w:hAnsi="Arial" w:cs="Arial"/>
@@ -1807,9 +1760,8 @@
           <w:szCs w:val="24"/>
           <w:lang w:eastAsia="pt-BR"/>
         </w:rPr>
-        <w:t>Helpdesk</w:t>
+        <w:t>possu</w:t>
       </w:r>
-      <w:proofErr w:type="spellEnd"/>
       <w:r>
         <w:rPr>
           <w:rFonts w:ascii="Arial" w:eastAsia="Times New Roman" w:hAnsi="Arial" w:cs="Arial"/>
@@ -1817,7 +1769,7 @@
           <w:szCs w:val="24"/>
           <w:lang w:eastAsia="pt-BR"/>
         </w:rPr>
-        <w:t xml:space="preserve"> permitirá aos usuários padronizar o atendimento de solicitações </w:t>
+        <w:t>indo</w:t>
       </w:r>
       <w:r>
         <w:rPr>
@@ -1826,7 +1778,7 @@
           <w:szCs w:val="24"/>
           <w:lang w:eastAsia="pt-BR"/>
         </w:rPr>
-        <w:t>possu</w:t>
+        <w:t xml:space="preserve"> prazo definido para atendimento, </w:t>
       </w:r>
       <w:r>
         <w:rPr>
@@ -1835,37 +1787,8 @@
           <w:szCs w:val="24"/>
           <w:lang w:eastAsia="pt-BR"/>
         </w:rPr>
-        <w:t>indo</w:t>
-      </w:r>
-      <w:r>
-        <w:rPr>
-          <w:rFonts w:ascii="Arial" w:eastAsia="Times New Roman" w:hAnsi="Arial" w:cs="Arial"/>
-          <w:sz w:val="24"/>
-          <w:szCs w:val="24"/>
-          <w:lang w:eastAsia="pt-BR"/>
-        </w:rPr>
-        <w:t xml:space="preserve"> prazo definido para atendimento,</w:t>
-      </w:r>
-      <w:proofErr w:type="gramStart"/>
-      <w:r>
-        <w:rPr>
-          <w:rFonts w:ascii="Arial" w:eastAsia="Times New Roman" w:hAnsi="Arial" w:cs="Arial"/>
-          <w:sz w:val="24"/>
-          <w:szCs w:val="24"/>
-          <w:lang w:eastAsia="pt-BR"/>
-        </w:rPr>
         <w:t xml:space="preserve"> </w:t>
       </w:r>
-      <w:r>
-        <w:rPr>
-          <w:rFonts w:ascii="Arial" w:eastAsia="Times New Roman" w:hAnsi="Arial" w:cs="Arial"/>
-          <w:sz w:val="24"/>
-          <w:szCs w:val="24"/>
-          <w:lang w:eastAsia="pt-BR"/>
-        </w:rPr>
-        <w:t xml:space="preserve"> </w:t>
-      </w:r>
-      <w:proofErr w:type="gramEnd"/>
       <w:r>
         <w:rPr>
           <w:rFonts w:ascii="Arial" w:eastAsia="Times New Roman" w:hAnsi="Arial" w:cs="Arial"/>
@@ -1957,27 +1880,7 @@
           <w:sz w:val="24"/>
           <w:szCs w:val="24"/>
         </w:rPr>
-        <w:t xml:space="preserve">Ver Anexo </w:t>
-      </w:r>
-      <w:r>
-        <w:rPr>
-          <w:rFonts w:ascii="Arial" w:hAnsi="Arial" w:cs="Arial"/>
-          <w:bCs/>
-          <w:color w:val="FF0000"/>
-          <w:sz w:val="24"/>
-          <w:szCs w:val="24"/>
-        </w:rPr>
-        <w:t>4.2</w:t>
-      </w:r>
-      <w:r>
-        <w:rPr>
-          <w:rFonts w:ascii="Arial" w:hAnsi="Arial" w:cs="Arial"/>
-          <w:bCs/>
-          <w:color w:val="FF0000"/>
-          <w:sz w:val="24"/>
-          <w:szCs w:val="24"/>
-        </w:rPr>
-        <w:t>.</w:t>
+        <w:t>&lt;inserir&gt;</w:t>
       </w:r>
     </w:p>
     <w:p>
@@ -2309,290 +2212,16 @@
           <w:sz w:val="24"/>
           <w:szCs w:val="24"/>
         </w:rPr>
-        <w:t xml:space="preserve">Modulo de </w:t>
+        <w:t>&lt;inserir&gt;</w:t>
       </w:r>
+    </w:p>
+    <w:p>
+      <w:pPr>
+        <w:pStyle w:val="Ttulo3"/>
+      </w:pPr>
+      <w:bookmarkStart w:id="11" w:name="_Toc214764743"/>
       <w:r>
-        <w:rPr>
-          <w:rFonts w:ascii="Arial" w:hAnsi="Arial" w:cs="Arial"/>
-          <w:b/>
-          <w:color w:val="FF0000"/>
-          <w:sz w:val="24"/>
-          <w:szCs w:val="24"/>
-        </w:rPr>
-        <w:t>Cadastro</w:t>
-      </w:r>
-      <w:r>
-        <w:rPr>
-          <w:rFonts w:ascii="Arial" w:hAnsi="Arial" w:cs="Arial"/>
-          <w:color w:val="FF0000"/>
-          <w:sz w:val="24"/>
-          <w:szCs w:val="24"/>
-        </w:rPr>
-        <w:t>: Este m</w:t>
-      </w:r>
-      <w:r>
-        <w:rPr>
-          <w:rFonts w:ascii="Arial" w:hAnsi="Arial" w:cs="Arial"/>
-          <w:color w:val="FF0000"/>
-          <w:sz w:val="24"/>
-          <w:szCs w:val="24"/>
-        </w:rPr>
-        <w:t>ó</w:t>
-      </w:r>
-      <w:r>
-        <w:rPr>
-          <w:rFonts w:ascii="Arial" w:hAnsi="Arial" w:cs="Arial"/>
-          <w:color w:val="FF0000"/>
-          <w:sz w:val="24"/>
-          <w:szCs w:val="24"/>
-        </w:rPr>
-        <w:t xml:space="preserve">dulo </w:t>
-      </w:r>
-      <w:r>
-        <w:rPr>
-          <w:rFonts w:ascii="Arial" w:hAnsi="Arial" w:cs="Arial"/>
-          <w:color w:val="FF0000"/>
-          <w:sz w:val="24"/>
-          <w:szCs w:val="24"/>
-        </w:rPr>
-        <w:t xml:space="preserve">é </w:t>
-      </w:r>
-      <w:r>
-        <w:rPr>
-          <w:rFonts w:ascii="Arial" w:hAnsi="Arial" w:cs="Arial"/>
-          <w:color w:val="FF0000"/>
-          <w:sz w:val="24"/>
-          <w:szCs w:val="24"/>
-        </w:rPr>
-        <w:t xml:space="preserve">responsável </w:t>
-      </w:r>
-      <w:r>
-        <w:rPr>
-          <w:rFonts w:ascii="Arial" w:hAnsi="Arial" w:cs="Arial"/>
-          <w:color w:val="FF0000"/>
-          <w:sz w:val="24"/>
-          <w:szCs w:val="24"/>
-        </w:rPr>
-        <w:t xml:space="preserve">pelos cadastros essenciais do sistema, que são: clientes, grupo de alimentos, alimentos, tabela de nutrientes, medidas caseiras, grupo de receitas, receitas, tipos de refeição e cardápios. </w:t>
-      </w:r>
-    </w:p>
-    <w:p>
-      <w:pPr>
-        <w:numPr>
-          <w:ilvl w:val="0"/>
-          <w:numId w:val="5"/>
-        </w:numPr>
-        <w:spacing w:before="100" w:beforeAutospacing="1" w:after="0" w:line="360" w:lineRule="auto"/>
-        <w:jc w:val="both"/>
-        <w:rPr>
-          <w:rFonts w:ascii="Arial" w:hAnsi="Arial" w:cs="Arial"/>
-          <w:color w:val="FF0000"/>
-          <w:sz w:val="24"/>
-          <w:szCs w:val="24"/>
-        </w:rPr>
-      </w:pPr>
-      <w:r>
-        <w:rPr>
-          <w:rFonts w:ascii="Arial" w:hAnsi="Arial" w:cs="Arial"/>
-          <w:b/>
-          <w:color w:val="FF0000"/>
-          <w:sz w:val="24"/>
-          <w:szCs w:val="24"/>
-        </w:rPr>
-        <w:t xml:space="preserve">Modulo de </w:t>
-      </w:r>
-      <w:r>
-        <w:rPr>
-          <w:rFonts w:ascii="Arial" w:hAnsi="Arial" w:cs="Arial"/>
-          <w:b/>
-          <w:color w:val="FF0000"/>
-          <w:sz w:val="24"/>
-          <w:szCs w:val="24"/>
-        </w:rPr>
-        <w:t>Avaliação</w:t>
-      </w:r>
-      <w:r>
-        <w:rPr>
-          <w:rFonts w:ascii="Arial" w:hAnsi="Arial" w:cs="Arial"/>
-          <w:color w:val="FF0000"/>
-          <w:sz w:val="24"/>
-          <w:szCs w:val="24"/>
-        </w:rPr>
-        <w:t xml:space="preserve">: </w:t>
-      </w:r>
-      <w:r>
-        <w:rPr>
-          <w:rFonts w:ascii="Arial" w:hAnsi="Arial" w:cs="Arial"/>
-          <w:color w:val="FF0000"/>
-          <w:sz w:val="24"/>
-          <w:szCs w:val="24"/>
-        </w:rPr>
-        <w:t>Este mó</w:t>
-      </w:r>
-      <w:r>
-        <w:rPr>
-          <w:rFonts w:ascii="Arial" w:hAnsi="Arial" w:cs="Arial"/>
-          <w:color w:val="FF0000"/>
-          <w:sz w:val="24"/>
-          <w:szCs w:val="24"/>
-        </w:rPr>
-        <w:t xml:space="preserve">dulo </w:t>
-      </w:r>
-      <w:r>
-        <w:rPr>
-          <w:rFonts w:ascii="Arial" w:hAnsi="Arial" w:cs="Arial"/>
-          <w:color w:val="FF0000"/>
-          <w:sz w:val="24"/>
-          <w:szCs w:val="24"/>
-        </w:rPr>
-        <w:t>registrará as avaliações (atendimentos), ele efetuará diversos cálculos nutricionais. O resultado é a prescrição dietética para um paciente que compreende os alimentos que devem ser ingeridos durante uma refeição</w:t>
-      </w:r>
-      <w:r>
-        <w:rPr>
-          <w:rFonts w:ascii="Arial" w:hAnsi="Arial" w:cs="Arial"/>
-          <w:color w:val="FF0000"/>
-          <w:sz w:val="24"/>
-          <w:szCs w:val="24"/>
-        </w:rPr>
-        <w:t>.</w:t>
-      </w:r>
-    </w:p>
-    <w:p>
-      <w:pPr>
-        <w:numPr>
-          <w:ilvl w:val="0"/>
-          <w:numId w:val="5"/>
-        </w:numPr>
-        <w:spacing w:before="100" w:beforeAutospacing="1" w:after="0" w:line="360" w:lineRule="auto"/>
-        <w:jc w:val="both"/>
-        <w:rPr>
-          <w:rFonts w:ascii="Arial" w:hAnsi="Arial" w:cs="Arial"/>
-          <w:color w:val="FF0000"/>
-          <w:sz w:val="24"/>
-          <w:szCs w:val="24"/>
-        </w:rPr>
-      </w:pPr>
-      <w:r>
-        <w:rPr>
-          <w:rFonts w:ascii="Arial" w:hAnsi="Arial" w:cs="Arial"/>
-          <w:b/>
-          <w:color w:val="FF0000"/>
-          <w:sz w:val="24"/>
-          <w:szCs w:val="24"/>
-        </w:rPr>
-        <w:t>Modulo de relatórios</w:t>
-      </w:r>
-      <w:r>
-        <w:rPr>
-          <w:rFonts w:ascii="Arial" w:hAnsi="Arial" w:cs="Arial"/>
-          <w:color w:val="FF0000"/>
-          <w:sz w:val="24"/>
-          <w:szCs w:val="24"/>
-        </w:rPr>
-        <w:t xml:space="preserve">: </w:t>
-      </w:r>
-      <w:r>
-        <w:rPr>
-          <w:rFonts w:ascii="Arial" w:hAnsi="Arial" w:cs="Arial"/>
-          <w:color w:val="FF0000"/>
-          <w:sz w:val="24"/>
-          <w:szCs w:val="24"/>
-        </w:rPr>
-        <w:t>Este mó</w:t>
-      </w:r>
-      <w:r>
-        <w:rPr>
-          <w:rFonts w:ascii="Arial" w:hAnsi="Arial" w:cs="Arial"/>
-          <w:color w:val="FF0000"/>
-          <w:sz w:val="24"/>
-          <w:szCs w:val="24"/>
-        </w:rPr>
-        <w:t xml:space="preserve">dulo </w:t>
-      </w:r>
-      <w:r>
-        <w:rPr>
-          <w:rFonts w:ascii="Arial" w:hAnsi="Arial" w:cs="Arial"/>
-          <w:color w:val="FF0000"/>
-          <w:sz w:val="24"/>
-          <w:szCs w:val="24"/>
-        </w:rPr>
-        <w:t>p</w:t>
-      </w:r>
-      <w:r>
-        <w:rPr>
-          <w:rFonts w:ascii="Arial" w:hAnsi="Arial" w:cs="Arial"/>
-          <w:color w:val="FF0000"/>
-          <w:sz w:val="24"/>
-          <w:szCs w:val="24"/>
-        </w:rPr>
-        <w:t xml:space="preserve">ermitirá </w:t>
-      </w:r>
-      <w:r>
-        <w:rPr>
-          <w:rFonts w:ascii="Arial" w:hAnsi="Arial" w:cs="Arial"/>
-          <w:color w:val="FF0000"/>
-          <w:sz w:val="24"/>
-          <w:szCs w:val="24"/>
-        </w:rPr>
-        <w:t xml:space="preserve">a emissão de </w:t>
-      </w:r>
-      <w:r>
-        <w:rPr>
-          <w:rFonts w:ascii="Arial" w:hAnsi="Arial" w:cs="Arial"/>
-          <w:color w:val="FF0000"/>
-          <w:sz w:val="24"/>
-          <w:szCs w:val="24"/>
-        </w:rPr>
-        <w:t xml:space="preserve">relatórios </w:t>
-      </w:r>
-      <w:r>
-        <w:rPr>
-          <w:rFonts w:ascii="Arial" w:hAnsi="Arial" w:cs="Arial"/>
-          <w:color w:val="FF0000"/>
-          <w:sz w:val="24"/>
-          <w:szCs w:val="24"/>
-        </w:rPr>
-        <w:t>da base de dados cadastrais e dos atendimentos</w:t>
-      </w:r>
-      <w:r>
-        <w:rPr>
-          <w:rFonts w:ascii="Arial" w:hAnsi="Arial" w:cs="Arial"/>
-          <w:color w:val="FF0000"/>
-          <w:sz w:val="24"/>
-          <w:szCs w:val="24"/>
-        </w:rPr>
-        <w:t>.</w:t>
-      </w:r>
-    </w:p>
-    <w:p>
-      <w:pPr>
-        <w:pStyle w:val="Ttulo3"/>
-        <w:rPr>
-          <w:color w:val="FF0000"/>
-        </w:rPr>
-      </w:pPr>
-      <w:bookmarkStart w:id="11" w:name="_Toc214764743"/>
-      <w:proofErr w:type="gramStart"/>
-      <w:r>
-        <w:rPr>
-          <w:color w:val="FF0000"/>
-        </w:rPr>
-        <w:t>Ator(</w:t>
-      </w:r>
-      <w:proofErr w:type="spellStart"/>
-      <w:proofErr w:type="gramEnd"/>
-      <w:r>
-        <w:rPr>
-          <w:color w:val="FF0000"/>
-        </w:rPr>
-        <w:t>es</w:t>
-      </w:r>
-      <w:proofErr w:type="spellEnd"/>
-      <w:r>
-        <w:rPr>
-          <w:color w:val="FF0000"/>
-        </w:rPr>
-        <w:t>)</w:t>
+        <w:t>Ator(es)</w:t>
       </w:r>
       <w:bookmarkEnd w:id="11"/>
     </w:p>
@@ -2607,7 +2236,6 @@
         <w:rPr>
           <w:rFonts w:ascii="Arial" w:hAnsi="Arial" w:cs="Arial"/>
           <w:b/>
-          <w:color w:val="FF0000"/>
           <w:sz w:val="24"/>
           <w:szCs w:val="24"/>
         </w:rPr>
@@ -2616,20 +2244,109 @@
         <w:rPr>
           <w:rFonts w:ascii="Arial" w:hAnsi="Arial" w:cs="Arial"/>
           <w:b/>
-          <w:color w:val="FF0000"/>
           <w:sz w:val="24"/>
           <w:szCs w:val="24"/>
         </w:rPr>
-        <w:t xml:space="preserve">Nutricionista: </w:t>
+        <w:t>Atendente</w:t>
       </w:r>
       <w:r>
         <w:rPr>
           <w:rFonts w:ascii="Arial" w:hAnsi="Arial" w:cs="Arial"/>
-          <w:color w:val="FF0000"/>
+          <w:b/>
           <w:sz w:val="24"/>
           <w:szCs w:val="24"/>
         </w:rPr>
-        <w:t>Responsável por toda interação com o Software.</w:t>
+        <w:t xml:space="preserve">: </w:t>
+      </w:r>
+      <w:r>
+        <w:rPr>
+          <w:rFonts w:ascii="Arial" w:hAnsi="Arial" w:cs="Arial"/>
+          <w:sz w:val="24"/>
+          <w:szCs w:val="24"/>
+        </w:rPr>
+        <w:t xml:space="preserve">Responsável por </w:t>
+      </w:r>
+      <w:r>
+        <w:rPr>
+          <w:rFonts w:ascii="Arial" w:hAnsi="Arial" w:cs="Arial"/>
+          <w:sz w:val="24"/>
+          <w:szCs w:val="24"/>
+        </w:rPr>
+        <w:t>atender a solicitação</w:t>
+      </w:r>
+      <w:r>
+        <w:rPr>
+          <w:rFonts w:ascii="Arial" w:hAnsi="Arial" w:cs="Arial"/>
+          <w:sz w:val="24"/>
+          <w:szCs w:val="24"/>
+        </w:rPr>
+        <w:t>.</w:t>
+      </w:r>
+    </w:p>
+    <w:p>
+      <w:pPr>
+        <w:numPr>
+          <w:ilvl w:val="0"/>
+          <w:numId w:val="26"/>
+        </w:numPr>
+        <w:spacing w:before="100" w:beforeAutospacing="1" w:after="0" w:line="360" w:lineRule="auto"/>
+        <w:jc w:val="both"/>
+        <w:rPr>
+          <w:rFonts w:ascii="Arial" w:hAnsi="Arial" w:cs="Arial"/>
+          <w:b/>
+          <w:sz w:val="24"/>
+          <w:szCs w:val="24"/>
+        </w:rPr>
+      </w:pPr>
+      <w:r>
+        <w:rPr>
+          <w:rFonts w:ascii="Arial" w:hAnsi="Arial" w:cs="Arial"/>
+          <w:b/>
+          <w:sz w:val="24"/>
+          <w:szCs w:val="24"/>
+        </w:rPr>
+        <w:t xml:space="preserve">Usuario: </w:t>
+      </w:r>
+      <w:r>
+        <w:rPr>
+          <w:rFonts w:ascii="Arial" w:hAnsi="Arial" w:cs="Arial"/>
+          <w:sz w:val="24"/>
+          <w:szCs w:val="24"/>
+        </w:rPr>
+        <w:t>Responsável por registrar uma solicitação.</w:t>
+      </w:r>
+    </w:p>
+    <w:p>
+      <w:pPr>
+        <w:numPr>
+          <w:ilvl w:val="0"/>
+          <w:numId w:val="26"/>
+        </w:numPr>
+        <w:spacing w:before="100" w:beforeAutospacing="1" w:after="0" w:line="360" w:lineRule="auto"/>
+        <w:jc w:val="both"/>
+        <w:rPr>
+          <w:rFonts w:ascii="Arial" w:hAnsi="Arial" w:cs="Arial"/>
+          <w:b/>
+          <w:sz w:val="24"/>
+          <w:szCs w:val="24"/>
+        </w:rPr>
+      </w:pPr>
+      <w:r>
+        <w:rPr>
+          <w:rFonts w:ascii="Arial" w:hAnsi="Arial" w:cs="Arial"/>
+          <w:b/>
+          <w:sz w:val="24"/>
+          <w:szCs w:val="24"/>
+        </w:rPr>
+        <w:t xml:space="preserve">Gerente: </w:t>
+      </w:r>
+      <w:r>
+        <w:rPr>
+          <w:rFonts w:ascii="Arial" w:hAnsi="Arial" w:cs="Arial"/>
+          <w:sz w:val="24"/>
+          <w:szCs w:val="24"/>
+        </w:rPr>
+        <w:t>Responsável por gerenciar os dados do chamado</w:t>
       </w:r>
     </w:p>
     <w:p>
@@ -2792,18 +2509,7 @@
                 <w:sz w:val="20"/>
                 <w:szCs w:val="20"/>
               </w:rPr>
-              <w:t xml:space="preserve">Permitir: incluir, alterar, consultar e excluir clientes. Com os seguintes atributos: código, </w:t>
-            </w:r>
-            <w:r>
-              <w:rPr>
-                <w:rFonts w:ascii="Arial" w:hAnsi="Arial" w:cs="Arial"/>
-                <w:bCs/>
-                <w:color w:val="FF0000"/>
-                <w:sz w:val="20"/>
-                <w:szCs w:val="20"/>
-              </w:rPr>
-              <w:lastRenderedPageBreak/>
-              <w:t>grupo, nome, sexo, data de nascimento, idade atual, endereço, telefone, email e observações.</w:t>
+              <w:t>Permitir: incluir, alterar, consultar e excluir clientes. Com os seguintes atributos: código, grupo, nome, sexo, data de nascimento, idade atual, endereço, telefone, email e observações.</w:t>
             </w:r>
           </w:p>
         </w:tc>
@@ -3045,6 +2751,7 @@
                 <w:sz w:val="20"/>
                 <w:szCs w:val="20"/>
               </w:rPr>
+              <w:lastRenderedPageBreak/>
               <w:t>Permitir: incluir, alterar, consultar e excluir alimentos. Com os seguintes atributos: código, grupo alimentar, nome, nome científico, nutrientes (componentes) e suas quantidades, medidas caseiras (em gramas) e observação.</w:t>
             </w:r>
           </w:p>
@@ -4147,7 +3854,18 @@
                 <w:sz w:val="20"/>
                 <w:szCs w:val="20"/>
               </w:rPr>
-              <w:t>Permitir emitir prescrição dietética de pacientes. Com os seguintes atributos: Nome do Paciente, dia da semana, tipo de refeição, alimentos/receitas, quantidade.</w:t>
+              <w:t xml:space="preserve">Permitir emitir prescrição dietética de pacientes. Com os seguintes atributos: Nome do </w:t>
+            </w:r>
+            <w:r>
+              <w:rPr>
+                <w:rFonts w:ascii="Arial" w:hAnsi="Arial" w:cs="Arial"/>
+                <w:bCs/>
+                <w:color w:val="FF0000"/>
+                <w:sz w:val="20"/>
+                <w:szCs w:val="20"/>
+              </w:rPr>
+              <w:lastRenderedPageBreak/>
+              <w:t>Paciente, dia da semana, tipo de refeição, alimentos/receitas, quantidade.</w:t>
             </w:r>
           </w:p>
         </w:tc>
@@ -5721,26 +5439,6 @@
                 <w:szCs w:val="20"/>
               </w:rPr>
             </w:pPr>
-            <w:r>
-              <w:rPr>
-                <w:rFonts w:ascii="Arial" w:hAnsi="Arial" w:cs="Arial"/>
-                <w:bCs/>
-                <w:color w:val="FF0000"/>
-                <w:sz w:val="20"/>
-                <w:szCs w:val="20"/>
-              </w:rPr>
-              <w:t xml:space="preserve">Regras de Negócio para </w:t>
-            </w:r>
-            <w:r>
-              <w:rPr>
-                <w:rFonts w:ascii="Arial" w:hAnsi="Arial" w:cs="Arial"/>
-                <w:bCs/>
-                <w:color w:val="FF0000"/>
-                <w:sz w:val="20"/>
-                <w:szCs w:val="20"/>
-              </w:rPr>
-              <w:t>Cálculo do IMC</w:t>
-            </w:r>
           </w:p>
         </w:tc>
       </w:tr>
@@ -5750,525 +5448,6 @@
             <w:tcW w:w="8222" w:type="dxa"/>
             <w:gridSpan w:val="2"/>
           </w:tcPr>
-          <w:p>
-            <w:pPr>
-              <w:autoSpaceDE w:val="0"/>
-              <w:autoSpaceDN w:val="0"/>
-              <w:adjustRightInd w:val="0"/>
-              <w:spacing w:after="0" w:line="240" w:lineRule="auto"/>
-              <w:jc w:val="both"/>
-              <w:rPr>
-                <w:rFonts w:ascii="Arial" w:hAnsi="Arial" w:cs="Arial"/>
-                <w:bCs/>
-                <w:color w:val="FF0000"/>
-                <w:sz w:val="20"/>
-                <w:szCs w:val="20"/>
-              </w:rPr>
-            </w:pPr>
-            <w:r>
-              <w:rPr>
-                <w:rFonts w:ascii="Arial" w:hAnsi="Arial" w:cs="Arial"/>
-                <w:bCs/>
-                <w:color w:val="FF0000"/>
-                <w:sz w:val="20"/>
-                <w:szCs w:val="20"/>
-              </w:rPr>
-              <w:t xml:space="preserve">Fórmula para cálculo do </w:t>
-            </w:r>
-            <w:r>
-              <w:rPr>
-                <w:rFonts w:ascii="Arial" w:hAnsi="Arial" w:cs="Arial"/>
-                <w:bCs/>
-                <w:color w:val="FF0000"/>
-                <w:sz w:val="20"/>
-                <w:szCs w:val="20"/>
-              </w:rPr>
-              <w:t>IMC</w:t>
-            </w:r>
-            <w:r>
-              <w:rPr>
-                <w:rFonts w:ascii="Arial" w:hAnsi="Arial" w:cs="Arial"/>
-                <w:bCs/>
-                <w:color w:val="FF0000"/>
-                <w:sz w:val="20"/>
-                <w:szCs w:val="20"/>
-              </w:rPr>
-              <w:t>:</w:t>
-            </w:r>
-          </w:p>
-          <w:p>
-            <w:pPr>
-              <w:autoSpaceDE w:val="0"/>
-              <w:autoSpaceDN w:val="0"/>
-              <w:adjustRightInd w:val="0"/>
-              <w:spacing w:after="0" w:line="240" w:lineRule="auto"/>
-              <w:jc w:val="both"/>
-              <w:rPr>
-                <w:rFonts w:ascii="Arial" w:hAnsi="Arial" w:cs="Arial"/>
-                <w:b/>
-                <w:bCs/>
-                <w:color w:val="FF0000"/>
-                <w:sz w:val="20"/>
-                <w:szCs w:val="20"/>
-                <w:vertAlign w:val="superscript"/>
-              </w:rPr>
-            </w:pPr>
-            <w:r>
-              <w:rPr>
-                <w:rFonts w:ascii="Arial" w:hAnsi="Arial" w:cs="Arial"/>
-                <w:b/>
-                <w:bCs/>
-                <w:color w:val="FF0000"/>
-                <w:sz w:val="20"/>
-                <w:szCs w:val="20"/>
-              </w:rPr>
-              <w:t>IMC = P/A</w:t>
-            </w:r>
-            <w:r>
-              <w:rPr>
-                <w:rFonts w:ascii="Arial" w:hAnsi="Arial" w:cs="Arial"/>
-                <w:b/>
-                <w:bCs/>
-                <w:color w:val="FF0000"/>
-                <w:sz w:val="20"/>
-                <w:szCs w:val="20"/>
-                <w:vertAlign w:val="superscript"/>
-              </w:rPr>
-              <w:t>2</w:t>
-            </w:r>
-          </w:p>
-          <w:p>
-            <w:pPr>
-              <w:autoSpaceDE w:val="0"/>
-              <w:autoSpaceDN w:val="0"/>
-              <w:adjustRightInd w:val="0"/>
-              <w:spacing w:after="0" w:line="240" w:lineRule="auto"/>
-              <w:jc w:val="both"/>
-              <w:rPr>
-                <w:rFonts w:ascii="Arial" w:hAnsi="Arial" w:cs="Arial"/>
-                <w:bCs/>
-                <w:color w:val="FF0000"/>
-                <w:sz w:val="20"/>
-                <w:szCs w:val="20"/>
-              </w:rPr>
-            </w:pPr>
-            <w:r>
-              <w:rPr>
-                <w:rFonts w:ascii="Arial" w:hAnsi="Arial" w:cs="Arial"/>
-                <w:bCs/>
-                <w:color w:val="FF0000"/>
-                <w:sz w:val="20"/>
-                <w:szCs w:val="20"/>
-              </w:rPr>
-              <w:t>Resultado:</w:t>
-            </w:r>
-          </w:p>
-          <w:tbl>
-            <w:tblPr>
-              <w:tblW w:w="0" w:type="auto"/>
-              <w:tblBorders>
-                <w:top w:val="dotted" w:sz="4" w:space="0" w:color="auto"/>
-                <w:left w:val="dotted" w:sz="4" w:space="0" w:color="auto"/>
-                <w:bottom w:val="dotted" w:sz="4" w:space="0" w:color="auto"/>
-                <w:right w:val="dotted" w:sz="4" w:space="0" w:color="auto"/>
-                <w:insideH w:val="dotted" w:sz="4" w:space="0" w:color="auto"/>
-                <w:insideV w:val="dotted" w:sz="4" w:space="0" w:color="auto"/>
-              </w:tblBorders>
-              <w:tblLook w:val="04A0"/>
-            </w:tblPr>
-            <w:tblGrid>
-              <w:gridCol w:w="3992"/>
-              <w:gridCol w:w="4004"/>
-            </w:tblGrid>
-            <w:tr>
-              <w:tc>
-                <w:tcPr>
-                  <w:tcW w:w="4066" w:type="dxa"/>
-                </w:tcPr>
-                <w:p>
-                  <w:pPr>
-                    <w:autoSpaceDE w:val="0"/>
-                    <w:autoSpaceDN w:val="0"/>
-                    <w:adjustRightInd w:val="0"/>
-                    <w:spacing w:after="0" w:line="360" w:lineRule="auto"/>
-                    <w:jc w:val="center"/>
-                    <w:rPr>
-                      <w:rFonts w:ascii="Arial" w:hAnsi="Arial" w:cs="Arial"/>
-                      <w:b/>
-                      <w:bCs/>
-                      <w:color w:val="FF0000"/>
-                      <w:sz w:val="16"/>
-                      <w:szCs w:val="16"/>
-                    </w:rPr>
-                  </w:pPr>
-                  <w:r>
-                    <w:rPr>
-                      <w:rFonts w:ascii="Arial" w:hAnsi="Arial" w:cs="Arial"/>
-                      <w:b/>
-                      <w:bCs/>
-                      <w:color w:val="FF0000"/>
-                      <w:sz w:val="16"/>
-                      <w:szCs w:val="16"/>
-                    </w:rPr>
-                    <w:t>IMC</w:t>
-                  </w:r>
-                </w:p>
-              </w:tc>
-              <w:tc>
-                <w:tcPr>
-                  <w:tcW w:w="4067" w:type="dxa"/>
-                </w:tcPr>
-                <w:p>
-                  <w:pPr>
-                    <w:autoSpaceDE w:val="0"/>
-                    <w:autoSpaceDN w:val="0"/>
-                    <w:adjustRightInd w:val="0"/>
-                    <w:spacing w:before="100" w:beforeAutospacing="1" w:after="0" w:line="360" w:lineRule="auto"/>
-                    <w:jc w:val="center"/>
-                    <w:rPr>
-                      <w:rFonts w:ascii="Arial" w:hAnsi="Arial" w:cs="Arial"/>
-                      <w:b/>
-                      <w:bCs/>
-                      <w:color w:val="FF0000"/>
-                      <w:sz w:val="16"/>
-                      <w:szCs w:val="16"/>
-                    </w:rPr>
-                  </w:pPr>
-                  <w:r>
-                    <w:rPr>
-                      <w:rFonts w:ascii="Arial" w:hAnsi="Arial" w:cs="Arial"/>
-                      <w:b/>
-                      <w:bCs/>
-                      <w:color w:val="FF0000"/>
-                      <w:sz w:val="16"/>
-                      <w:szCs w:val="16"/>
-                    </w:rPr>
-                    <w:t>Classificação</w:t>
-                  </w:r>
-                </w:p>
-              </w:tc>
-            </w:tr>
-            <w:tr>
-              <w:tc>
-                <w:tcPr>
-                  <w:tcW w:w="4066" w:type="dxa"/>
-                </w:tcPr>
-                <w:p>
-                  <w:pPr>
-                    <w:autoSpaceDE w:val="0"/>
-                    <w:autoSpaceDN w:val="0"/>
-                    <w:adjustRightInd w:val="0"/>
-                    <w:spacing w:before="100" w:beforeAutospacing="1" w:after="0" w:line="360" w:lineRule="auto"/>
-                    <w:jc w:val="center"/>
-                    <w:rPr>
-                      <w:rFonts w:ascii="Arial" w:hAnsi="Arial" w:cs="Arial"/>
-                      <w:bCs/>
-                      <w:color w:val="FF0000"/>
-                      <w:sz w:val="16"/>
-                      <w:szCs w:val="16"/>
-                    </w:rPr>
-                  </w:pPr>
-                  <w:r>
-                    <w:rPr>
-                      <w:rFonts w:ascii="Arial" w:hAnsi="Arial" w:cs="Arial"/>
-                      <w:bCs/>
-                      <w:color w:val="FF0000"/>
-                      <w:sz w:val="16"/>
-                      <w:szCs w:val="16"/>
-                    </w:rPr>
-                    <w:t xml:space="preserve">Menos de 20 </w:t>
-                  </w:r>
-                </w:p>
-              </w:tc>
-              <w:tc>
-                <w:tcPr>
-                  <w:tcW w:w="4067" w:type="dxa"/>
-                </w:tcPr>
-                <w:p>
-                  <w:pPr>
-                    <w:autoSpaceDE w:val="0"/>
-                    <w:autoSpaceDN w:val="0"/>
-                    <w:adjustRightInd w:val="0"/>
-                    <w:spacing w:before="100" w:beforeAutospacing="1" w:after="0" w:line="360" w:lineRule="auto"/>
-                    <w:jc w:val="center"/>
-                    <w:rPr>
-                      <w:rFonts w:ascii="Arial" w:hAnsi="Arial" w:cs="Arial"/>
-                      <w:bCs/>
-                      <w:color w:val="FF0000"/>
-                      <w:sz w:val="16"/>
-                      <w:szCs w:val="16"/>
-                    </w:rPr>
-                  </w:pPr>
-                  <w:r>
-                    <w:rPr>
-                      <w:rFonts w:ascii="Arial" w:hAnsi="Arial" w:cs="Arial"/>
-                      <w:bCs/>
-                      <w:color w:val="FF0000"/>
-                      <w:sz w:val="16"/>
-                      <w:szCs w:val="16"/>
-                    </w:rPr>
-                    <w:t>Magro</w:t>
-                  </w:r>
-                </w:p>
-              </w:tc>
-            </w:tr>
-            <w:tr>
-              <w:tc>
-                <w:tcPr>
-                  <w:tcW w:w="4066" w:type="dxa"/>
-                </w:tcPr>
-                <w:p>
-                  <w:pPr>
-                    <w:autoSpaceDE w:val="0"/>
-                    <w:autoSpaceDN w:val="0"/>
-                    <w:adjustRightInd w:val="0"/>
-                    <w:spacing w:before="100" w:beforeAutospacing="1" w:after="0" w:line="360" w:lineRule="auto"/>
-                    <w:jc w:val="center"/>
-                    <w:rPr>
-                      <w:rFonts w:ascii="Arial" w:hAnsi="Arial" w:cs="Arial"/>
-                      <w:bCs/>
-                      <w:color w:val="FF0000"/>
-                      <w:sz w:val="16"/>
-                      <w:szCs w:val="16"/>
-                    </w:rPr>
-                  </w:pPr>
-                  <w:r>
-                    <w:rPr>
-                      <w:rFonts w:ascii="Arial" w:hAnsi="Arial" w:cs="Arial"/>
-                      <w:bCs/>
-                      <w:color w:val="FF0000"/>
-                      <w:sz w:val="16"/>
-                      <w:szCs w:val="16"/>
-                    </w:rPr>
-                    <w:t>De 20 a 24</w:t>
-                  </w:r>
-                </w:p>
-              </w:tc>
-              <w:tc>
-                <w:tcPr>
-                  <w:tcW w:w="4067" w:type="dxa"/>
-                </w:tcPr>
-                <w:p>
-                  <w:pPr>
-                    <w:autoSpaceDE w:val="0"/>
-                    <w:autoSpaceDN w:val="0"/>
-                    <w:adjustRightInd w:val="0"/>
-                    <w:spacing w:before="100" w:beforeAutospacing="1" w:after="0" w:line="360" w:lineRule="auto"/>
-                    <w:jc w:val="center"/>
-                    <w:rPr>
-                      <w:rFonts w:ascii="Arial" w:hAnsi="Arial" w:cs="Arial"/>
-                      <w:bCs/>
-                      <w:color w:val="FF0000"/>
-                      <w:sz w:val="16"/>
-                      <w:szCs w:val="16"/>
-                    </w:rPr>
-                  </w:pPr>
-                  <w:r>
-                    <w:rPr>
-                      <w:rFonts w:ascii="Arial" w:hAnsi="Arial" w:cs="Arial"/>
-                      <w:bCs/>
-                      <w:color w:val="FF0000"/>
-                      <w:sz w:val="16"/>
-                      <w:szCs w:val="16"/>
-                    </w:rPr>
-                    <w:t>Normal</w:t>
-                  </w:r>
-                </w:p>
-              </w:tc>
-            </w:tr>
-            <w:tr>
-              <w:tc>
-                <w:tcPr>
-                  <w:tcW w:w="4066" w:type="dxa"/>
-                </w:tcPr>
-                <w:p>
-                  <w:pPr>
-                    <w:autoSpaceDE w:val="0"/>
-                    <w:autoSpaceDN w:val="0"/>
-                    <w:adjustRightInd w:val="0"/>
-                    <w:spacing w:before="100" w:beforeAutospacing="1" w:after="0" w:line="360" w:lineRule="auto"/>
-                    <w:jc w:val="center"/>
-                    <w:rPr>
-                      <w:rFonts w:ascii="Arial" w:hAnsi="Arial" w:cs="Arial"/>
-                      <w:bCs/>
-                      <w:color w:val="FF0000"/>
-                      <w:sz w:val="16"/>
-                      <w:szCs w:val="16"/>
-                    </w:rPr>
-                  </w:pPr>
-                  <w:r>
-                    <w:rPr>
-                      <w:rFonts w:ascii="Arial" w:hAnsi="Arial" w:cs="Arial"/>
-                      <w:bCs/>
-                      <w:color w:val="FF0000"/>
-                      <w:sz w:val="16"/>
-                      <w:szCs w:val="16"/>
-                    </w:rPr>
-                    <w:t xml:space="preserve">De 25 a 29 </w:t>
-                  </w:r>
-                </w:p>
-              </w:tc>
-              <w:tc>
-                <w:tcPr>
-                  <w:tcW w:w="4067" w:type="dxa"/>
-                </w:tcPr>
-                <w:p>
-                  <w:pPr>
-                    <w:autoSpaceDE w:val="0"/>
-                    <w:autoSpaceDN w:val="0"/>
-                    <w:adjustRightInd w:val="0"/>
-                    <w:spacing w:before="100" w:beforeAutospacing="1" w:after="0" w:line="360" w:lineRule="auto"/>
-                    <w:jc w:val="center"/>
-                    <w:rPr>
-                      <w:rFonts w:ascii="Arial" w:hAnsi="Arial" w:cs="Arial"/>
-                      <w:bCs/>
-                      <w:color w:val="FF0000"/>
-                      <w:sz w:val="16"/>
-                      <w:szCs w:val="16"/>
-                    </w:rPr>
-                  </w:pPr>
-                  <w:r>
-                    <w:rPr>
-                      <w:rFonts w:ascii="Arial" w:hAnsi="Arial" w:cs="Arial"/>
-                      <w:bCs/>
-                      <w:color w:val="FF0000"/>
-                      <w:sz w:val="16"/>
-                      <w:szCs w:val="16"/>
-                    </w:rPr>
-                    <w:t>Acima do Peso</w:t>
-                  </w:r>
-                </w:p>
-              </w:tc>
-            </w:tr>
-            <w:tr>
-              <w:tc>
-                <w:tcPr>
-                  <w:tcW w:w="4066" w:type="dxa"/>
-                </w:tcPr>
-                <w:p>
-                  <w:pPr>
-                    <w:autoSpaceDE w:val="0"/>
-                    <w:autoSpaceDN w:val="0"/>
-                    <w:adjustRightInd w:val="0"/>
-                    <w:spacing w:before="100" w:beforeAutospacing="1" w:after="0" w:line="360" w:lineRule="auto"/>
-                    <w:jc w:val="center"/>
-                    <w:rPr>
-                      <w:rFonts w:ascii="Arial" w:hAnsi="Arial" w:cs="Arial"/>
-                      <w:bCs/>
-                      <w:color w:val="FF0000"/>
-                      <w:sz w:val="16"/>
-                      <w:szCs w:val="16"/>
-                    </w:rPr>
-                  </w:pPr>
-                  <w:r>
-                    <w:rPr>
-                      <w:rFonts w:ascii="Arial" w:hAnsi="Arial" w:cs="Arial"/>
-                      <w:bCs/>
-                      <w:color w:val="FF0000"/>
-                      <w:sz w:val="16"/>
-                      <w:szCs w:val="16"/>
-                    </w:rPr>
-                    <w:t>De 30 a 34</w:t>
-                  </w:r>
-                </w:p>
-              </w:tc>
-              <w:tc>
-                <w:tcPr>
-                  <w:tcW w:w="4067" w:type="dxa"/>
-                </w:tcPr>
-                <w:p>
-                  <w:pPr>
-                    <w:autoSpaceDE w:val="0"/>
-                    <w:autoSpaceDN w:val="0"/>
-                    <w:adjustRightInd w:val="0"/>
-                    <w:spacing w:before="100" w:beforeAutospacing="1" w:after="0" w:line="360" w:lineRule="auto"/>
-                    <w:jc w:val="center"/>
-                    <w:rPr>
-                      <w:rFonts w:ascii="Arial" w:hAnsi="Arial" w:cs="Arial"/>
-                      <w:bCs/>
-                      <w:color w:val="FF0000"/>
-                      <w:sz w:val="16"/>
-                      <w:szCs w:val="16"/>
-                    </w:rPr>
-                  </w:pPr>
-                  <w:r>
-                    <w:rPr>
-                      <w:rFonts w:ascii="Arial" w:hAnsi="Arial" w:cs="Arial"/>
-                      <w:bCs/>
-                      <w:color w:val="FF0000"/>
-                      <w:sz w:val="16"/>
-                      <w:szCs w:val="16"/>
-                    </w:rPr>
-                    <w:t>Obeso</w:t>
-                  </w:r>
-                </w:p>
-              </w:tc>
-            </w:tr>
-            <w:tr>
-              <w:tc>
-                <w:tcPr>
-                  <w:tcW w:w="4066" w:type="dxa"/>
-                </w:tcPr>
-                <w:p>
-                  <w:pPr>
-                    <w:autoSpaceDE w:val="0"/>
-                    <w:autoSpaceDN w:val="0"/>
-                    <w:adjustRightInd w:val="0"/>
-                    <w:spacing w:before="100" w:beforeAutospacing="1" w:after="0" w:line="360" w:lineRule="auto"/>
-                    <w:jc w:val="center"/>
-                    <w:rPr>
-                      <w:rFonts w:ascii="Arial" w:hAnsi="Arial" w:cs="Arial"/>
-                      <w:bCs/>
-                      <w:color w:val="FF0000"/>
-                      <w:sz w:val="16"/>
-                      <w:szCs w:val="16"/>
-                    </w:rPr>
-                  </w:pPr>
-                  <w:r>
-                    <w:rPr>
-                      <w:rFonts w:ascii="Arial" w:hAnsi="Arial" w:cs="Arial"/>
-                      <w:bCs/>
-                      <w:color w:val="FF0000"/>
-                      <w:sz w:val="16"/>
-                      <w:szCs w:val="16"/>
-                    </w:rPr>
-                    <w:t xml:space="preserve">Acima de 34 </w:t>
-                  </w:r>
-                </w:p>
-              </w:tc>
-              <w:tc>
-                <w:tcPr>
-                  <w:tcW w:w="4067" w:type="dxa"/>
-                </w:tcPr>
-                <w:p>
-                  <w:pPr>
-                    <w:autoSpaceDE w:val="0"/>
-                    <w:autoSpaceDN w:val="0"/>
-                    <w:adjustRightInd w:val="0"/>
-                    <w:spacing w:before="100" w:beforeAutospacing="1" w:after="0" w:line="360" w:lineRule="auto"/>
-                    <w:jc w:val="center"/>
-                    <w:rPr>
-                      <w:rFonts w:ascii="Arial" w:hAnsi="Arial" w:cs="Arial"/>
-                      <w:bCs/>
-                      <w:color w:val="FF0000"/>
-                      <w:sz w:val="16"/>
-                      <w:szCs w:val="16"/>
-                    </w:rPr>
-                  </w:pPr>
-                  <w:r>
-                    <w:rPr>
-                      <w:rFonts w:ascii="Arial" w:hAnsi="Arial" w:cs="Arial"/>
-                      <w:bCs/>
-                      <w:color w:val="FF0000"/>
-                      <w:sz w:val="16"/>
-                      <w:szCs w:val="16"/>
-                    </w:rPr>
-                    <w:t>Muito Obeso</w:t>
-                  </w:r>
-                </w:p>
-              </w:tc>
-            </w:tr>
-          </w:tbl>
           <w:p>
             <w:pPr>
               <w:autoSpaceDE w:val="0"/>
@@ -6352,26 +5531,6 @@
                 <w:szCs w:val="20"/>
               </w:rPr>
             </w:pPr>
-            <w:r>
-              <w:rPr>
-                <w:rFonts w:ascii="Arial" w:hAnsi="Arial" w:cs="Arial"/>
-                <w:bCs/>
-                <w:color w:val="FF0000"/>
-                <w:sz w:val="20"/>
-                <w:szCs w:val="20"/>
-              </w:rPr>
-              <w:t xml:space="preserve">Regras de Negócio para Cálculo do Peso Ideal </w:t>
-            </w:r>
-            <w:r>
-              <w:rPr>
-                <w:rFonts w:ascii="Arial" w:hAnsi="Arial" w:cs="Arial"/>
-                <w:bCs/>
-                <w:color w:val="FF0000"/>
-                <w:sz w:val="20"/>
-                <w:szCs w:val="20"/>
-              </w:rPr>
-              <w:t>ou Peso Teórico (PT)</w:t>
-            </w:r>
           </w:p>
         </w:tc>
       </w:tr>
@@ -6381,1020 +5540,6 @@
             <w:tcW w:w="8222" w:type="dxa"/>
             <w:gridSpan w:val="2"/>
           </w:tcPr>
-          <w:p>
-            <w:pPr>
-              <w:autoSpaceDE w:val="0"/>
-              <w:autoSpaceDN w:val="0"/>
-              <w:adjustRightInd w:val="0"/>
-              <w:spacing w:after="0" w:line="240" w:lineRule="auto"/>
-              <w:jc w:val="both"/>
-              <w:rPr>
-                <w:rFonts w:ascii="Arial" w:hAnsi="Arial" w:cs="Arial"/>
-                <w:bCs/>
-                <w:color w:val="FF0000"/>
-                <w:sz w:val="20"/>
-                <w:szCs w:val="20"/>
-              </w:rPr>
-            </w:pPr>
-            <w:r>
-              <w:rPr>
-                <w:rFonts w:ascii="Arial" w:hAnsi="Arial" w:cs="Arial"/>
-                <w:bCs/>
-                <w:color w:val="FF0000"/>
-                <w:sz w:val="20"/>
-                <w:szCs w:val="20"/>
-              </w:rPr>
-              <w:t xml:space="preserve">Fórmula para cálculo do Peso </w:t>
-            </w:r>
-            <w:r>
-              <w:rPr>
-                <w:rFonts w:ascii="Arial" w:hAnsi="Arial" w:cs="Arial"/>
-                <w:bCs/>
-                <w:color w:val="FF0000"/>
-                <w:sz w:val="20"/>
-                <w:szCs w:val="20"/>
-              </w:rPr>
-              <w:t>Teórico</w:t>
-            </w:r>
-            <w:r>
-              <w:rPr>
-                <w:rFonts w:ascii="Arial" w:hAnsi="Arial" w:cs="Arial"/>
-                <w:bCs/>
-                <w:color w:val="FF0000"/>
-                <w:sz w:val="20"/>
-                <w:szCs w:val="20"/>
-              </w:rPr>
-              <w:t xml:space="preserve"> para adultos</w:t>
-            </w:r>
-            <w:r>
-              <w:rPr>
-                <w:rFonts w:ascii="Arial" w:hAnsi="Arial" w:cs="Arial"/>
-                <w:bCs/>
-                <w:color w:val="FF0000"/>
-                <w:sz w:val="20"/>
-                <w:szCs w:val="20"/>
-              </w:rPr>
-              <w:t>.</w:t>
-            </w:r>
-          </w:p>
-          <w:p>
-            <w:pPr>
-              <w:autoSpaceDE w:val="0"/>
-              <w:autoSpaceDN w:val="0"/>
-              <w:adjustRightInd w:val="0"/>
-              <w:spacing w:after="0" w:line="240" w:lineRule="auto"/>
-              <w:jc w:val="both"/>
-              <w:rPr>
-                <w:rFonts w:ascii="Arial" w:hAnsi="Arial" w:cs="Arial"/>
-                <w:b/>
-                <w:bCs/>
-                <w:color w:val="FF0000"/>
-                <w:sz w:val="20"/>
-                <w:szCs w:val="20"/>
-              </w:rPr>
-            </w:pPr>
-            <w:r>
-              <w:rPr>
-                <w:rFonts w:ascii="Arial" w:hAnsi="Arial" w:cs="Arial"/>
-                <w:b/>
-                <w:bCs/>
-                <w:color w:val="FF0000"/>
-                <w:sz w:val="20"/>
-                <w:szCs w:val="20"/>
-              </w:rPr>
-              <w:t>PT = A</w:t>
-            </w:r>
-            <w:r>
-              <w:rPr>
-                <w:rFonts w:ascii="Arial" w:hAnsi="Arial" w:cs="Arial"/>
-                <w:b/>
-                <w:bCs/>
-                <w:color w:val="FF0000"/>
-                <w:sz w:val="20"/>
-                <w:szCs w:val="20"/>
-                <w:vertAlign w:val="superscript"/>
-              </w:rPr>
-              <w:t>2</w:t>
-            </w:r>
-            <w:r>
-              <w:rPr>
-                <w:rFonts w:ascii="Arial" w:hAnsi="Arial" w:cs="Arial"/>
-                <w:b/>
-                <w:bCs/>
-                <w:color w:val="FF0000"/>
-                <w:sz w:val="20"/>
-                <w:szCs w:val="20"/>
-              </w:rPr>
-              <w:t xml:space="preserve"> x IMC</w:t>
-            </w:r>
-          </w:p>
-          <w:p>
-            <w:pPr>
-              <w:autoSpaceDE w:val="0"/>
-              <w:autoSpaceDN w:val="0"/>
-              <w:adjustRightInd w:val="0"/>
-              <w:spacing w:after="0" w:line="240" w:lineRule="auto"/>
-              <w:jc w:val="both"/>
-              <w:rPr>
-                <w:rFonts w:ascii="Arial" w:hAnsi="Arial" w:cs="Arial"/>
-                <w:bCs/>
-                <w:color w:val="FF0000"/>
-                <w:sz w:val="20"/>
-                <w:szCs w:val="20"/>
-              </w:rPr>
-            </w:pPr>
-            <w:r>
-              <w:rPr>
-                <w:rFonts w:ascii="Arial" w:hAnsi="Arial" w:cs="Arial"/>
-                <w:bCs/>
-                <w:color w:val="FF0000"/>
-                <w:sz w:val="20"/>
-                <w:szCs w:val="20"/>
-              </w:rPr>
-              <w:t>Resultado:</w:t>
-            </w:r>
-          </w:p>
-          <w:tbl>
-            <w:tblPr>
-              <w:tblW w:w="0" w:type="auto"/>
-              <w:tblBorders>
-                <w:top w:val="dotted" w:sz="4" w:space="0" w:color="auto"/>
-                <w:left w:val="dotted" w:sz="4" w:space="0" w:color="auto"/>
-                <w:bottom w:val="dotted" w:sz="4" w:space="0" w:color="auto"/>
-                <w:right w:val="dotted" w:sz="4" w:space="0" w:color="auto"/>
-                <w:insideH w:val="dotted" w:sz="4" w:space="0" w:color="auto"/>
-                <w:insideV w:val="dotted" w:sz="4" w:space="0" w:color="auto"/>
-              </w:tblBorders>
-              <w:tblLook w:val="04A0"/>
-            </w:tblPr>
-            <w:tblGrid>
-              <w:gridCol w:w="2652"/>
-              <w:gridCol w:w="2465"/>
-              <w:gridCol w:w="2879"/>
-            </w:tblGrid>
-            <w:tr>
-              <w:tc>
-                <w:tcPr>
-                  <w:tcW w:w="2652" w:type="dxa"/>
-                </w:tcPr>
-                <w:p>
-                  <w:pPr>
-                    <w:autoSpaceDE w:val="0"/>
-                    <w:autoSpaceDN w:val="0"/>
-                    <w:adjustRightInd w:val="0"/>
-                    <w:spacing w:after="0" w:line="360" w:lineRule="auto"/>
-                    <w:jc w:val="center"/>
-                    <w:rPr>
-                      <w:rFonts w:ascii="Arial" w:hAnsi="Arial" w:cs="Arial"/>
-                      <w:b/>
-                      <w:bCs/>
-                      <w:color w:val="FF0000"/>
-                      <w:sz w:val="16"/>
-                      <w:szCs w:val="16"/>
-                    </w:rPr>
-                  </w:pPr>
-                  <w:r>
-                    <w:rPr>
-                      <w:rFonts w:ascii="Arial" w:hAnsi="Arial" w:cs="Arial"/>
-                      <w:b/>
-                      <w:bCs/>
-                      <w:color w:val="FF0000"/>
-                      <w:sz w:val="16"/>
-                      <w:szCs w:val="16"/>
-                    </w:rPr>
-                    <w:t>Valor Médio do IMC</w:t>
-                  </w:r>
-                </w:p>
-              </w:tc>
-              <w:tc>
-                <w:tcPr>
-                  <w:tcW w:w="2465" w:type="dxa"/>
-                </w:tcPr>
-                <w:p>
-                  <w:pPr>
-                    <w:autoSpaceDE w:val="0"/>
-                    <w:autoSpaceDN w:val="0"/>
-                    <w:adjustRightInd w:val="0"/>
-                    <w:spacing w:before="100" w:beforeAutospacing="1" w:after="0" w:line="360" w:lineRule="auto"/>
-                    <w:jc w:val="center"/>
-                    <w:rPr>
-                      <w:rFonts w:ascii="Arial" w:hAnsi="Arial" w:cs="Arial"/>
-                      <w:b/>
-                      <w:bCs/>
-                      <w:color w:val="FF0000"/>
-                      <w:sz w:val="16"/>
-                      <w:szCs w:val="16"/>
-                    </w:rPr>
-                  </w:pPr>
-                  <w:r>
-                    <w:rPr>
-                      <w:rFonts w:ascii="Arial" w:hAnsi="Arial" w:cs="Arial"/>
-                      <w:b/>
-                      <w:bCs/>
-                      <w:color w:val="FF0000"/>
-                      <w:sz w:val="16"/>
-                      <w:szCs w:val="16"/>
-                    </w:rPr>
-                    <w:t>Sexo</w:t>
-                  </w:r>
-                </w:p>
-              </w:tc>
-              <w:tc>
-                <w:tcPr>
-                  <w:tcW w:w="2879" w:type="dxa"/>
-                </w:tcPr>
-                <w:p>
-                  <w:pPr>
-                    <w:autoSpaceDE w:val="0"/>
-                    <w:autoSpaceDN w:val="0"/>
-                    <w:adjustRightInd w:val="0"/>
-                    <w:spacing w:before="100" w:beforeAutospacing="1" w:after="0" w:line="360" w:lineRule="auto"/>
-                    <w:jc w:val="center"/>
-                    <w:rPr>
-                      <w:rFonts w:ascii="Arial" w:hAnsi="Arial" w:cs="Arial"/>
-                      <w:b/>
-                      <w:bCs/>
-                      <w:color w:val="FF0000"/>
-                      <w:sz w:val="16"/>
-                      <w:szCs w:val="16"/>
-                    </w:rPr>
-                  </w:pPr>
-                  <w:r>
-                    <w:rPr>
-                      <w:rFonts w:ascii="Arial" w:hAnsi="Arial" w:cs="Arial"/>
-                      <w:b/>
-                      <w:bCs/>
-                      <w:color w:val="FF0000"/>
-                      <w:sz w:val="16"/>
-                      <w:szCs w:val="16"/>
-                    </w:rPr>
-                    <w:t>Classificação</w:t>
-                  </w:r>
-                </w:p>
-              </w:tc>
-            </w:tr>
-            <w:tr>
-              <w:tc>
-                <w:tcPr>
-                  <w:tcW w:w="2652" w:type="dxa"/>
-                </w:tcPr>
-                <w:p>
-                  <w:pPr>
-                    <w:autoSpaceDE w:val="0"/>
-                    <w:autoSpaceDN w:val="0"/>
-                    <w:adjustRightInd w:val="0"/>
-                    <w:spacing w:before="100" w:beforeAutospacing="1" w:after="0" w:line="360" w:lineRule="auto"/>
-                    <w:jc w:val="center"/>
-                    <w:rPr>
-                      <w:rFonts w:ascii="Arial" w:hAnsi="Arial" w:cs="Arial"/>
-                      <w:bCs/>
-                      <w:color w:val="FF0000"/>
-                      <w:sz w:val="16"/>
-                      <w:szCs w:val="16"/>
-                    </w:rPr>
-                  </w:pPr>
-                  <w:r>
-                    <w:rPr>
-                      <w:rFonts w:ascii="Arial" w:hAnsi="Arial" w:cs="Arial"/>
-                      <w:bCs/>
-                      <w:color w:val="FF0000"/>
-                      <w:sz w:val="16"/>
-                      <w:szCs w:val="16"/>
-                    </w:rPr>
-                    <w:t>20,0 – 21,0</w:t>
-                  </w:r>
-                </w:p>
-              </w:tc>
-              <w:tc>
-                <w:tcPr>
-                  <w:tcW w:w="2465" w:type="dxa"/>
-                </w:tcPr>
-                <w:p>
-                  <w:pPr>
-                    <w:autoSpaceDE w:val="0"/>
-                    <w:autoSpaceDN w:val="0"/>
-                    <w:adjustRightInd w:val="0"/>
-                    <w:spacing w:before="100" w:beforeAutospacing="1" w:after="0" w:line="360" w:lineRule="auto"/>
-                    <w:jc w:val="center"/>
-                    <w:rPr>
-                      <w:rFonts w:ascii="Arial" w:hAnsi="Arial" w:cs="Arial"/>
-                      <w:bCs/>
-                      <w:color w:val="FF0000"/>
-                      <w:sz w:val="16"/>
-                      <w:szCs w:val="16"/>
-                    </w:rPr>
-                  </w:pPr>
-                  <w:r>
-                    <w:rPr>
-                      <w:rFonts w:ascii="Arial" w:hAnsi="Arial" w:cs="Arial"/>
-                      <w:bCs/>
-                      <w:color w:val="FF0000"/>
-                      <w:sz w:val="16"/>
-                      <w:szCs w:val="16"/>
-                    </w:rPr>
-                    <w:t>Homem</w:t>
-                  </w:r>
-                </w:p>
-              </w:tc>
-              <w:tc>
-                <w:tcPr>
-                  <w:tcW w:w="2879" w:type="dxa"/>
-                </w:tcPr>
-                <w:p>
-                  <w:pPr>
-                    <w:autoSpaceDE w:val="0"/>
-                    <w:autoSpaceDN w:val="0"/>
-                    <w:adjustRightInd w:val="0"/>
-                    <w:spacing w:before="100" w:beforeAutospacing="1" w:after="0" w:line="360" w:lineRule="auto"/>
-                    <w:jc w:val="center"/>
-                    <w:rPr>
-                      <w:rFonts w:ascii="Arial" w:hAnsi="Arial" w:cs="Arial"/>
-                      <w:bCs/>
-                      <w:color w:val="FF0000"/>
-                      <w:sz w:val="16"/>
-                      <w:szCs w:val="16"/>
-                    </w:rPr>
-                  </w:pPr>
-                  <w:r>
-                    <w:rPr>
-                      <w:rFonts w:ascii="Arial" w:hAnsi="Arial" w:cs="Arial"/>
-                      <w:bCs/>
-                      <w:color w:val="FF0000"/>
-                      <w:sz w:val="16"/>
-                      <w:szCs w:val="16"/>
-                    </w:rPr>
-                    <w:t>Mínimo</w:t>
-                  </w:r>
-                </w:p>
-              </w:tc>
-            </w:tr>
-            <w:tr>
-              <w:tc>
-                <w:tcPr>
-                  <w:tcW w:w="2652" w:type="dxa"/>
-                </w:tcPr>
-                <w:p>
-                  <w:pPr>
-                    <w:autoSpaceDE w:val="0"/>
-                    <w:autoSpaceDN w:val="0"/>
-                    <w:adjustRightInd w:val="0"/>
-                    <w:spacing w:before="100" w:beforeAutospacing="1" w:after="0" w:line="360" w:lineRule="auto"/>
-                    <w:jc w:val="center"/>
-                    <w:rPr>
-                      <w:rFonts w:ascii="Arial" w:hAnsi="Arial" w:cs="Arial"/>
-                      <w:bCs/>
-                      <w:color w:val="FF0000"/>
-                      <w:sz w:val="16"/>
-                      <w:szCs w:val="16"/>
-                    </w:rPr>
-                  </w:pPr>
-                  <w:r>
-                    <w:rPr>
-                      <w:rFonts w:ascii="Arial" w:hAnsi="Arial" w:cs="Arial"/>
-                      <w:bCs/>
-                      <w:color w:val="FF0000"/>
-                      <w:sz w:val="16"/>
-                      <w:szCs w:val="16"/>
-                    </w:rPr>
-                    <w:t>22,0 – 22,5</w:t>
-                  </w:r>
-                </w:p>
-              </w:tc>
-              <w:tc>
-                <w:tcPr>
-                  <w:tcW w:w="2465" w:type="dxa"/>
-                </w:tcPr>
-                <w:p>
-                  <w:pPr>
-                    <w:autoSpaceDE w:val="0"/>
-                    <w:autoSpaceDN w:val="0"/>
-                    <w:adjustRightInd w:val="0"/>
-                    <w:spacing w:before="100" w:beforeAutospacing="1" w:after="0" w:line="360" w:lineRule="auto"/>
-                    <w:jc w:val="center"/>
-                    <w:rPr>
-                      <w:rFonts w:ascii="Arial" w:hAnsi="Arial" w:cs="Arial"/>
-                      <w:bCs/>
-                      <w:color w:val="FF0000"/>
-                      <w:sz w:val="16"/>
-                      <w:szCs w:val="16"/>
-                    </w:rPr>
-                  </w:pPr>
-                  <w:r>
-                    <w:rPr>
-                      <w:rFonts w:ascii="Arial" w:hAnsi="Arial" w:cs="Arial"/>
-                      <w:bCs/>
-                      <w:color w:val="FF0000"/>
-                      <w:sz w:val="16"/>
-                      <w:szCs w:val="16"/>
-                    </w:rPr>
-                    <w:t>Homem</w:t>
-                  </w:r>
-                </w:p>
-              </w:tc>
-              <w:tc>
-                <w:tcPr>
-                  <w:tcW w:w="2879" w:type="dxa"/>
-                </w:tcPr>
-                <w:p>
-                  <w:pPr>
-                    <w:autoSpaceDE w:val="0"/>
-                    <w:autoSpaceDN w:val="0"/>
-                    <w:adjustRightInd w:val="0"/>
-                    <w:spacing w:before="100" w:beforeAutospacing="1" w:after="0" w:line="360" w:lineRule="auto"/>
-                    <w:jc w:val="center"/>
-                    <w:rPr>
-                      <w:rFonts w:ascii="Arial" w:hAnsi="Arial" w:cs="Arial"/>
-                      <w:bCs/>
-                      <w:color w:val="FF0000"/>
-                      <w:sz w:val="16"/>
-                      <w:szCs w:val="16"/>
-                    </w:rPr>
-                  </w:pPr>
-                  <w:r>
-                    <w:rPr>
-                      <w:rFonts w:ascii="Arial" w:hAnsi="Arial" w:cs="Arial"/>
-                      <w:bCs/>
-                      <w:color w:val="FF0000"/>
-                      <w:sz w:val="16"/>
-                      <w:szCs w:val="16"/>
-                    </w:rPr>
-                    <w:t>Médio</w:t>
-                  </w:r>
-                </w:p>
-              </w:tc>
-            </w:tr>
-            <w:tr>
-              <w:tc>
-                <w:tcPr>
-                  <w:tcW w:w="2652" w:type="dxa"/>
-                </w:tcPr>
-                <w:p>
-                  <w:pPr>
-                    <w:autoSpaceDE w:val="0"/>
-                    <w:autoSpaceDN w:val="0"/>
-                    <w:adjustRightInd w:val="0"/>
-                    <w:spacing w:before="100" w:beforeAutospacing="1" w:after="0" w:line="360" w:lineRule="auto"/>
-                    <w:jc w:val="center"/>
-                    <w:rPr>
-                      <w:rFonts w:ascii="Arial" w:hAnsi="Arial" w:cs="Arial"/>
-                      <w:bCs/>
-                      <w:color w:val="FF0000"/>
-                      <w:sz w:val="16"/>
-                      <w:szCs w:val="16"/>
-                    </w:rPr>
-                  </w:pPr>
-                  <w:r>
-                    <w:rPr>
-                      <w:rFonts w:ascii="Arial" w:hAnsi="Arial" w:cs="Arial"/>
-                      <w:bCs/>
-                      <w:color w:val="FF0000"/>
-                      <w:sz w:val="16"/>
-                      <w:szCs w:val="16"/>
-                    </w:rPr>
-                    <w:t>25,0</w:t>
-                  </w:r>
-                </w:p>
-              </w:tc>
-              <w:tc>
-                <w:tcPr>
-                  <w:tcW w:w="2465" w:type="dxa"/>
-                </w:tcPr>
-                <w:p>
-                  <w:pPr>
-                    <w:autoSpaceDE w:val="0"/>
-                    <w:autoSpaceDN w:val="0"/>
-                    <w:adjustRightInd w:val="0"/>
-                    <w:spacing w:before="100" w:beforeAutospacing="1" w:after="0" w:line="360" w:lineRule="auto"/>
-                    <w:jc w:val="center"/>
-                    <w:rPr>
-                      <w:rFonts w:ascii="Arial" w:hAnsi="Arial" w:cs="Arial"/>
-                      <w:bCs/>
-                      <w:color w:val="FF0000"/>
-                      <w:sz w:val="16"/>
-                      <w:szCs w:val="16"/>
-                    </w:rPr>
-                  </w:pPr>
-                  <w:r>
-                    <w:rPr>
-                      <w:rFonts w:ascii="Arial" w:hAnsi="Arial" w:cs="Arial"/>
-                      <w:bCs/>
-                      <w:color w:val="FF0000"/>
-                      <w:sz w:val="16"/>
-                      <w:szCs w:val="16"/>
-                    </w:rPr>
-                    <w:t>Homem</w:t>
-                  </w:r>
-                </w:p>
-              </w:tc>
-              <w:tc>
-                <w:tcPr>
-                  <w:tcW w:w="2879" w:type="dxa"/>
-                </w:tcPr>
-                <w:p>
-                  <w:pPr>
-                    <w:autoSpaceDE w:val="0"/>
-                    <w:autoSpaceDN w:val="0"/>
-                    <w:adjustRightInd w:val="0"/>
-                    <w:spacing w:before="100" w:beforeAutospacing="1" w:after="0" w:line="360" w:lineRule="auto"/>
-                    <w:jc w:val="center"/>
-                    <w:rPr>
-                      <w:rFonts w:ascii="Arial" w:hAnsi="Arial" w:cs="Arial"/>
-                      <w:bCs/>
-                      <w:color w:val="FF0000"/>
-                      <w:sz w:val="16"/>
-                      <w:szCs w:val="16"/>
-                    </w:rPr>
-                  </w:pPr>
-                  <w:r>
-                    <w:rPr>
-                      <w:rFonts w:ascii="Arial" w:hAnsi="Arial" w:cs="Arial"/>
-                      <w:bCs/>
-                      <w:color w:val="FF0000"/>
-                      <w:sz w:val="16"/>
-                      <w:szCs w:val="16"/>
-                    </w:rPr>
-                    <w:t>Máximo</w:t>
-                  </w:r>
-                </w:p>
-              </w:tc>
-            </w:tr>
-            <w:tr>
-              <w:tc>
-                <w:tcPr>
-                  <w:tcW w:w="2652" w:type="dxa"/>
-                </w:tcPr>
-                <w:p>
-                  <w:pPr>
-                    <w:autoSpaceDE w:val="0"/>
-                    <w:autoSpaceDN w:val="0"/>
-                    <w:adjustRightInd w:val="0"/>
-                    <w:spacing w:before="100" w:beforeAutospacing="1" w:after="0" w:line="360" w:lineRule="auto"/>
-                    <w:jc w:val="center"/>
-                    <w:rPr>
-                      <w:rFonts w:ascii="Arial" w:hAnsi="Arial" w:cs="Arial"/>
-                      <w:bCs/>
-                      <w:color w:val="FF0000"/>
-                      <w:sz w:val="16"/>
-                      <w:szCs w:val="16"/>
-                    </w:rPr>
-                  </w:pPr>
-                  <w:r>
-                    <w:rPr>
-                      <w:rFonts w:ascii="Arial" w:hAnsi="Arial" w:cs="Arial"/>
-                      <w:bCs/>
-                      <w:color w:val="FF0000"/>
-                      <w:sz w:val="16"/>
-                      <w:szCs w:val="16"/>
-                    </w:rPr>
-                    <w:t>30</w:t>
-                  </w:r>
-                </w:p>
-              </w:tc>
-              <w:tc>
-                <w:tcPr>
-                  <w:tcW w:w="2465" w:type="dxa"/>
-                </w:tcPr>
-                <w:p>
-                  <w:pPr>
-                    <w:autoSpaceDE w:val="0"/>
-                    <w:autoSpaceDN w:val="0"/>
-                    <w:adjustRightInd w:val="0"/>
-                    <w:spacing w:before="100" w:beforeAutospacing="1" w:after="0" w:line="360" w:lineRule="auto"/>
-                    <w:jc w:val="center"/>
-                    <w:rPr>
-                      <w:rFonts w:ascii="Arial" w:hAnsi="Arial" w:cs="Arial"/>
-                      <w:bCs/>
-                      <w:color w:val="FF0000"/>
-                      <w:sz w:val="16"/>
-                      <w:szCs w:val="16"/>
-                    </w:rPr>
-                  </w:pPr>
-                  <w:r>
-                    <w:rPr>
-                      <w:rFonts w:ascii="Arial" w:hAnsi="Arial" w:cs="Arial"/>
-                      <w:bCs/>
-                      <w:color w:val="FF0000"/>
-                      <w:sz w:val="16"/>
-                      <w:szCs w:val="16"/>
-                    </w:rPr>
-                    <w:t>Homem</w:t>
-                  </w:r>
-                </w:p>
-              </w:tc>
-              <w:tc>
-                <w:tcPr>
-                  <w:tcW w:w="2879" w:type="dxa"/>
-                </w:tcPr>
-                <w:p>
-                  <w:pPr>
-                    <w:autoSpaceDE w:val="0"/>
-                    <w:autoSpaceDN w:val="0"/>
-                    <w:adjustRightInd w:val="0"/>
-                    <w:spacing w:before="100" w:beforeAutospacing="1" w:after="0" w:line="360" w:lineRule="auto"/>
-                    <w:jc w:val="center"/>
-                    <w:rPr>
-                      <w:rFonts w:ascii="Arial" w:hAnsi="Arial" w:cs="Arial"/>
-                      <w:bCs/>
-                      <w:color w:val="FF0000"/>
-                      <w:sz w:val="16"/>
-                      <w:szCs w:val="16"/>
-                    </w:rPr>
-                  </w:pPr>
-                  <w:r>
-                    <w:rPr>
-                      <w:rFonts w:ascii="Arial" w:hAnsi="Arial" w:cs="Arial"/>
-                      <w:bCs/>
-                      <w:color w:val="FF0000"/>
-                      <w:sz w:val="16"/>
-                      <w:szCs w:val="16"/>
-                    </w:rPr>
-                    <w:t>Obeso</w:t>
-                  </w:r>
-                </w:p>
-              </w:tc>
-            </w:tr>
-            <w:tr>
-              <w:tc>
-                <w:tcPr>
-                  <w:tcW w:w="2652" w:type="dxa"/>
-                </w:tcPr>
-                <w:p>
-                  <w:pPr>
-                    <w:autoSpaceDE w:val="0"/>
-                    <w:autoSpaceDN w:val="0"/>
-                    <w:adjustRightInd w:val="0"/>
-                    <w:spacing w:before="100" w:beforeAutospacing="1" w:after="0" w:line="360" w:lineRule="auto"/>
-                    <w:jc w:val="center"/>
-                    <w:rPr>
-                      <w:rFonts w:ascii="Arial" w:hAnsi="Arial" w:cs="Arial"/>
-                      <w:bCs/>
-                      <w:color w:val="FF0000"/>
-                      <w:sz w:val="16"/>
-                      <w:szCs w:val="16"/>
-                    </w:rPr>
-                  </w:pPr>
-                  <w:r>
-                    <w:rPr>
-                      <w:rFonts w:ascii="Arial" w:hAnsi="Arial" w:cs="Arial"/>
-                      <w:bCs/>
-                      <w:color w:val="FF0000"/>
-                      <w:sz w:val="16"/>
-                      <w:szCs w:val="16"/>
-                    </w:rPr>
-                    <w:lastRenderedPageBreak/>
-                    <w:t>18,7 – 19,0</w:t>
-                  </w:r>
-                </w:p>
-              </w:tc>
-              <w:tc>
-                <w:tcPr>
-                  <w:tcW w:w="2465" w:type="dxa"/>
-                </w:tcPr>
-                <w:p>
-                  <w:pPr>
-                    <w:autoSpaceDE w:val="0"/>
-                    <w:autoSpaceDN w:val="0"/>
-                    <w:adjustRightInd w:val="0"/>
-                    <w:spacing w:before="100" w:beforeAutospacing="1" w:after="0" w:line="360" w:lineRule="auto"/>
-                    <w:jc w:val="center"/>
-                    <w:rPr>
-                      <w:rFonts w:ascii="Arial" w:hAnsi="Arial" w:cs="Arial"/>
-                      <w:bCs/>
-                      <w:color w:val="FF0000"/>
-                      <w:sz w:val="16"/>
-                      <w:szCs w:val="16"/>
-                    </w:rPr>
-                  </w:pPr>
-                  <w:r>
-                    <w:rPr>
-                      <w:rFonts w:ascii="Arial" w:hAnsi="Arial" w:cs="Arial"/>
-                      <w:bCs/>
-                      <w:color w:val="FF0000"/>
-                      <w:sz w:val="16"/>
-                      <w:szCs w:val="16"/>
-                    </w:rPr>
-                    <w:t>Mulher</w:t>
-                  </w:r>
-                </w:p>
-              </w:tc>
-              <w:tc>
-                <w:tcPr>
-                  <w:tcW w:w="2879" w:type="dxa"/>
-                </w:tcPr>
-                <w:p>
-                  <w:pPr>
-                    <w:autoSpaceDE w:val="0"/>
-                    <w:autoSpaceDN w:val="0"/>
-                    <w:adjustRightInd w:val="0"/>
-                    <w:spacing w:before="100" w:beforeAutospacing="1" w:after="0" w:line="360" w:lineRule="auto"/>
-                    <w:jc w:val="center"/>
-                    <w:rPr>
-                      <w:rFonts w:ascii="Arial" w:hAnsi="Arial" w:cs="Arial"/>
-                      <w:bCs/>
-                      <w:color w:val="FF0000"/>
-                      <w:sz w:val="16"/>
-                      <w:szCs w:val="16"/>
-                    </w:rPr>
-                  </w:pPr>
-                  <w:r>
-                    <w:rPr>
-                      <w:rFonts w:ascii="Arial" w:hAnsi="Arial" w:cs="Arial"/>
-                      <w:bCs/>
-                      <w:color w:val="FF0000"/>
-                      <w:sz w:val="16"/>
-                      <w:szCs w:val="16"/>
-                    </w:rPr>
-                    <w:t>Mínimo</w:t>
-                  </w:r>
-                </w:p>
-              </w:tc>
-            </w:tr>
-            <w:tr>
-              <w:tc>
-                <w:tcPr>
-                  <w:tcW w:w="2652" w:type="dxa"/>
-                </w:tcPr>
-                <w:p>
-                  <w:pPr>
-                    <w:autoSpaceDE w:val="0"/>
-                    <w:autoSpaceDN w:val="0"/>
-                    <w:adjustRightInd w:val="0"/>
-                    <w:spacing w:before="100" w:beforeAutospacing="1" w:after="0" w:line="360" w:lineRule="auto"/>
-                    <w:jc w:val="center"/>
-                    <w:rPr>
-                      <w:rFonts w:ascii="Arial" w:hAnsi="Arial" w:cs="Arial"/>
-                      <w:bCs/>
-                      <w:color w:val="FF0000"/>
-                      <w:sz w:val="16"/>
-                      <w:szCs w:val="16"/>
-                    </w:rPr>
-                  </w:pPr>
-                  <w:r>
-                    <w:rPr>
-                      <w:rFonts w:ascii="Arial" w:hAnsi="Arial" w:cs="Arial"/>
-                      <w:bCs/>
-                      <w:color w:val="FF0000"/>
-                      <w:sz w:val="16"/>
-                      <w:szCs w:val="16"/>
-                    </w:rPr>
-                    <w:t>20,8 – 21,5</w:t>
-                  </w:r>
-                </w:p>
-              </w:tc>
-              <w:tc>
-                <w:tcPr>
-                  <w:tcW w:w="2465" w:type="dxa"/>
-                </w:tcPr>
-                <w:p>
-                  <w:pPr>
-                    <w:autoSpaceDE w:val="0"/>
-                    <w:autoSpaceDN w:val="0"/>
-                    <w:adjustRightInd w:val="0"/>
-                    <w:spacing w:before="100" w:beforeAutospacing="1" w:after="0" w:line="360" w:lineRule="auto"/>
-                    <w:jc w:val="center"/>
-                    <w:rPr>
-                      <w:rFonts w:ascii="Arial" w:hAnsi="Arial" w:cs="Arial"/>
-                      <w:bCs/>
-                      <w:color w:val="FF0000"/>
-                      <w:sz w:val="16"/>
-                      <w:szCs w:val="16"/>
-                    </w:rPr>
-                  </w:pPr>
-                  <w:r>
-                    <w:rPr>
-                      <w:rFonts w:ascii="Arial" w:hAnsi="Arial" w:cs="Arial"/>
-                      <w:bCs/>
-                      <w:color w:val="FF0000"/>
-                      <w:sz w:val="16"/>
-                      <w:szCs w:val="16"/>
-                    </w:rPr>
-                    <w:t>Mulher</w:t>
-                  </w:r>
-                </w:p>
-              </w:tc>
-              <w:tc>
-                <w:tcPr>
-                  <w:tcW w:w="2879" w:type="dxa"/>
-                </w:tcPr>
-                <w:p>
-                  <w:pPr>
-                    <w:autoSpaceDE w:val="0"/>
-                    <w:autoSpaceDN w:val="0"/>
-                    <w:adjustRightInd w:val="0"/>
-                    <w:spacing w:before="100" w:beforeAutospacing="1" w:after="0" w:line="360" w:lineRule="auto"/>
-                    <w:jc w:val="center"/>
-                    <w:rPr>
-                      <w:rFonts w:ascii="Arial" w:hAnsi="Arial" w:cs="Arial"/>
-                      <w:bCs/>
-                      <w:color w:val="FF0000"/>
-                      <w:sz w:val="16"/>
-                      <w:szCs w:val="16"/>
-                    </w:rPr>
-                  </w:pPr>
-                  <w:r>
-                    <w:rPr>
-                      <w:rFonts w:ascii="Arial" w:hAnsi="Arial" w:cs="Arial"/>
-                      <w:bCs/>
-                      <w:color w:val="FF0000"/>
-                      <w:sz w:val="16"/>
-                      <w:szCs w:val="16"/>
-                    </w:rPr>
-                    <w:t>Médio</w:t>
-                  </w:r>
-                </w:p>
-              </w:tc>
-            </w:tr>
-            <w:tr>
-              <w:tc>
-                <w:tcPr>
-                  <w:tcW w:w="2652" w:type="dxa"/>
-                </w:tcPr>
-                <w:p>
-                  <w:pPr>
-                    <w:autoSpaceDE w:val="0"/>
-                    <w:autoSpaceDN w:val="0"/>
-                    <w:adjustRightInd w:val="0"/>
-                    <w:spacing w:before="100" w:beforeAutospacing="1" w:after="0" w:line="360" w:lineRule="auto"/>
-                    <w:jc w:val="center"/>
-                    <w:rPr>
-                      <w:rFonts w:ascii="Arial" w:hAnsi="Arial" w:cs="Arial"/>
-                      <w:bCs/>
-                      <w:color w:val="FF0000"/>
-                      <w:sz w:val="16"/>
-                      <w:szCs w:val="16"/>
-                    </w:rPr>
-                  </w:pPr>
-                  <w:r>
-                    <w:rPr>
-                      <w:rFonts w:ascii="Arial" w:hAnsi="Arial" w:cs="Arial"/>
-                      <w:bCs/>
-                      <w:color w:val="FF0000"/>
-                      <w:sz w:val="16"/>
-                      <w:szCs w:val="16"/>
-                    </w:rPr>
-                    <w:t>23,8 – 21,5</w:t>
-                  </w:r>
-                </w:p>
-              </w:tc>
-              <w:tc>
-                <w:tcPr>
-                  <w:tcW w:w="2465" w:type="dxa"/>
-                </w:tcPr>
-                <w:p>
-                  <w:pPr>
-                    <w:autoSpaceDE w:val="0"/>
-                    <w:autoSpaceDN w:val="0"/>
-                    <w:adjustRightInd w:val="0"/>
-                    <w:spacing w:before="100" w:beforeAutospacing="1" w:after="0" w:line="360" w:lineRule="auto"/>
-                    <w:jc w:val="center"/>
-                    <w:rPr>
-                      <w:rFonts w:ascii="Arial" w:hAnsi="Arial" w:cs="Arial"/>
-                      <w:bCs/>
-                      <w:color w:val="FF0000"/>
-                      <w:sz w:val="16"/>
-                      <w:szCs w:val="16"/>
-                    </w:rPr>
-                  </w:pPr>
-                  <w:r>
-                    <w:rPr>
-                      <w:rFonts w:ascii="Arial" w:hAnsi="Arial" w:cs="Arial"/>
-                      <w:bCs/>
-                      <w:color w:val="FF0000"/>
-                      <w:sz w:val="16"/>
-                      <w:szCs w:val="16"/>
-                    </w:rPr>
-                    <w:t>Mulher</w:t>
-                  </w:r>
-                </w:p>
-              </w:tc>
-              <w:tc>
-                <w:tcPr>
-                  <w:tcW w:w="2879" w:type="dxa"/>
-                </w:tcPr>
-                <w:p>
-                  <w:pPr>
-                    <w:autoSpaceDE w:val="0"/>
-                    <w:autoSpaceDN w:val="0"/>
-                    <w:adjustRightInd w:val="0"/>
-                    <w:spacing w:before="100" w:beforeAutospacing="1" w:after="0" w:line="360" w:lineRule="auto"/>
-                    <w:jc w:val="center"/>
-                    <w:rPr>
-                      <w:rFonts w:ascii="Arial" w:hAnsi="Arial" w:cs="Arial"/>
-                      <w:bCs/>
-                      <w:color w:val="FF0000"/>
-                      <w:sz w:val="16"/>
-                      <w:szCs w:val="16"/>
-                    </w:rPr>
-                  </w:pPr>
-                  <w:r>
-                    <w:rPr>
-                      <w:rFonts w:ascii="Arial" w:hAnsi="Arial" w:cs="Arial"/>
-                      <w:bCs/>
-                      <w:color w:val="FF0000"/>
-                      <w:sz w:val="16"/>
-                      <w:szCs w:val="16"/>
-                    </w:rPr>
-                    <w:t>Máximo</w:t>
-                  </w:r>
-                </w:p>
-              </w:tc>
-            </w:tr>
-            <w:tr>
-              <w:tc>
-                <w:tcPr>
-                  <w:tcW w:w="2652" w:type="dxa"/>
-                </w:tcPr>
-                <w:p>
-                  <w:pPr>
-                    <w:autoSpaceDE w:val="0"/>
-                    <w:autoSpaceDN w:val="0"/>
-                    <w:adjustRightInd w:val="0"/>
-                    <w:spacing w:before="100" w:beforeAutospacing="1" w:after="0" w:line="360" w:lineRule="auto"/>
-                    <w:jc w:val="center"/>
-                    <w:rPr>
-                      <w:rFonts w:ascii="Arial" w:hAnsi="Arial" w:cs="Arial"/>
-                      <w:bCs/>
-                      <w:color w:val="FF0000"/>
-                      <w:sz w:val="16"/>
-                      <w:szCs w:val="16"/>
-                    </w:rPr>
-                  </w:pPr>
-                  <w:r>
-                    <w:rPr>
-                      <w:rFonts w:ascii="Arial" w:hAnsi="Arial" w:cs="Arial"/>
-                      <w:bCs/>
-                      <w:color w:val="FF0000"/>
-                      <w:sz w:val="16"/>
-                      <w:szCs w:val="16"/>
-                    </w:rPr>
-                    <w:t>28,6</w:t>
-                  </w:r>
-                </w:p>
-              </w:tc>
-              <w:tc>
-                <w:tcPr>
-                  <w:tcW w:w="2465" w:type="dxa"/>
-                </w:tcPr>
-                <w:p>
-                  <w:pPr>
-                    <w:autoSpaceDE w:val="0"/>
-                    <w:autoSpaceDN w:val="0"/>
-                    <w:adjustRightInd w:val="0"/>
-                    <w:spacing w:before="100" w:beforeAutospacing="1" w:after="0" w:line="360" w:lineRule="auto"/>
-                    <w:jc w:val="center"/>
-                    <w:rPr>
-                      <w:rFonts w:ascii="Arial" w:hAnsi="Arial" w:cs="Arial"/>
-                      <w:bCs/>
-                      <w:color w:val="FF0000"/>
-                      <w:sz w:val="16"/>
-                      <w:szCs w:val="16"/>
-                    </w:rPr>
-                  </w:pPr>
-                  <w:r>
-                    <w:rPr>
-                      <w:rFonts w:ascii="Arial" w:hAnsi="Arial" w:cs="Arial"/>
-                      <w:bCs/>
-                      <w:color w:val="FF0000"/>
-                      <w:sz w:val="16"/>
-                      <w:szCs w:val="16"/>
-                    </w:rPr>
-                    <w:t>Mulher</w:t>
-                  </w:r>
-                </w:p>
-              </w:tc>
-              <w:tc>
-                <w:tcPr>
-                  <w:tcW w:w="2879" w:type="dxa"/>
-                </w:tcPr>
-                <w:p>
-                  <w:pPr>
-                    <w:autoSpaceDE w:val="0"/>
-                    <w:autoSpaceDN w:val="0"/>
-                    <w:adjustRightInd w:val="0"/>
-                    <w:spacing w:before="100" w:beforeAutospacing="1" w:after="0" w:line="360" w:lineRule="auto"/>
-                    <w:jc w:val="center"/>
-                    <w:rPr>
-                      <w:rFonts w:ascii="Arial" w:hAnsi="Arial" w:cs="Arial"/>
-                      <w:bCs/>
-                      <w:color w:val="FF0000"/>
-                      <w:sz w:val="16"/>
-                      <w:szCs w:val="16"/>
-                    </w:rPr>
-                  </w:pPr>
-                  <w:r>
-                    <w:rPr>
-                      <w:rFonts w:ascii="Arial" w:hAnsi="Arial" w:cs="Arial"/>
-                      <w:bCs/>
-                      <w:color w:val="FF0000"/>
-                      <w:sz w:val="16"/>
-                      <w:szCs w:val="16"/>
-                    </w:rPr>
-                    <w:t>Obeso</w:t>
-                  </w:r>
-                </w:p>
-              </w:tc>
-            </w:tr>
-          </w:tbl>
           <w:p>
             <w:pPr>
               <w:autoSpaceDE w:val="0"/>
@@ -7479,16 +5624,6 @@
                 <w:szCs w:val="20"/>
               </w:rPr>
             </w:pPr>
-            <w:r>
-              <w:rPr>
-                <w:rFonts w:ascii="Arial" w:hAnsi="Arial" w:cs="Arial"/>
-                <w:bCs/>
-                <w:color w:val="FF0000"/>
-                <w:sz w:val="20"/>
-                <w:szCs w:val="20"/>
-              </w:rPr>
-              <w:t>Regras de Negócio para Avaliação do Peso Atual em relação ao Peso Ideal</w:t>
-            </w:r>
           </w:p>
         </w:tc>
       </w:tr>
@@ -7498,623 +5633,6 @@
             <w:tcW w:w="8222" w:type="dxa"/>
             <w:gridSpan w:val="2"/>
           </w:tcPr>
-          <w:p>
-            <w:pPr>
-              <w:autoSpaceDE w:val="0"/>
-              <w:autoSpaceDN w:val="0"/>
-              <w:adjustRightInd w:val="0"/>
-              <w:spacing w:after="0" w:line="240" w:lineRule="auto"/>
-              <w:jc w:val="both"/>
-              <w:rPr>
-                <w:rFonts w:ascii="Arial" w:hAnsi="Arial" w:cs="Arial"/>
-                <w:bCs/>
-                <w:color w:val="FF0000"/>
-                <w:sz w:val="20"/>
-                <w:szCs w:val="20"/>
-              </w:rPr>
-            </w:pPr>
-            <w:r>
-              <w:rPr>
-                <w:rFonts w:ascii="Arial" w:hAnsi="Arial" w:cs="Arial"/>
-                <w:bCs/>
-                <w:color w:val="FF0000"/>
-                <w:sz w:val="20"/>
-                <w:szCs w:val="20"/>
-              </w:rPr>
-              <w:t>Fórmula para cálculo da Avaliação de comparação.</w:t>
-            </w:r>
-          </w:p>
-          <w:p>
-            <w:pPr>
-              <w:autoSpaceDE w:val="0"/>
-              <w:autoSpaceDN w:val="0"/>
-              <w:adjustRightInd w:val="0"/>
-              <w:spacing w:after="0" w:line="240" w:lineRule="auto"/>
-              <w:jc w:val="both"/>
-              <w:rPr>
-                <w:rFonts w:ascii="Arial" w:hAnsi="Arial" w:cs="Arial"/>
-                <w:b/>
-                <w:bCs/>
-                <w:color w:val="FF0000"/>
-                <w:sz w:val="20"/>
-                <w:szCs w:val="20"/>
-              </w:rPr>
-            </w:pPr>
-            <w:r>
-              <w:rPr>
-                <w:rFonts w:ascii="Arial" w:hAnsi="Arial" w:cs="Arial"/>
-                <w:b/>
-                <w:bCs/>
-                <w:color w:val="FF0000"/>
-                <w:sz w:val="20"/>
-                <w:szCs w:val="20"/>
-              </w:rPr>
-              <w:t xml:space="preserve">%PI = </w:t>
-            </w:r>
-            <w:r>
-              <w:rPr>
-                <w:rFonts w:ascii="Arial" w:hAnsi="Arial" w:cs="Arial"/>
-                <w:b/>
-                <w:bCs/>
-                <w:color w:val="FF0000"/>
-                <w:sz w:val="20"/>
-                <w:szCs w:val="20"/>
-              </w:rPr>
-              <w:t>(</w:t>
-            </w:r>
-            <w:r>
-              <w:rPr>
-                <w:rFonts w:ascii="Arial" w:hAnsi="Arial" w:cs="Arial"/>
-                <w:b/>
-                <w:bCs/>
-                <w:color w:val="FF0000"/>
-                <w:sz w:val="20"/>
-                <w:szCs w:val="20"/>
-              </w:rPr>
-              <w:t>PA / P</w:t>
-            </w:r>
-            <w:r>
-              <w:rPr>
-                <w:rFonts w:ascii="Arial" w:hAnsi="Arial" w:cs="Arial"/>
-                <w:b/>
-                <w:bCs/>
-                <w:color w:val="FF0000"/>
-                <w:sz w:val="20"/>
-                <w:szCs w:val="20"/>
-              </w:rPr>
-              <w:t>I)</w:t>
-            </w:r>
-            <w:r>
-              <w:rPr>
-                <w:rFonts w:ascii="Arial" w:hAnsi="Arial" w:cs="Arial"/>
-                <w:b/>
-                <w:bCs/>
-                <w:color w:val="FF0000"/>
-                <w:sz w:val="20"/>
-                <w:szCs w:val="20"/>
-              </w:rPr>
-              <w:t xml:space="preserve"> x </w:t>
-            </w:r>
-            <w:r>
-              <w:rPr>
-                <w:rFonts w:ascii="Arial" w:hAnsi="Arial" w:cs="Arial"/>
-                <w:b/>
-                <w:bCs/>
-                <w:color w:val="FF0000"/>
-                <w:sz w:val="20"/>
-                <w:szCs w:val="20"/>
-              </w:rPr>
-              <w:t>100</w:t>
-            </w:r>
-          </w:p>
-          <w:p>
-            <w:pPr>
-              <w:autoSpaceDE w:val="0"/>
-              <w:autoSpaceDN w:val="0"/>
-              <w:adjustRightInd w:val="0"/>
-              <w:spacing w:after="0" w:line="240" w:lineRule="auto"/>
-              <w:jc w:val="both"/>
-              <w:rPr>
-                <w:rFonts w:ascii="Arial" w:hAnsi="Arial" w:cs="Arial"/>
-                <w:bCs/>
-                <w:color w:val="FF0000"/>
-                <w:sz w:val="20"/>
-                <w:szCs w:val="20"/>
-              </w:rPr>
-            </w:pPr>
-            <w:r>
-              <w:rPr>
-                <w:rFonts w:ascii="Arial" w:hAnsi="Arial" w:cs="Arial"/>
-                <w:bCs/>
-                <w:color w:val="FF0000"/>
-                <w:sz w:val="20"/>
-                <w:szCs w:val="20"/>
-              </w:rPr>
-              <w:t>Classificação do estado nutricional de acordo com a adequação do peso</w:t>
-            </w:r>
-            <w:r>
-              <w:rPr>
-                <w:rFonts w:ascii="Arial" w:hAnsi="Arial" w:cs="Arial"/>
-                <w:bCs/>
-                <w:color w:val="FF0000"/>
-                <w:sz w:val="20"/>
-                <w:szCs w:val="20"/>
-              </w:rPr>
-              <w:t>:</w:t>
-            </w:r>
-          </w:p>
-          <w:tbl>
-            <w:tblPr>
-              <w:tblW w:w="0" w:type="auto"/>
-              <w:tblBorders>
-                <w:top w:val="dotted" w:sz="4" w:space="0" w:color="auto"/>
-                <w:left w:val="dotted" w:sz="4" w:space="0" w:color="auto"/>
-                <w:bottom w:val="dotted" w:sz="4" w:space="0" w:color="auto"/>
-                <w:right w:val="dotted" w:sz="4" w:space="0" w:color="auto"/>
-                <w:insideH w:val="dotted" w:sz="4" w:space="0" w:color="auto"/>
-                <w:insideV w:val="dotted" w:sz="4" w:space="0" w:color="auto"/>
-              </w:tblBorders>
-              <w:tblLook w:val="04A0"/>
-            </w:tblPr>
-            <w:tblGrid>
-              <w:gridCol w:w="4423"/>
-              <w:gridCol w:w="3544"/>
-            </w:tblGrid>
-            <w:tr>
-              <w:tc>
-                <w:tcPr>
-                  <w:tcW w:w="4423" w:type="dxa"/>
-                </w:tcPr>
-                <w:p>
-                  <w:pPr>
-                    <w:autoSpaceDE w:val="0"/>
-                    <w:autoSpaceDN w:val="0"/>
-                    <w:adjustRightInd w:val="0"/>
-                    <w:spacing w:after="0" w:line="360" w:lineRule="auto"/>
-                    <w:jc w:val="center"/>
-                    <w:rPr>
-                      <w:rFonts w:ascii="Arial" w:hAnsi="Arial" w:cs="Arial"/>
-                      <w:b/>
-                      <w:bCs/>
-                      <w:color w:val="FF0000"/>
-                      <w:sz w:val="16"/>
-                      <w:szCs w:val="16"/>
-                    </w:rPr>
-                  </w:pPr>
-                  <w:r>
-                    <w:rPr>
-                      <w:rFonts w:ascii="Arial" w:hAnsi="Arial" w:cs="Arial"/>
-                      <w:b/>
-                      <w:bCs/>
-                      <w:color w:val="FF0000"/>
-                      <w:sz w:val="16"/>
-                      <w:szCs w:val="16"/>
-                    </w:rPr>
-                    <w:t>Adequação do peso (%)</w:t>
-                  </w:r>
-                </w:p>
-              </w:tc>
-              <w:tc>
-                <w:tcPr>
-                  <w:tcW w:w="3544" w:type="dxa"/>
-                </w:tcPr>
-                <w:p>
-                  <w:pPr>
-                    <w:autoSpaceDE w:val="0"/>
-                    <w:autoSpaceDN w:val="0"/>
-                    <w:adjustRightInd w:val="0"/>
-                    <w:spacing w:before="100" w:beforeAutospacing="1" w:after="0" w:line="360" w:lineRule="auto"/>
-                    <w:jc w:val="center"/>
-                    <w:rPr>
-                      <w:rFonts w:ascii="Arial" w:hAnsi="Arial" w:cs="Arial"/>
-                      <w:b/>
-                      <w:bCs/>
-                      <w:color w:val="FF0000"/>
-                      <w:sz w:val="16"/>
-                      <w:szCs w:val="16"/>
-                    </w:rPr>
-                  </w:pPr>
-                  <w:r>
-                    <w:rPr>
-                      <w:rFonts w:ascii="Arial" w:hAnsi="Arial" w:cs="Arial"/>
-                      <w:b/>
-                      <w:bCs/>
-                      <w:color w:val="FF0000"/>
-                      <w:sz w:val="16"/>
-                      <w:szCs w:val="16"/>
-                    </w:rPr>
-                    <w:t>Estado nutricional</w:t>
-                  </w:r>
-                </w:p>
-              </w:tc>
-            </w:tr>
-            <w:tr>
-              <w:tc>
-                <w:tcPr>
-                  <w:tcW w:w="4423" w:type="dxa"/>
-                </w:tcPr>
-                <w:p>
-                  <w:pPr>
-                    <w:autoSpaceDE w:val="0"/>
-                    <w:autoSpaceDN w:val="0"/>
-                    <w:adjustRightInd w:val="0"/>
-                    <w:spacing w:before="100" w:beforeAutospacing="1" w:after="0" w:line="360" w:lineRule="auto"/>
-                    <w:jc w:val="center"/>
-                    <w:rPr>
-                      <w:rFonts w:ascii="Arial" w:hAnsi="Arial" w:cs="Arial"/>
-                      <w:bCs/>
-                      <w:color w:val="FF0000"/>
-                      <w:sz w:val="16"/>
-                      <w:szCs w:val="16"/>
-                    </w:rPr>
-                  </w:pPr>
-                  <w:r>
-                    <w:rPr>
-                      <w:rFonts w:ascii="Arial" w:hAnsi="Arial" w:cs="Arial"/>
-                      <w:bCs/>
-                      <w:color w:val="FF0000"/>
-                      <w:sz w:val="16"/>
-                      <w:szCs w:val="16"/>
-                    </w:rPr>
-                    <w:t>&lt;= 70</w:t>
-                  </w:r>
-                </w:p>
-              </w:tc>
-              <w:tc>
-                <w:tcPr>
-                  <w:tcW w:w="3544" w:type="dxa"/>
-                </w:tcPr>
-                <w:p>
-                  <w:pPr>
-                    <w:autoSpaceDE w:val="0"/>
-                    <w:autoSpaceDN w:val="0"/>
-                    <w:adjustRightInd w:val="0"/>
-                    <w:spacing w:before="100" w:beforeAutospacing="1" w:after="0" w:line="360" w:lineRule="auto"/>
-                    <w:jc w:val="center"/>
-                    <w:rPr>
-                      <w:rFonts w:ascii="Arial" w:hAnsi="Arial" w:cs="Arial"/>
-                      <w:bCs/>
-                      <w:color w:val="FF0000"/>
-                      <w:sz w:val="16"/>
-                      <w:szCs w:val="16"/>
-                    </w:rPr>
-                  </w:pPr>
-                  <w:r>
-                    <w:rPr>
-                      <w:rFonts w:ascii="Arial" w:hAnsi="Arial" w:cs="Arial"/>
-                      <w:bCs/>
-                      <w:color w:val="FF0000"/>
-                      <w:sz w:val="16"/>
-                      <w:szCs w:val="16"/>
-                    </w:rPr>
-                    <w:t>Desnutrição grave</w:t>
-                  </w:r>
-                </w:p>
-              </w:tc>
-            </w:tr>
-            <w:tr>
-              <w:tc>
-                <w:tcPr>
-                  <w:tcW w:w="4423" w:type="dxa"/>
-                </w:tcPr>
-                <w:p>
-                  <w:pPr>
-                    <w:autoSpaceDE w:val="0"/>
-                    <w:autoSpaceDN w:val="0"/>
-                    <w:adjustRightInd w:val="0"/>
-                    <w:spacing w:before="100" w:beforeAutospacing="1" w:after="0" w:line="360" w:lineRule="auto"/>
-                    <w:jc w:val="center"/>
-                    <w:rPr>
-                      <w:rFonts w:ascii="Arial" w:hAnsi="Arial" w:cs="Arial"/>
-                      <w:bCs/>
-                      <w:color w:val="FF0000"/>
-                      <w:sz w:val="16"/>
-                      <w:szCs w:val="16"/>
-                    </w:rPr>
-                  </w:pPr>
-                  <w:r>
-                    <w:rPr>
-                      <w:rFonts w:ascii="Arial" w:hAnsi="Arial" w:cs="Arial"/>
-                      <w:bCs/>
-                      <w:color w:val="FF0000"/>
-                      <w:sz w:val="16"/>
-                      <w:szCs w:val="16"/>
-                    </w:rPr>
-                    <w:t>70,1 – 80</w:t>
-                  </w:r>
-                </w:p>
-              </w:tc>
-              <w:tc>
-                <w:tcPr>
-                  <w:tcW w:w="3544" w:type="dxa"/>
-                </w:tcPr>
-                <w:p>
-                  <w:pPr>
-                    <w:autoSpaceDE w:val="0"/>
-                    <w:autoSpaceDN w:val="0"/>
-                    <w:adjustRightInd w:val="0"/>
-                    <w:spacing w:before="100" w:beforeAutospacing="1" w:after="0" w:line="360" w:lineRule="auto"/>
-                    <w:jc w:val="center"/>
-                    <w:rPr>
-                      <w:rFonts w:ascii="Arial" w:hAnsi="Arial" w:cs="Arial"/>
-                      <w:bCs/>
-                      <w:color w:val="FF0000"/>
-                      <w:sz w:val="16"/>
-                      <w:szCs w:val="16"/>
-                    </w:rPr>
-                  </w:pPr>
-                  <w:r>
-                    <w:rPr>
-                      <w:rFonts w:ascii="Arial" w:hAnsi="Arial" w:cs="Arial"/>
-                      <w:bCs/>
-                      <w:color w:val="FF0000"/>
-                      <w:sz w:val="16"/>
-                      <w:szCs w:val="16"/>
-                    </w:rPr>
-                    <w:t>Desnutrição moderada</w:t>
-                  </w:r>
-                </w:p>
-              </w:tc>
-            </w:tr>
-            <w:tr>
-              <w:tc>
-                <w:tcPr>
-                  <w:tcW w:w="4423" w:type="dxa"/>
-                </w:tcPr>
-                <w:p>
-                  <w:pPr>
-                    <w:autoSpaceDE w:val="0"/>
-                    <w:autoSpaceDN w:val="0"/>
-                    <w:adjustRightInd w:val="0"/>
-                    <w:spacing w:before="100" w:beforeAutospacing="1" w:after="0" w:line="360" w:lineRule="auto"/>
-                    <w:jc w:val="center"/>
-                    <w:rPr>
-                      <w:rFonts w:ascii="Arial" w:hAnsi="Arial" w:cs="Arial"/>
-                      <w:bCs/>
-                      <w:color w:val="FF0000"/>
-                      <w:sz w:val="16"/>
-                      <w:szCs w:val="16"/>
-                    </w:rPr>
-                  </w:pPr>
-                  <w:r>
-                    <w:rPr>
-                      <w:rFonts w:ascii="Arial" w:hAnsi="Arial" w:cs="Arial"/>
-                      <w:bCs/>
-                      <w:color w:val="FF0000"/>
-                      <w:sz w:val="16"/>
-                      <w:szCs w:val="16"/>
-                    </w:rPr>
-                    <w:t>80,1 – 90</w:t>
-                  </w:r>
-                </w:p>
-              </w:tc>
-              <w:tc>
-                <w:tcPr>
-                  <w:tcW w:w="3544" w:type="dxa"/>
-                </w:tcPr>
-                <w:p>
-                  <w:pPr>
-                    <w:autoSpaceDE w:val="0"/>
-                    <w:autoSpaceDN w:val="0"/>
-                    <w:adjustRightInd w:val="0"/>
-                    <w:spacing w:before="100" w:beforeAutospacing="1" w:after="0" w:line="360" w:lineRule="auto"/>
-                    <w:jc w:val="center"/>
-                    <w:rPr>
-                      <w:rFonts w:ascii="Arial" w:hAnsi="Arial" w:cs="Arial"/>
-                      <w:bCs/>
-                      <w:color w:val="FF0000"/>
-                      <w:sz w:val="16"/>
-                      <w:szCs w:val="16"/>
-                    </w:rPr>
-                  </w:pPr>
-                  <w:r>
-                    <w:rPr>
-                      <w:rFonts w:ascii="Arial" w:hAnsi="Arial" w:cs="Arial"/>
-                      <w:bCs/>
-                      <w:color w:val="FF0000"/>
-                      <w:sz w:val="16"/>
-                      <w:szCs w:val="16"/>
-                    </w:rPr>
-                    <w:t>Desnutrição leve</w:t>
-                  </w:r>
-                </w:p>
-              </w:tc>
-            </w:tr>
-            <w:tr>
-              <w:tc>
-                <w:tcPr>
-                  <w:tcW w:w="4423" w:type="dxa"/>
-                </w:tcPr>
-                <w:p>
-                  <w:pPr>
-                    <w:autoSpaceDE w:val="0"/>
-                    <w:autoSpaceDN w:val="0"/>
-                    <w:adjustRightInd w:val="0"/>
-                    <w:spacing w:before="100" w:beforeAutospacing="1" w:after="0" w:line="360" w:lineRule="auto"/>
-                    <w:jc w:val="center"/>
-                    <w:rPr>
-                      <w:rFonts w:ascii="Arial" w:hAnsi="Arial" w:cs="Arial"/>
-                      <w:bCs/>
-                      <w:color w:val="FF0000"/>
-                      <w:sz w:val="16"/>
-                      <w:szCs w:val="16"/>
-                    </w:rPr>
-                  </w:pPr>
-                  <w:r>
-                    <w:rPr>
-                      <w:rFonts w:ascii="Arial" w:hAnsi="Arial" w:cs="Arial"/>
-                      <w:bCs/>
-                      <w:color w:val="FF0000"/>
-                      <w:sz w:val="16"/>
-                      <w:szCs w:val="16"/>
-                    </w:rPr>
-                    <w:t>90,1 – 110</w:t>
-                  </w:r>
-                </w:p>
-              </w:tc>
-              <w:tc>
-                <w:tcPr>
-                  <w:tcW w:w="3544" w:type="dxa"/>
-                </w:tcPr>
-                <w:p>
-                  <w:pPr>
-                    <w:autoSpaceDE w:val="0"/>
-                    <w:autoSpaceDN w:val="0"/>
-                    <w:adjustRightInd w:val="0"/>
-                    <w:spacing w:before="100" w:beforeAutospacing="1" w:after="0" w:line="360" w:lineRule="auto"/>
-                    <w:jc w:val="center"/>
-                    <w:rPr>
-                      <w:rFonts w:ascii="Arial" w:hAnsi="Arial" w:cs="Arial"/>
-                      <w:bCs/>
-                      <w:color w:val="FF0000"/>
-                      <w:sz w:val="16"/>
-                      <w:szCs w:val="16"/>
-                    </w:rPr>
-                  </w:pPr>
-                  <w:proofErr w:type="spellStart"/>
-                  <w:r>
-                    <w:rPr>
-                      <w:rFonts w:ascii="Arial" w:hAnsi="Arial" w:cs="Arial"/>
-                      <w:bCs/>
-                      <w:color w:val="FF0000"/>
-                      <w:sz w:val="16"/>
-                      <w:szCs w:val="16"/>
-                    </w:rPr>
-                    <w:t>Eutrofia</w:t>
-                  </w:r>
-                  <w:proofErr w:type="spellEnd"/>
-                </w:p>
-              </w:tc>
-            </w:tr>
-            <w:tr>
-              <w:tc>
-                <w:tcPr>
-                  <w:tcW w:w="4423" w:type="dxa"/>
-                </w:tcPr>
-                <w:p>
-                  <w:pPr>
-                    <w:autoSpaceDE w:val="0"/>
-                    <w:autoSpaceDN w:val="0"/>
-                    <w:adjustRightInd w:val="0"/>
-                    <w:spacing w:before="100" w:beforeAutospacing="1" w:after="0" w:line="360" w:lineRule="auto"/>
-                    <w:jc w:val="center"/>
-                    <w:rPr>
-                      <w:rFonts w:ascii="Arial" w:hAnsi="Arial" w:cs="Arial"/>
-                      <w:bCs/>
-                      <w:color w:val="FF0000"/>
-                      <w:sz w:val="16"/>
-                      <w:szCs w:val="16"/>
-                    </w:rPr>
-                  </w:pPr>
-                  <w:r>
-                    <w:rPr>
-                      <w:rFonts w:ascii="Arial" w:hAnsi="Arial" w:cs="Arial"/>
-                      <w:bCs/>
-                      <w:color w:val="FF0000"/>
-                      <w:sz w:val="16"/>
-                      <w:szCs w:val="16"/>
-                    </w:rPr>
-                    <w:t>110,1 – 120</w:t>
-                  </w:r>
-                </w:p>
-              </w:tc>
-              <w:tc>
-                <w:tcPr>
-                  <w:tcW w:w="3544" w:type="dxa"/>
-                </w:tcPr>
-                <w:p>
-                  <w:pPr>
-                    <w:autoSpaceDE w:val="0"/>
-                    <w:autoSpaceDN w:val="0"/>
-                    <w:adjustRightInd w:val="0"/>
-                    <w:spacing w:before="100" w:beforeAutospacing="1" w:after="0" w:line="360" w:lineRule="auto"/>
-                    <w:jc w:val="center"/>
-                    <w:rPr>
-                      <w:rFonts w:ascii="Arial" w:hAnsi="Arial" w:cs="Arial"/>
-                      <w:bCs/>
-                      <w:color w:val="FF0000"/>
-                      <w:sz w:val="16"/>
-                      <w:szCs w:val="16"/>
-                    </w:rPr>
-                  </w:pPr>
-                  <w:r>
-                    <w:rPr>
-                      <w:rFonts w:ascii="Arial" w:hAnsi="Arial" w:cs="Arial"/>
-                      <w:bCs/>
-                      <w:color w:val="FF0000"/>
-                      <w:sz w:val="16"/>
-                      <w:szCs w:val="16"/>
-                    </w:rPr>
-                    <w:t>Sobrepeso</w:t>
-                  </w:r>
-                </w:p>
-              </w:tc>
-            </w:tr>
-            <w:tr>
-              <w:tc>
-                <w:tcPr>
-                  <w:tcW w:w="4423" w:type="dxa"/>
-                </w:tcPr>
-                <w:p>
-                  <w:pPr>
-                    <w:autoSpaceDE w:val="0"/>
-                    <w:autoSpaceDN w:val="0"/>
-                    <w:adjustRightInd w:val="0"/>
-                    <w:spacing w:before="100" w:beforeAutospacing="1" w:after="0" w:line="360" w:lineRule="auto"/>
-                    <w:jc w:val="center"/>
-                    <w:rPr>
-                      <w:rFonts w:ascii="Arial" w:hAnsi="Arial" w:cs="Arial"/>
-                      <w:bCs/>
-                      <w:color w:val="FF0000"/>
-                      <w:sz w:val="16"/>
-                      <w:szCs w:val="16"/>
-                    </w:rPr>
-                  </w:pPr>
-                  <w:r>
-                    <w:rPr>
-                      <w:rFonts w:ascii="Arial" w:hAnsi="Arial" w:cs="Arial"/>
-                      <w:bCs/>
-                      <w:color w:val="FF0000"/>
-                      <w:sz w:val="16"/>
-                      <w:szCs w:val="16"/>
-                    </w:rPr>
-                    <w:t>&gt; 120</w:t>
-                  </w:r>
-                </w:p>
-              </w:tc>
-              <w:tc>
-                <w:tcPr>
-                  <w:tcW w:w="3544" w:type="dxa"/>
-                </w:tcPr>
-                <w:p>
-                  <w:pPr>
-                    <w:autoSpaceDE w:val="0"/>
-                    <w:autoSpaceDN w:val="0"/>
-                    <w:adjustRightInd w:val="0"/>
-                    <w:spacing w:before="100" w:beforeAutospacing="1" w:after="0" w:line="360" w:lineRule="auto"/>
-                    <w:jc w:val="center"/>
-                    <w:rPr>
-                      <w:rFonts w:ascii="Arial" w:hAnsi="Arial" w:cs="Arial"/>
-                      <w:bCs/>
-                      <w:color w:val="FF0000"/>
-                      <w:sz w:val="16"/>
-                      <w:szCs w:val="16"/>
-                    </w:rPr>
-                  </w:pPr>
-                  <w:r>
-                    <w:rPr>
-                      <w:rFonts w:ascii="Arial" w:hAnsi="Arial" w:cs="Arial"/>
-                      <w:bCs/>
-                      <w:color w:val="FF0000"/>
-                      <w:sz w:val="16"/>
-                      <w:szCs w:val="16"/>
-                    </w:rPr>
-                    <w:t>Obesidade</w:t>
-                  </w:r>
-                </w:p>
-              </w:tc>
-            </w:tr>
-          </w:tbl>
           <w:p>
             <w:pPr>
               <w:autoSpaceDE w:val="0"/>
@@ -8215,36 +5733,6 @@
                 <w:szCs w:val="20"/>
               </w:rPr>
             </w:pPr>
-            <w:r>
-              <w:rPr>
-                <w:rFonts w:ascii="Arial" w:hAnsi="Arial" w:cs="Arial"/>
-                <w:bCs/>
-                <w:color w:val="FF0000"/>
-                <w:sz w:val="20"/>
-                <w:szCs w:val="20"/>
-              </w:rPr>
-              <w:t xml:space="preserve">Regras de Negócio para </w:t>
-            </w:r>
-            <w:r>
-              <w:rPr>
-                <w:rFonts w:ascii="Arial" w:hAnsi="Arial" w:cs="Arial"/>
-                <w:bCs/>
-                <w:color w:val="FF0000"/>
-                <w:sz w:val="20"/>
-                <w:szCs w:val="20"/>
-              </w:rPr>
-              <w:t xml:space="preserve">Cálculo do </w:t>
-            </w:r>
-            <w:r>
-              <w:rPr>
-                <w:rFonts w:ascii="Arial" w:hAnsi="Arial" w:cs="Arial"/>
-                <w:bCs/>
-                <w:color w:val="FF0000"/>
-                <w:sz w:val="20"/>
-                <w:szCs w:val="20"/>
-              </w:rPr>
-              <w:t>TMB</w:t>
-            </w:r>
           </w:p>
         </w:tc>
       </w:tr>
@@ -9251,6 +6739,7 @@
                       <w:sz w:val="16"/>
                       <w:szCs w:val="16"/>
                     </w:rPr>
+                    <w:lastRenderedPageBreak/>
                     <w:t>31 – 60</w:t>
                   </w:r>
                 </w:p>
@@ -10754,29 +8243,7 @@
                 <w:sz w:val="20"/>
                 <w:szCs w:val="20"/>
               </w:rPr>
-              <w:t xml:space="preserve">Para o cálculo do Valor Nutricional da Prescrição, devem ser somados os valores dos </w:t>
-            </w:r>
-            <w:proofErr w:type="spellStart"/>
-            <w:r>
-              <w:rPr>
-                <w:rFonts w:ascii="Arial" w:hAnsi="Arial" w:cs="Arial"/>
-                <w:bCs/>
-                <w:color w:val="FF0000"/>
-                <w:sz w:val="20"/>
-                <w:szCs w:val="20"/>
-              </w:rPr>
-              <w:t>Macronutrientes</w:t>
-            </w:r>
-            <w:proofErr w:type="spellEnd"/>
-            <w:r>
-              <w:rPr>
-                <w:rFonts w:ascii="Arial" w:hAnsi="Arial" w:cs="Arial"/>
-                <w:bCs/>
-                <w:color w:val="FF0000"/>
-                <w:sz w:val="20"/>
-                <w:szCs w:val="20"/>
-              </w:rPr>
-              <w:t xml:space="preserve"> que compõem os alimentos contidos na prescrição.</w:t>
+              <w:t>Para o cálculo do Valor Nutricional da Prescrição, devem ser somados os valores dos Macronutrientes que compõem os alimentos contidos na prescrição.</w:t>
             </w:r>
           </w:p>
         </w:tc>
@@ -10814,19 +8281,11 @@
         <w:rPr>
           <w:color w:val="FF0000"/>
         </w:rPr>
-        <w:t xml:space="preserve">Requisitos de </w:t>
-      </w:r>
-      <w:proofErr w:type="gramStart"/>
-      <w:r>
-        <w:rPr>
-          <w:color w:val="FF0000"/>
-        </w:rPr>
-        <w:t>Implementação</w:t>
+        <w:t>Requisitos de Implementação</w:t>
       </w:r>
       <w:bookmarkEnd w:id="26"/>
       <w:bookmarkEnd w:id="27"/>
       <w:bookmarkEnd w:id="28"/>
-      <w:proofErr w:type="gramEnd"/>
     </w:p>
     <w:tbl>
       <w:tblPr>
@@ -11039,31 +8498,7 @@
                 <w:sz w:val="20"/>
                 <w:szCs w:val="20"/>
               </w:rPr>
-              <w:t xml:space="preserve">Para armazenamento das informações será utilizado o banco de dados </w:t>
-            </w:r>
-            <w:proofErr w:type="spellStart"/>
-            <w:proofErr w:type="gramStart"/>
-            <w:r>
-              <w:rPr>
-                <w:rFonts w:ascii="Arial" w:hAnsi="Arial" w:cs="Arial"/>
-                <w:bCs/>
-                <w:color w:val="FF0000"/>
-                <w:sz w:val="20"/>
-                <w:szCs w:val="20"/>
-              </w:rPr>
-              <w:t>SqlServer</w:t>
-            </w:r>
-            <w:proofErr w:type="spellEnd"/>
-            <w:proofErr w:type="gramEnd"/>
-            <w:r>
-              <w:rPr>
-                <w:rFonts w:ascii="Arial" w:hAnsi="Arial" w:cs="Arial"/>
-                <w:bCs/>
-                <w:color w:val="FF0000"/>
-                <w:sz w:val="20"/>
-                <w:szCs w:val="20"/>
-              </w:rPr>
-              <w:t>.</w:t>
+              <w:t>Para armazenamento das informações será utilizado o banco de dados SqlServer.</w:t>
             </w:r>
           </w:p>
         </w:tc>
@@ -11765,62 +9200,6 @@
           <w:szCs w:val="24"/>
         </w:rPr>
       </w:pPr>
-      <w:r>
-        <w:rPr>
-          <w:rFonts w:ascii="Arial" w:hAnsi="Arial" w:cs="Arial"/>
-          <w:b/>
-          <w:noProof/>
-          <w:color w:val="FF0000"/>
-          <w:sz w:val="24"/>
-          <w:szCs w:val="24"/>
-          <w:lang w:eastAsia="pt-BR"/>
-        </w:rPr>
-        <w:drawing>
-          <wp:inline distT="0" distB="0" distL="0" distR="0">
-            <wp:extent cx="4676775" cy="3533775"/>
-            <wp:effectExtent l="19050" t="0" r="9525" b="0"/>
-            <wp:docPr id="2" name="Picture 2" descr="Diagrama CSU 01 - Gerenciar Cadastro de Pacientes"/>
-            <wp:cNvGraphicFramePr>
-              <a:graphicFrameLocks xmlns:a="http://schemas.openxmlformats.org/drawingml/2006/main" noChangeAspect="1"/>
-            </wp:cNvGraphicFramePr>
-            <a:graphic xmlns:a="http://schemas.openxmlformats.org/drawingml/2006/main">
-              <a:graphicData uri="http://schemas.openxmlformats.org/drawingml/2006/picture">
-                <pic:pic xmlns:pic="http://schemas.openxmlformats.org/drawingml/2006/picture">
-                  <pic:nvPicPr>
-                    <pic:cNvPr id="0" name="Picture 2" descr="Diagrama CSU 01 - Gerenciar Cadastro de Pacientes"/>
-                    <pic:cNvPicPr>
-                      <a:picLocks noChangeAspect="1" noChangeArrowheads="1"/>
-                    </pic:cNvPicPr>
-                  </pic:nvPicPr>
-                  <pic:blipFill>
-                    <a:blip r:embed="rId8"/>
-                    <a:srcRect/>
-                    <a:stretch>
-                      <a:fillRect/>
-                    </a:stretch>
-                  </pic:blipFill>
-                  <pic:spPr bwMode="auto">
-                    <a:xfrm>
-                      <a:off x="0" y="0"/>
-                      <a:ext cx="4676775" cy="3533775"/>
-                    </a:xfrm>
-                    <a:prstGeom prst="rect">
-                      <a:avLst/>
-                    </a:prstGeom>
-                    <a:noFill/>
-                    <a:ln w="9525">
-                      <a:noFill/>
-                      <a:miter lim="800000"/>
-                      <a:headEnd/>
-                      <a:tailEnd/>
-                    </a:ln>
-                  </pic:spPr>
-                </pic:pic>
-              </a:graphicData>
-            </a:graphic>
-          </wp:inline>
-        </w:drawing>
-      </w:r>
     </w:p>
     <w:p>
       <w:pPr>
@@ -11853,63 +9232,6 @@
           <w:szCs w:val="24"/>
         </w:rPr>
       </w:pPr>
-      <w:r>
-        <w:rPr>
-          <w:rFonts w:ascii="Arial" w:hAnsi="Arial" w:cs="Arial"/>
-          <w:b/>
-          <w:noProof/>
-          <w:color w:val="FF0000"/>
-          <w:sz w:val="24"/>
-          <w:szCs w:val="24"/>
-          <w:lang w:eastAsia="pt-BR"/>
-        </w:rPr>
-        <w:lastRenderedPageBreak/>
-        <w:drawing>
-          <wp:inline distT="0" distB="0" distL="0" distR="0">
-            <wp:extent cx="4676775" cy="3543300"/>
-            <wp:effectExtent l="19050" t="0" r="9525" b="0"/>
-            <wp:docPr id="3" name="Picture 3" descr="Diagrama CSU 02 - Gerenciar Cadastro de Grupo de Pacientes"/>
-            <wp:cNvGraphicFramePr>
-              <a:graphicFrameLocks xmlns:a="http://schemas.openxmlformats.org/drawingml/2006/main" noChangeAspect="1"/>
-            </wp:cNvGraphicFramePr>
-            <a:graphic xmlns:a="http://schemas.openxmlformats.org/drawingml/2006/main">
-              <a:graphicData uri="http://schemas.openxmlformats.org/drawingml/2006/picture">
-                <pic:pic xmlns:pic="http://schemas.openxmlformats.org/drawingml/2006/picture">
-                  <pic:nvPicPr>
-                    <pic:cNvPr id="0" name="Picture 3" descr="Diagrama CSU 02 - Gerenciar Cadastro de Grupo de Pacientes"/>
-                    <pic:cNvPicPr>
-                      <a:picLocks noChangeAspect="1" noChangeArrowheads="1"/>
-                    </pic:cNvPicPr>
-                  </pic:nvPicPr>
-                  <pic:blipFill>
-                    <a:blip r:embed="rId9"/>
-                    <a:srcRect/>
-                    <a:stretch>
-                      <a:fillRect/>
-                    </a:stretch>
-                  </pic:blipFill>
-                  <pic:spPr bwMode="auto">
-                    <a:xfrm>
-                      <a:off x="0" y="0"/>
-                      <a:ext cx="4676775" cy="3543300"/>
-                    </a:xfrm>
-                    <a:prstGeom prst="rect">
-                      <a:avLst/>
-                    </a:prstGeom>
-                    <a:noFill/>
-                    <a:ln w="9525">
-                      <a:noFill/>
-                      <a:miter lim="800000"/>
-                      <a:headEnd/>
-                      <a:tailEnd/>
-                    </a:ln>
-                  </pic:spPr>
-                </pic:pic>
-              </a:graphicData>
-            </a:graphic>
-          </wp:inline>
-        </w:drawing>
-      </w:r>
     </w:p>
     <w:p>
       <w:pPr>
@@ -11942,62 +9264,6 @@
           <w:szCs w:val="24"/>
         </w:rPr>
       </w:pPr>
-      <w:r>
-        <w:rPr>
-          <w:rFonts w:ascii="Arial" w:hAnsi="Arial" w:cs="Arial"/>
-          <w:b/>
-          <w:noProof/>
-          <w:color w:val="FF0000"/>
-          <w:sz w:val="24"/>
-          <w:szCs w:val="24"/>
-          <w:lang w:eastAsia="pt-BR"/>
-        </w:rPr>
-        <w:drawing>
-          <wp:inline distT="0" distB="0" distL="0" distR="0">
-            <wp:extent cx="4676775" cy="3657600"/>
-            <wp:effectExtent l="19050" t="0" r="9525" b="0"/>
-            <wp:docPr id="4" name="Picture 4" descr="Diagrama CSU 03 - Gerenciar Cadastro de Medidas Caseiras"/>
-            <wp:cNvGraphicFramePr>
-              <a:graphicFrameLocks xmlns:a="http://schemas.openxmlformats.org/drawingml/2006/main" noChangeAspect="1"/>
-            </wp:cNvGraphicFramePr>
-            <a:graphic xmlns:a="http://schemas.openxmlformats.org/drawingml/2006/main">
-              <a:graphicData uri="http://schemas.openxmlformats.org/drawingml/2006/picture">
-                <pic:pic xmlns:pic="http://schemas.openxmlformats.org/drawingml/2006/picture">
-                  <pic:nvPicPr>
-                    <pic:cNvPr id="0" name="Picture 4" descr="Diagrama CSU 03 - Gerenciar Cadastro de Medidas Caseiras"/>
-                    <pic:cNvPicPr>
-                      <a:picLocks noChangeAspect="1" noChangeArrowheads="1"/>
-                    </pic:cNvPicPr>
-                  </pic:nvPicPr>
-                  <pic:blipFill>
-                    <a:blip r:embed="rId10"/>
-                    <a:srcRect/>
-                    <a:stretch>
-                      <a:fillRect/>
-                    </a:stretch>
-                  </pic:blipFill>
-                  <pic:spPr bwMode="auto">
-                    <a:xfrm>
-                      <a:off x="0" y="0"/>
-                      <a:ext cx="4676775" cy="3657600"/>
-                    </a:xfrm>
-                    <a:prstGeom prst="rect">
-                      <a:avLst/>
-                    </a:prstGeom>
-                    <a:noFill/>
-                    <a:ln w="9525">
-                      <a:noFill/>
-                      <a:miter lim="800000"/>
-                      <a:headEnd/>
-                      <a:tailEnd/>
-                    </a:ln>
-                  </pic:spPr>
-                </pic:pic>
-              </a:graphicData>
-            </a:graphic>
-          </wp:inline>
-        </w:drawing>
-      </w:r>
     </w:p>
     <w:p>
       <w:pPr>
@@ -12030,63 +9296,6 @@
           <w:szCs w:val="24"/>
         </w:rPr>
       </w:pPr>
-      <w:r>
-        <w:rPr>
-          <w:rFonts w:ascii="Arial" w:hAnsi="Arial" w:cs="Arial"/>
-          <w:b/>
-          <w:noProof/>
-          <w:color w:val="FF0000"/>
-          <w:sz w:val="24"/>
-          <w:szCs w:val="24"/>
-          <w:lang w:eastAsia="pt-BR"/>
-        </w:rPr>
-        <w:lastRenderedPageBreak/>
-        <w:drawing>
-          <wp:inline distT="0" distB="0" distL="0" distR="0">
-            <wp:extent cx="4676775" cy="3543300"/>
-            <wp:effectExtent l="19050" t="0" r="9525" b="0"/>
-            <wp:docPr id="5" name="Picture 5" descr="Diagrama CSU 04 - Gerenciar Cadastro de Alimentos"/>
-            <wp:cNvGraphicFramePr>
-              <a:graphicFrameLocks xmlns:a="http://schemas.openxmlformats.org/drawingml/2006/main" noChangeAspect="1"/>
-            </wp:cNvGraphicFramePr>
-            <a:graphic xmlns:a="http://schemas.openxmlformats.org/drawingml/2006/main">
-              <a:graphicData uri="http://schemas.openxmlformats.org/drawingml/2006/picture">
-                <pic:pic xmlns:pic="http://schemas.openxmlformats.org/drawingml/2006/picture">
-                  <pic:nvPicPr>
-                    <pic:cNvPr id="0" name="Picture 5" descr="Diagrama CSU 04 - Gerenciar Cadastro de Alimentos"/>
-                    <pic:cNvPicPr>
-                      <a:picLocks noChangeAspect="1" noChangeArrowheads="1"/>
-                    </pic:cNvPicPr>
-                  </pic:nvPicPr>
-                  <pic:blipFill>
-                    <a:blip r:embed="rId11"/>
-                    <a:srcRect/>
-                    <a:stretch>
-                      <a:fillRect/>
-                    </a:stretch>
-                  </pic:blipFill>
-                  <pic:spPr bwMode="auto">
-                    <a:xfrm>
-                      <a:off x="0" y="0"/>
-                      <a:ext cx="4676775" cy="3543300"/>
-                    </a:xfrm>
-                    <a:prstGeom prst="rect">
-                      <a:avLst/>
-                    </a:prstGeom>
-                    <a:noFill/>
-                    <a:ln w="9525">
-                      <a:noFill/>
-                      <a:miter lim="800000"/>
-                      <a:headEnd/>
-                      <a:tailEnd/>
-                    </a:ln>
-                  </pic:spPr>
-                </pic:pic>
-              </a:graphicData>
-            </a:graphic>
-          </wp:inline>
-        </w:drawing>
-      </w:r>
     </w:p>
     <w:p>
       <w:pPr>
@@ -12151,62 +9360,6 @@
           <w:szCs w:val="24"/>
         </w:rPr>
       </w:pPr>
-      <w:r>
-        <w:rPr>
-          <w:rFonts w:ascii="Arial" w:hAnsi="Arial" w:cs="Arial"/>
-          <w:b/>
-          <w:noProof/>
-          <w:color w:val="FF0000"/>
-          <w:sz w:val="24"/>
-          <w:szCs w:val="24"/>
-          <w:lang w:eastAsia="pt-BR"/>
-        </w:rPr>
-        <w:drawing>
-          <wp:inline distT="0" distB="0" distL="0" distR="0">
-            <wp:extent cx="4676775" cy="3543300"/>
-            <wp:effectExtent l="19050" t="0" r="9525" b="0"/>
-            <wp:docPr id="6" name="Picture 6" descr="Diagrama CSU 05 - Gerenciar Cadastro de Grupo de Alimentos"/>
-            <wp:cNvGraphicFramePr>
-              <a:graphicFrameLocks xmlns:a="http://schemas.openxmlformats.org/drawingml/2006/main" noChangeAspect="1"/>
-            </wp:cNvGraphicFramePr>
-            <a:graphic xmlns:a="http://schemas.openxmlformats.org/drawingml/2006/main">
-              <a:graphicData uri="http://schemas.openxmlformats.org/drawingml/2006/picture">
-                <pic:pic xmlns:pic="http://schemas.openxmlformats.org/drawingml/2006/picture">
-                  <pic:nvPicPr>
-                    <pic:cNvPr id="0" name="Picture 6" descr="Diagrama CSU 05 - Gerenciar Cadastro de Grupo de Alimentos"/>
-                    <pic:cNvPicPr>
-                      <a:picLocks noChangeAspect="1" noChangeArrowheads="1"/>
-                    </pic:cNvPicPr>
-                  </pic:nvPicPr>
-                  <pic:blipFill>
-                    <a:blip r:embed="rId12"/>
-                    <a:srcRect/>
-                    <a:stretch>
-                      <a:fillRect/>
-                    </a:stretch>
-                  </pic:blipFill>
-                  <pic:spPr bwMode="auto">
-                    <a:xfrm>
-                      <a:off x="0" y="0"/>
-                      <a:ext cx="4676775" cy="3543300"/>
-                    </a:xfrm>
-                    <a:prstGeom prst="rect">
-                      <a:avLst/>
-                    </a:prstGeom>
-                    <a:noFill/>
-                    <a:ln w="9525">
-                      <a:noFill/>
-                      <a:miter lim="800000"/>
-                      <a:headEnd/>
-                      <a:tailEnd/>
-                    </a:ln>
-                  </pic:spPr>
-                </pic:pic>
-              </a:graphicData>
-            </a:graphic>
-          </wp:inline>
-        </w:drawing>
-      </w:r>
     </w:p>
     <w:p>
       <w:pPr>
@@ -12239,66 +9392,6 @@
           <w:szCs w:val="24"/>
         </w:rPr>
       </w:pPr>
-      <w:r>
-        <w:rPr>
-          <w:rFonts w:ascii="Arial" w:hAnsi="Arial" w:cs="Arial"/>
-          <w:b/>
-          <w:noProof/>
-          <w:color w:val="FF0000"/>
-          <w:sz w:val="24"/>
-          <w:szCs w:val="24"/>
-          <w:lang w:eastAsia="pt-BR"/>
-        </w:rPr>
-        <w:lastRenderedPageBreak/>
-        <w:drawing>
-          <wp:inline distT="0" distB="0" distL="0" distR="0">
-            <wp:extent cx="4676775" cy="3238500"/>
-            <wp:effectExtent l="19050" t="19050" r="28575" b="19050"/>
-            <wp:docPr id="7" name="Picture 7" descr="Diagrama CSU 06 - Gerenciar Cadastro de Receitas"/>
-            <wp:cNvGraphicFramePr>
-              <a:graphicFrameLocks xmlns:a="http://schemas.openxmlformats.org/drawingml/2006/main" noChangeAspect="1"/>
-            </wp:cNvGraphicFramePr>
-            <a:graphic xmlns:a="http://schemas.openxmlformats.org/drawingml/2006/main">
-              <a:graphicData uri="http://schemas.openxmlformats.org/drawingml/2006/picture">
-                <pic:pic xmlns:pic="http://schemas.openxmlformats.org/drawingml/2006/picture">
-                  <pic:nvPicPr>
-                    <pic:cNvPr id="0" name="Picture 7" descr="Diagrama CSU 06 - Gerenciar Cadastro de Receitas"/>
-                    <pic:cNvPicPr>
-                      <a:picLocks noChangeAspect="1" noChangeArrowheads="1"/>
-                    </pic:cNvPicPr>
-                  </pic:nvPicPr>
-                  <pic:blipFill>
-                    <a:blip r:embed="rId13"/>
-                    <a:srcRect/>
-                    <a:stretch>
-                      <a:fillRect/>
-                    </a:stretch>
-                  </pic:blipFill>
-                  <pic:spPr bwMode="auto">
-                    <a:xfrm>
-                      <a:off x="0" y="0"/>
-                      <a:ext cx="4676775" cy="3238500"/>
-                    </a:xfrm>
-                    <a:prstGeom prst="rect">
-                      <a:avLst/>
-                    </a:prstGeom>
-                    <a:noFill/>
-                    <a:ln w="6350" cmpd="sng">
-                      <a:solidFill>
-                        <a:srgbClr val="000000"/>
-                      </a:solidFill>
-                      <a:miter lim="800000"/>
-                      <a:headEnd/>
-                      <a:tailEnd/>
-                    </a:ln>
-                    <a:effectLst/>
-                  </pic:spPr>
-                </pic:pic>
-              </a:graphicData>
-            </a:graphic>
-          </wp:inline>
-        </w:drawing>
-      </w:r>
     </w:p>
     <w:p>
       <w:pPr>
@@ -12363,62 +9456,6 @@
           <w:szCs w:val="24"/>
         </w:rPr>
       </w:pPr>
-      <w:r>
-        <w:rPr>
-          <w:rFonts w:ascii="Arial" w:hAnsi="Arial" w:cs="Arial"/>
-          <w:b/>
-          <w:noProof/>
-          <w:color w:val="FF0000"/>
-          <w:sz w:val="24"/>
-          <w:szCs w:val="24"/>
-          <w:lang w:eastAsia="pt-BR"/>
-        </w:rPr>
-        <w:drawing>
-          <wp:inline distT="0" distB="0" distL="0" distR="0">
-            <wp:extent cx="4676775" cy="3543300"/>
-            <wp:effectExtent l="19050" t="0" r="9525" b="0"/>
-            <wp:docPr id="8" name="Picture 8" descr="Diagrama CSU 07 - Gerenciar Cadastro de Tipos de Refeicao"/>
-            <wp:cNvGraphicFramePr>
-              <a:graphicFrameLocks xmlns:a="http://schemas.openxmlformats.org/drawingml/2006/main" noChangeAspect="1"/>
-            </wp:cNvGraphicFramePr>
-            <a:graphic xmlns:a="http://schemas.openxmlformats.org/drawingml/2006/main">
-              <a:graphicData uri="http://schemas.openxmlformats.org/drawingml/2006/picture">
-                <pic:pic xmlns:pic="http://schemas.openxmlformats.org/drawingml/2006/picture">
-                  <pic:nvPicPr>
-                    <pic:cNvPr id="0" name="Picture 8" descr="Diagrama CSU 07 - Gerenciar Cadastro de Tipos de Refeicao"/>
-                    <pic:cNvPicPr>
-                      <a:picLocks noChangeAspect="1" noChangeArrowheads="1"/>
-                    </pic:cNvPicPr>
-                  </pic:nvPicPr>
-                  <pic:blipFill>
-                    <a:blip r:embed="rId14"/>
-                    <a:srcRect/>
-                    <a:stretch>
-                      <a:fillRect/>
-                    </a:stretch>
-                  </pic:blipFill>
-                  <pic:spPr bwMode="auto">
-                    <a:xfrm>
-                      <a:off x="0" y="0"/>
-                      <a:ext cx="4676775" cy="3543300"/>
-                    </a:xfrm>
-                    <a:prstGeom prst="rect">
-                      <a:avLst/>
-                    </a:prstGeom>
-                    <a:noFill/>
-                    <a:ln w="9525">
-                      <a:noFill/>
-                      <a:miter lim="800000"/>
-                      <a:headEnd/>
-                      <a:tailEnd/>
-                    </a:ln>
-                  </pic:spPr>
-                </pic:pic>
-              </a:graphicData>
-            </a:graphic>
-          </wp:inline>
-        </w:drawing>
-      </w:r>
     </w:p>
     <w:p>
       <w:pPr>
@@ -12451,63 +9488,6 @@
           <w:szCs w:val="24"/>
         </w:rPr>
       </w:pPr>
-      <w:r>
-        <w:rPr>
-          <w:rFonts w:ascii="Arial" w:hAnsi="Arial" w:cs="Arial"/>
-          <w:b/>
-          <w:noProof/>
-          <w:color w:val="FF0000"/>
-          <w:sz w:val="24"/>
-          <w:szCs w:val="24"/>
-          <w:lang w:eastAsia="pt-BR"/>
-        </w:rPr>
-        <w:lastRenderedPageBreak/>
-        <w:drawing>
-          <wp:inline distT="0" distB="0" distL="0" distR="0">
-            <wp:extent cx="4686300" cy="3676650"/>
-            <wp:effectExtent l="19050" t="0" r="0" b="0"/>
-            <wp:docPr id="9" name="Picture 9" descr="Diagrama CSU 08 - Avaliação Nutricnional"/>
-            <wp:cNvGraphicFramePr>
-              <a:graphicFrameLocks xmlns:a="http://schemas.openxmlformats.org/drawingml/2006/main" noChangeAspect="1"/>
-            </wp:cNvGraphicFramePr>
-            <a:graphic xmlns:a="http://schemas.openxmlformats.org/drawingml/2006/main">
-              <a:graphicData uri="http://schemas.openxmlformats.org/drawingml/2006/picture">
-                <pic:pic xmlns:pic="http://schemas.openxmlformats.org/drawingml/2006/picture">
-                  <pic:nvPicPr>
-                    <pic:cNvPr id="0" name="Picture 9" descr="Diagrama CSU 08 - Avaliação Nutricnional"/>
-                    <pic:cNvPicPr>
-                      <a:picLocks noChangeAspect="1" noChangeArrowheads="1"/>
-                    </pic:cNvPicPr>
-                  </pic:nvPicPr>
-                  <pic:blipFill>
-                    <a:blip r:embed="rId15"/>
-                    <a:srcRect/>
-                    <a:stretch>
-                      <a:fillRect/>
-                    </a:stretch>
-                  </pic:blipFill>
-                  <pic:spPr bwMode="auto">
-                    <a:xfrm>
-                      <a:off x="0" y="0"/>
-                      <a:ext cx="4686300" cy="3676650"/>
-                    </a:xfrm>
-                    <a:prstGeom prst="rect">
-                      <a:avLst/>
-                    </a:prstGeom>
-                    <a:noFill/>
-                    <a:ln w="9525">
-                      <a:noFill/>
-                      <a:miter lim="800000"/>
-                      <a:headEnd/>
-                      <a:tailEnd/>
-                    </a:ln>
-                  </pic:spPr>
-                </pic:pic>
-              </a:graphicData>
-            </a:graphic>
-          </wp:inline>
-        </w:drawing>
-      </w:r>
     </w:p>
     <w:p>
       <w:pPr>
@@ -12588,62 +9568,6 @@
           <w:szCs w:val="24"/>
         </w:rPr>
       </w:pPr>
-      <w:r>
-        <w:rPr>
-          <w:rFonts w:ascii="Arial" w:hAnsi="Arial" w:cs="Arial"/>
-          <w:b/>
-          <w:noProof/>
-          <w:color w:val="FF0000"/>
-          <w:sz w:val="24"/>
-          <w:szCs w:val="24"/>
-          <w:lang w:eastAsia="pt-BR"/>
-        </w:rPr>
-        <w:drawing>
-          <wp:inline distT="0" distB="0" distL="0" distR="0">
-            <wp:extent cx="4686300" cy="3876675"/>
-            <wp:effectExtent l="19050" t="0" r="0" b="0"/>
-            <wp:docPr id="10" name="Picture 10" descr="Diagrama CSU 09 - Preencher Recordatório"/>
-            <wp:cNvGraphicFramePr>
-              <a:graphicFrameLocks xmlns:a="http://schemas.openxmlformats.org/drawingml/2006/main" noChangeAspect="1"/>
-            </wp:cNvGraphicFramePr>
-            <a:graphic xmlns:a="http://schemas.openxmlformats.org/drawingml/2006/main">
-              <a:graphicData uri="http://schemas.openxmlformats.org/drawingml/2006/picture">
-                <pic:pic xmlns:pic="http://schemas.openxmlformats.org/drawingml/2006/picture">
-                  <pic:nvPicPr>
-                    <pic:cNvPr id="0" name="Picture 10" descr="Diagrama CSU 09 - Preencher Recordatório"/>
-                    <pic:cNvPicPr>
-                      <a:picLocks noChangeAspect="1" noChangeArrowheads="1"/>
-                    </pic:cNvPicPr>
-                  </pic:nvPicPr>
-                  <pic:blipFill>
-                    <a:blip r:embed="rId16"/>
-                    <a:srcRect/>
-                    <a:stretch>
-                      <a:fillRect/>
-                    </a:stretch>
-                  </pic:blipFill>
-                  <pic:spPr bwMode="auto">
-                    <a:xfrm>
-                      <a:off x="0" y="0"/>
-                      <a:ext cx="4686300" cy="3876675"/>
-                    </a:xfrm>
-                    <a:prstGeom prst="rect">
-                      <a:avLst/>
-                    </a:prstGeom>
-                    <a:noFill/>
-                    <a:ln w="9525">
-                      <a:noFill/>
-                      <a:miter lim="800000"/>
-                      <a:headEnd/>
-                      <a:tailEnd/>
-                    </a:ln>
-                  </pic:spPr>
-                </pic:pic>
-              </a:graphicData>
-            </a:graphic>
-          </wp:inline>
-        </w:drawing>
-      </w:r>
     </w:p>
     <w:p>
       <w:pPr>
@@ -12657,7 +9581,6 @@
         <w:rPr>
           <w:color w:val="FF0000"/>
         </w:rPr>
-        <w:lastRenderedPageBreak/>
         <w:t>Preencher Prescrição Dietética</w:t>
       </w:r>
       <w:bookmarkEnd w:id="44"/>
@@ -12674,62 +9597,6 @@
           <w:szCs w:val="24"/>
         </w:rPr>
       </w:pPr>
-      <w:r>
-        <w:rPr>
-          <w:rFonts w:ascii="Arial" w:hAnsi="Arial" w:cs="Arial"/>
-          <w:b/>
-          <w:noProof/>
-          <w:color w:val="FF0000"/>
-          <w:sz w:val="24"/>
-          <w:szCs w:val="24"/>
-          <w:lang w:eastAsia="pt-BR"/>
-        </w:rPr>
-        <w:drawing>
-          <wp:inline distT="0" distB="0" distL="0" distR="0">
-            <wp:extent cx="4676775" cy="3800475"/>
-            <wp:effectExtent l="19050" t="0" r="9525" b="0"/>
-            <wp:docPr id="11" name="Picture 11" descr="Diagrama CSU 10 - Preencher Prescrição Dietética"/>
-            <wp:cNvGraphicFramePr>
-              <a:graphicFrameLocks xmlns:a="http://schemas.openxmlformats.org/drawingml/2006/main" noChangeAspect="1"/>
-            </wp:cNvGraphicFramePr>
-            <a:graphic xmlns:a="http://schemas.openxmlformats.org/drawingml/2006/main">
-              <a:graphicData uri="http://schemas.openxmlformats.org/drawingml/2006/picture">
-                <pic:pic xmlns:pic="http://schemas.openxmlformats.org/drawingml/2006/picture">
-                  <pic:nvPicPr>
-                    <pic:cNvPr id="0" name="Picture 11" descr="Diagrama CSU 10 - Preencher Prescrição Dietética"/>
-                    <pic:cNvPicPr>
-                      <a:picLocks noChangeAspect="1" noChangeArrowheads="1"/>
-                    </pic:cNvPicPr>
-                  </pic:nvPicPr>
-                  <pic:blipFill>
-                    <a:blip r:embed="rId17"/>
-                    <a:srcRect/>
-                    <a:stretch>
-                      <a:fillRect/>
-                    </a:stretch>
-                  </pic:blipFill>
-                  <pic:spPr bwMode="auto">
-                    <a:xfrm>
-                      <a:off x="0" y="0"/>
-                      <a:ext cx="4676775" cy="3800475"/>
-                    </a:xfrm>
-                    <a:prstGeom prst="rect">
-                      <a:avLst/>
-                    </a:prstGeom>
-                    <a:noFill/>
-                    <a:ln w="9525">
-                      <a:noFill/>
-                      <a:miter lim="800000"/>
-                      <a:headEnd/>
-                      <a:tailEnd/>
-                    </a:ln>
-                  </pic:spPr>
-                </pic:pic>
-              </a:graphicData>
-            </a:graphic>
-          </wp:inline>
-        </w:drawing>
-      </w:r>
     </w:p>
     <w:p>
       <w:pPr>
@@ -12960,6 +9827,7 @@
                 <w:sz w:val="20"/>
                 <w:szCs w:val="20"/>
               </w:rPr>
+              <w:lastRenderedPageBreak/>
               <w:t xml:space="preserve">Pós-condições: </w:t>
             </w:r>
           </w:p>
@@ -13152,7 +10020,6 @@
                 <w:sz w:val="20"/>
                 <w:szCs w:val="20"/>
               </w:rPr>
-              <w:lastRenderedPageBreak/>
               <w:t>Fluxo Alternativo:</w:t>
             </w:r>
           </w:p>
@@ -13224,27 +10091,7 @@
                 <w:sz w:val="20"/>
                 <w:szCs w:val="20"/>
               </w:rPr>
-              <w:t xml:space="preserve">3.1.2 Retornar ao Fluxo Principal passo </w:t>
-            </w:r>
-            <w:proofErr w:type="gramStart"/>
-            <w:r>
-              <w:rPr>
-                <w:rFonts w:ascii="Arial" w:hAnsi="Arial" w:cs="Arial"/>
-                <w:color w:val="FF0000"/>
-                <w:sz w:val="20"/>
-                <w:szCs w:val="20"/>
-              </w:rPr>
-              <w:t>5</w:t>
-            </w:r>
-            <w:proofErr w:type="gramEnd"/>
-            <w:r>
-              <w:rPr>
-                <w:rFonts w:ascii="Arial" w:hAnsi="Arial" w:cs="Arial"/>
-                <w:color w:val="FF0000"/>
-                <w:sz w:val="20"/>
-                <w:szCs w:val="20"/>
-              </w:rPr>
-              <w:t>.</w:t>
+              <w:t>3.1.2 Retornar ao Fluxo Principal passo 5.</w:t>
             </w:r>
           </w:p>
           <w:p>
@@ -13355,27 +10202,7 @@
                 <w:sz w:val="20"/>
                 <w:szCs w:val="20"/>
               </w:rPr>
-              <w:t xml:space="preserve">3.1.2 Retornar ao Fluxo Principal passo </w:t>
-            </w:r>
-            <w:proofErr w:type="gramStart"/>
-            <w:r>
-              <w:rPr>
-                <w:rFonts w:ascii="Arial" w:hAnsi="Arial" w:cs="Arial"/>
-                <w:color w:val="FF0000"/>
-                <w:sz w:val="20"/>
-                <w:szCs w:val="20"/>
-              </w:rPr>
-              <w:t>2</w:t>
-            </w:r>
-            <w:proofErr w:type="gramEnd"/>
-            <w:r>
-              <w:rPr>
-                <w:rFonts w:ascii="Arial" w:hAnsi="Arial" w:cs="Arial"/>
-                <w:color w:val="FF0000"/>
-                <w:sz w:val="20"/>
-                <w:szCs w:val="20"/>
-              </w:rPr>
-              <w:t>.</w:t>
+              <w:t>3.1.2 Retornar ao Fluxo Principal passo 2.</w:t>
             </w:r>
           </w:p>
           <w:p>
@@ -13497,27 +10324,7 @@
                 <w:sz w:val="20"/>
                 <w:szCs w:val="20"/>
               </w:rPr>
-              <w:t xml:space="preserve">3.1.2 Retornar ao Fluxo Principal passo </w:t>
-            </w:r>
-            <w:proofErr w:type="gramStart"/>
-            <w:r>
-              <w:rPr>
-                <w:rFonts w:ascii="Arial" w:hAnsi="Arial" w:cs="Arial"/>
-                <w:color w:val="FF0000"/>
-                <w:sz w:val="20"/>
-                <w:szCs w:val="20"/>
-              </w:rPr>
-              <w:t>2</w:t>
-            </w:r>
-            <w:proofErr w:type="gramEnd"/>
-            <w:r>
-              <w:rPr>
-                <w:rFonts w:ascii="Arial" w:hAnsi="Arial" w:cs="Arial"/>
-                <w:color w:val="FF0000"/>
-                <w:sz w:val="20"/>
-                <w:szCs w:val="20"/>
-              </w:rPr>
-              <w:t>.</w:t>
+              <w:t>3.1.2 Retornar ao Fluxo Principal passo 2.</w:t>
             </w:r>
           </w:p>
           <w:p>
@@ -13588,27 +10395,7 @@
                 <w:sz w:val="20"/>
                 <w:szCs w:val="20"/>
               </w:rPr>
-              <w:t xml:space="preserve">6.1.2 Retornar ao Fluxo Principal passo </w:t>
-            </w:r>
-            <w:proofErr w:type="gramStart"/>
-            <w:r>
-              <w:rPr>
-                <w:rFonts w:ascii="Arial" w:hAnsi="Arial" w:cs="Arial"/>
-                <w:color w:val="FF0000"/>
-                <w:sz w:val="20"/>
-                <w:szCs w:val="20"/>
-              </w:rPr>
-              <w:t>2</w:t>
-            </w:r>
-            <w:proofErr w:type="gramEnd"/>
-            <w:r>
-              <w:rPr>
-                <w:rFonts w:ascii="Arial" w:hAnsi="Arial" w:cs="Arial"/>
-                <w:color w:val="FF0000"/>
-                <w:sz w:val="20"/>
-                <w:szCs w:val="20"/>
-              </w:rPr>
-              <w:t>.</w:t>
+              <w:t>6.1.2 Retornar ao Fluxo Principal passo 2.</w:t>
             </w:r>
           </w:p>
           <w:p>
@@ -13751,27 +10538,7 @@
                 <w:sz w:val="20"/>
                 <w:szCs w:val="20"/>
               </w:rPr>
-              <w:t xml:space="preserve"> - Gerenciar Cadastro de Grupo </w:t>
-            </w:r>
-            <w:proofErr w:type="gramStart"/>
-            <w:r>
-              <w:rPr>
-                <w:rFonts w:ascii="Arial" w:hAnsi="Arial" w:cs="Arial"/>
-                <w:color w:val="FF0000"/>
-                <w:sz w:val="20"/>
-                <w:szCs w:val="20"/>
-              </w:rPr>
-              <w:t>Pacientes</w:t>
-            </w:r>
-            <w:proofErr w:type="gramEnd"/>
-            <w:r>
-              <w:rPr>
-                <w:rFonts w:ascii="Arial" w:hAnsi="Arial" w:cs="Arial"/>
-                <w:color w:val="FF0000"/>
-                <w:sz w:val="20"/>
-                <w:szCs w:val="20"/>
-              </w:rPr>
-              <w:t>.</w:t>
+              <w:t xml:space="preserve"> - Gerenciar Cadastro de Grupo Pacientes.</w:t>
             </w:r>
           </w:p>
         </w:tc>
@@ -13913,6 +10680,7 @@
                 <w:sz w:val="20"/>
                 <w:szCs w:val="20"/>
               </w:rPr>
+              <w:lastRenderedPageBreak/>
               <w:t xml:space="preserve">Pós-condições: </w:t>
             </w:r>
           </w:p>
@@ -14123,7 +10891,6 @@
                 <w:sz w:val="20"/>
                 <w:szCs w:val="20"/>
               </w:rPr>
-              <w:lastRenderedPageBreak/>
               <w:t>Fluxo Alternativo:</w:t>
             </w:r>
           </w:p>
@@ -14213,27 +10980,7 @@
                 <w:sz w:val="20"/>
                 <w:szCs w:val="20"/>
               </w:rPr>
-              <w:t xml:space="preserve">3.1.2 Retornar ao Fluxo Principal passo </w:t>
-            </w:r>
-            <w:proofErr w:type="gramStart"/>
-            <w:r>
-              <w:rPr>
-                <w:rFonts w:ascii="Arial" w:hAnsi="Arial" w:cs="Arial"/>
-                <w:color w:val="FF0000"/>
-                <w:sz w:val="20"/>
-                <w:szCs w:val="20"/>
-              </w:rPr>
-              <w:t>5</w:t>
-            </w:r>
-            <w:proofErr w:type="gramEnd"/>
-            <w:r>
-              <w:rPr>
-                <w:rFonts w:ascii="Arial" w:hAnsi="Arial" w:cs="Arial"/>
-                <w:color w:val="FF0000"/>
-                <w:sz w:val="20"/>
-                <w:szCs w:val="20"/>
-              </w:rPr>
-              <w:t>.</w:t>
+              <w:t>3.1.2 Retornar ao Fluxo Principal passo 5.</w:t>
             </w:r>
           </w:p>
           <w:p>
@@ -14344,27 +11091,7 @@
                 <w:sz w:val="20"/>
                 <w:szCs w:val="20"/>
               </w:rPr>
-              <w:t xml:space="preserve">3.1.2 Retornar ao Fluxo Principal passo </w:t>
-            </w:r>
-            <w:proofErr w:type="gramStart"/>
-            <w:r>
-              <w:rPr>
-                <w:rFonts w:ascii="Arial" w:hAnsi="Arial" w:cs="Arial"/>
-                <w:color w:val="FF0000"/>
-                <w:sz w:val="20"/>
-                <w:szCs w:val="20"/>
-              </w:rPr>
-              <w:t>2</w:t>
-            </w:r>
-            <w:proofErr w:type="gramEnd"/>
-            <w:r>
-              <w:rPr>
-                <w:rFonts w:ascii="Arial" w:hAnsi="Arial" w:cs="Arial"/>
-                <w:color w:val="FF0000"/>
-                <w:sz w:val="20"/>
-                <w:szCs w:val="20"/>
-              </w:rPr>
-              <w:t>.</w:t>
+              <w:t>3.1.2 Retornar ao Fluxo Principal passo 2.</w:t>
             </w:r>
           </w:p>
           <w:p>
@@ -14531,27 +11258,7 @@
                 <w:sz w:val="20"/>
                 <w:szCs w:val="20"/>
               </w:rPr>
-              <w:t xml:space="preserve">3.1.2 Retornar ao Fluxo Principal passo </w:t>
-            </w:r>
-            <w:proofErr w:type="gramStart"/>
-            <w:r>
-              <w:rPr>
-                <w:rFonts w:ascii="Arial" w:hAnsi="Arial" w:cs="Arial"/>
-                <w:color w:val="FF0000"/>
-                <w:sz w:val="20"/>
-                <w:szCs w:val="20"/>
-              </w:rPr>
-              <w:t>2</w:t>
-            </w:r>
-            <w:proofErr w:type="gramEnd"/>
-            <w:r>
-              <w:rPr>
-                <w:rFonts w:ascii="Arial" w:hAnsi="Arial" w:cs="Arial"/>
-                <w:color w:val="FF0000"/>
-                <w:sz w:val="20"/>
-                <w:szCs w:val="20"/>
-              </w:rPr>
-              <w:t>.</w:t>
+              <w:t>3.1.2 Retornar ao Fluxo Principal passo 2.</w:t>
             </w:r>
           </w:p>
           <w:p>
@@ -14622,27 +11329,7 @@
                 <w:sz w:val="20"/>
                 <w:szCs w:val="20"/>
               </w:rPr>
-              <w:t xml:space="preserve">6.1.2 Retornar ao Fluxo Principal passo </w:t>
-            </w:r>
-            <w:proofErr w:type="gramStart"/>
-            <w:r>
-              <w:rPr>
-                <w:rFonts w:ascii="Arial" w:hAnsi="Arial" w:cs="Arial"/>
-                <w:color w:val="FF0000"/>
-                <w:sz w:val="20"/>
-                <w:szCs w:val="20"/>
-              </w:rPr>
-              <w:t>2</w:t>
-            </w:r>
-            <w:proofErr w:type="gramEnd"/>
-            <w:r>
-              <w:rPr>
-                <w:rFonts w:ascii="Arial" w:hAnsi="Arial" w:cs="Arial"/>
-                <w:color w:val="FF0000"/>
-                <w:sz w:val="20"/>
-                <w:szCs w:val="20"/>
-              </w:rPr>
-              <w:t>.</w:t>
+              <w:t>6.1.2 Retornar ao Fluxo Principal passo 2.</w:t>
             </w:r>
           </w:p>
           <w:p>
@@ -14866,6 +11553,7 @@
                 <w:sz w:val="20"/>
                 <w:szCs w:val="20"/>
               </w:rPr>
+              <w:lastRenderedPageBreak/>
               <w:t>Pré-condições:</w:t>
             </w:r>
             <w:r>
@@ -15114,7 +11802,6 @@
                 <w:sz w:val="20"/>
                 <w:szCs w:val="20"/>
               </w:rPr>
-              <w:lastRenderedPageBreak/>
               <w:t>Fluxo Alternativo:</w:t>
             </w:r>
           </w:p>
@@ -15204,19 +11891,210 @@
                 <w:sz w:val="20"/>
                 <w:szCs w:val="20"/>
               </w:rPr>
-              <w:t xml:space="preserve">3.1.2 Retornar ao Fluxo Principal passo </w:t>
-            </w:r>
-            <w:proofErr w:type="gramStart"/>
-            <w:r>
-              <w:rPr>
-                <w:rFonts w:ascii="Arial" w:hAnsi="Arial" w:cs="Arial"/>
-                <w:color w:val="FF0000"/>
-                <w:sz w:val="20"/>
-                <w:szCs w:val="20"/>
-              </w:rPr>
-              <w:t>5</w:t>
-            </w:r>
-            <w:proofErr w:type="gramEnd"/>
+              <w:t>3.1.2 Retornar ao Fluxo Principal passo 5.</w:t>
+            </w:r>
+          </w:p>
+          <w:p>
+            <w:pPr>
+              <w:spacing w:after="0" w:line="240" w:lineRule="auto"/>
+              <w:rPr>
+                <w:rFonts w:ascii="Arial" w:hAnsi="Arial" w:cs="Arial"/>
+                <w:color w:val="FF0000"/>
+                <w:sz w:val="20"/>
+                <w:szCs w:val="20"/>
+              </w:rPr>
+            </w:pPr>
+          </w:p>
+          <w:p>
+            <w:pPr>
+              <w:spacing w:after="0" w:line="240" w:lineRule="auto"/>
+              <w:rPr>
+                <w:rFonts w:ascii="Arial" w:hAnsi="Arial" w:cs="Arial"/>
+                <w:color w:val="FF0000"/>
+                <w:sz w:val="20"/>
+                <w:szCs w:val="20"/>
+              </w:rPr>
+            </w:pPr>
+            <w:r>
+              <w:rPr>
+                <w:rFonts w:ascii="Arial" w:hAnsi="Arial" w:cs="Arial"/>
+                <w:color w:val="FF0000"/>
+                <w:sz w:val="20"/>
+                <w:szCs w:val="20"/>
+              </w:rPr>
+              <w:t>3.2 O Usuário seleciona Excluir.</w:t>
+            </w:r>
+          </w:p>
+          <w:p>
+            <w:pPr>
+              <w:spacing w:after="0" w:line="240" w:lineRule="auto"/>
+              <w:rPr>
+                <w:rFonts w:ascii="Arial" w:hAnsi="Arial" w:cs="Arial"/>
+                <w:color w:val="FF0000"/>
+                <w:sz w:val="20"/>
+                <w:szCs w:val="20"/>
+              </w:rPr>
+            </w:pPr>
+            <w:r>
+              <w:rPr>
+                <w:rFonts w:ascii="Arial" w:hAnsi="Arial" w:cs="Arial"/>
+                <w:color w:val="FF0000"/>
+                <w:sz w:val="20"/>
+                <w:szCs w:val="20"/>
+              </w:rPr>
+              <w:t>3.2.1 O Sistema solicita a confirmação de exclusão do registro.</w:t>
+            </w:r>
+          </w:p>
+          <w:p>
+            <w:pPr>
+              <w:spacing w:after="0" w:line="240" w:lineRule="auto"/>
+              <w:rPr>
+                <w:rFonts w:ascii="Arial" w:hAnsi="Arial" w:cs="Arial"/>
+                <w:color w:val="FF0000"/>
+                <w:sz w:val="20"/>
+                <w:szCs w:val="20"/>
+              </w:rPr>
+            </w:pPr>
+            <w:r>
+              <w:rPr>
+                <w:rFonts w:ascii="Arial" w:hAnsi="Arial" w:cs="Arial"/>
+                <w:color w:val="FF0000"/>
+                <w:sz w:val="20"/>
+                <w:szCs w:val="20"/>
+              </w:rPr>
+              <w:t>3.2.2 O Usuário confirma a exclusão.</w:t>
+            </w:r>
+          </w:p>
+          <w:p>
+            <w:pPr>
+              <w:spacing w:after="0" w:line="240" w:lineRule="auto"/>
+              <w:rPr>
+                <w:rFonts w:ascii="Arial" w:hAnsi="Arial" w:cs="Arial"/>
+                <w:color w:val="FF0000"/>
+                <w:sz w:val="20"/>
+                <w:szCs w:val="20"/>
+              </w:rPr>
+            </w:pPr>
+            <w:r>
+              <w:rPr>
+                <w:rFonts w:ascii="Arial" w:hAnsi="Arial" w:cs="Arial"/>
+                <w:color w:val="FF0000"/>
+                <w:sz w:val="20"/>
+                <w:szCs w:val="20"/>
+              </w:rPr>
+              <w:t>3.2.3 O Sistema exclui o registro confirmado.</w:t>
+            </w:r>
+          </w:p>
+          <w:p>
+            <w:pPr>
+              <w:spacing w:after="0" w:line="240" w:lineRule="auto"/>
+              <w:rPr>
+                <w:rFonts w:ascii="Arial" w:hAnsi="Arial" w:cs="Arial"/>
+                <w:color w:val="FF0000"/>
+                <w:sz w:val="20"/>
+                <w:szCs w:val="20"/>
+              </w:rPr>
+            </w:pPr>
+            <w:r>
+              <w:rPr>
+                <w:rFonts w:ascii="Arial" w:hAnsi="Arial" w:cs="Arial"/>
+                <w:color w:val="FF0000"/>
+                <w:sz w:val="20"/>
+                <w:szCs w:val="20"/>
+              </w:rPr>
+              <w:t>3.1.2 Retornar ao Fluxo Principal passo 2.</w:t>
+            </w:r>
+          </w:p>
+          <w:p>
+            <w:pPr>
+              <w:spacing w:after="0" w:line="240" w:lineRule="auto"/>
+              <w:rPr>
+                <w:rFonts w:ascii="Arial" w:hAnsi="Arial" w:cs="Arial"/>
+                <w:color w:val="FF0000"/>
+                <w:sz w:val="20"/>
+                <w:szCs w:val="20"/>
+              </w:rPr>
+            </w:pPr>
+          </w:p>
+          <w:p>
+            <w:pPr>
+              <w:spacing w:after="0" w:line="240" w:lineRule="auto"/>
+              <w:rPr>
+                <w:rFonts w:ascii="Arial" w:hAnsi="Arial" w:cs="Arial"/>
+                <w:color w:val="FF0000"/>
+                <w:sz w:val="20"/>
+                <w:szCs w:val="20"/>
+              </w:rPr>
+            </w:pPr>
+          </w:p>
+          <w:p>
+            <w:pPr>
+              <w:spacing w:after="0" w:line="240" w:lineRule="auto"/>
+              <w:rPr>
+                <w:rFonts w:ascii="Arial" w:hAnsi="Arial" w:cs="Arial"/>
+                <w:color w:val="FF0000"/>
+                <w:sz w:val="20"/>
+                <w:szCs w:val="20"/>
+              </w:rPr>
+            </w:pPr>
+            <w:r>
+              <w:rPr>
+                <w:rFonts w:ascii="Arial" w:hAnsi="Arial" w:cs="Arial"/>
+                <w:color w:val="FF0000"/>
+                <w:sz w:val="20"/>
+                <w:szCs w:val="20"/>
+              </w:rPr>
+              <w:t>3.3 O Usuário seleciona Pesquisar</w:t>
+            </w:r>
+          </w:p>
+          <w:p>
+            <w:pPr>
+              <w:spacing w:after="0" w:line="240" w:lineRule="auto"/>
+              <w:rPr>
+                <w:rFonts w:ascii="Arial" w:hAnsi="Arial" w:cs="Arial"/>
+                <w:color w:val="FF0000"/>
+                <w:sz w:val="20"/>
+                <w:szCs w:val="20"/>
+              </w:rPr>
+            </w:pPr>
+            <w:r>
+              <w:rPr>
+                <w:rFonts w:ascii="Arial" w:hAnsi="Arial" w:cs="Arial"/>
+                <w:color w:val="FF0000"/>
+                <w:sz w:val="20"/>
+                <w:szCs w:val="20"/>
+              </w:rPr>
+              <w:t xml:space="preserve">3.3.1 O Sistema exibe o formulário de pesquisa de </w:t>
+            </w:r>
+            <w:r>
+              <w:rPr>
+                <w:rFonts w:ascii="Arial" w:hAnsi="Arial" w:cs="Arial"/>
+                <w:color w:val="FF0000"/>
+                <w:sz w:val="20"/>
+                <w:szCs w:val="20"/>
+              </w:rPr>
+              <w:t>medida caseira</w:t>
+            </w:r>
+          </w:p>
+          <w:p>
+            <w:pPr>
+              <w:spacing w:after="0" w:line="240" w:lineRule="auto"/>
+              <w:rPr>
+                <w:rFonts w:ascii="Arial" w:hAnsi="Arial" w:cs="Arial"/>
+                <w:color w:val="FF0000"/>
+                <w:sz w:val="20"/>
+                <w:szCs w:val="20"/>
+              </w:rPr>
+            </w:pPr>
+            <w:r>
+              <w:rPr>
+                <w:rFonts w:ascii="Arial" w:hAnsi="Arial" w:cs="Arial"/>
+                <w:color w:val="FF0000"/>
+                <w:sz w:val="20"/>
+                <w:szCs w:val="20"/>
+              </w:rPr>
+              <w:t>3.3.2 O Usuário informa a descrição da medida caseira</w:t>
+            </w:r>
             <w:r>
               <w:rPr>
                 <w:rFonts w:ascii="Arial" w:hAnsi="Arial" w:cs="Arial"/>
@@ -15237,117 +12115,24 @@
                 <w:szCs w:val="20"/>
               </w:rPr>
             </w:pPr>
-          </w:p>
-          <w:p>
-            <w:pPr>
-              <w:spacing w:after="0" w:line="240" w:lineRule="auto"/>
-              <w:rPr>
-                <w:rFonts w:ascii="Arial" w:hAnsi="Arial" w:cs="Arial"/>
-                <w:color w:val="FF0000"/>
-                <w:sz w:val="20"/>
-                <w:szCs w:val="20"/>
-              </w:rPr>
-            </w:pPr>
-            <w:r>
-              <w:rPr>
-                <w:rFonts w:ascii="Arial" w:hAnsi="Arial" w:cs="Arial"/>
-                <w:color w:val="FF0000"/>
-                <w:sz w:val="20"/>
-                <w:szCs w:val="20"/>
-              </w:rPr>
-              <w:t>3.2 O Usuário seleciona Excluir.</w:t>
-            </w:r>
-          </w:p>
-          <w:p>
-            <w:pPr>
-              <w:spacing w:after="0" w:line="240" w:lineRule="auto"/>
-              <w:rPr>
-                <w:rFonts w:ascii="Arial" w:hAnsi="Arial" w:cs="Arial"/>
-                <w:color w:val="FF0000"/>
-                <w:sz w:val="20"/>
-                <w:szCs w:val="20"/>
-              </w:rPr>
-            </w:pPr>
-            <w:r>
-              <w:rPr>
-                <w:rFonts w:ascii="Arial" w:hAnsi="Arial" w:cs="Arial"/>
-                <w:color w:val="FF0000"/>
-                <w:sz w:val="20"/>
-                <w:szCs w:val="20"/>
-              </w:rPr>
-              <w:t>3.2.1 O Sistema solicita a confirmação de exclusão do registro.</w:t>
-            </w:r>
-          </w:p>
-          <w:p>
-            <w:pPr>
-              <w:spacing w:after="0" w:line="240" w:lineRule="auto"/>
-              <w:rPr>
-                <w:rFonts w:ascii="Arial" w:hAnsi="Arial" w:cs="Arial"/>
-                <w:color w:val="FF0000"/>
-                <w:sz w:val="20"/>
-                <w:szCs w:val="20"/>
-              </w:rPr>
-            </w:pPr>
-            <w:r>
-              <w:rPr>
-                <w:rFonts w:ascii="Arial" w:hAnsi="Arial" w:cs="Arial"/>
-                <w:color w:val="FF0000"/>
-                <w:sz w:val="20"/>
-                <w:szCs w:val="20"/>
-              </w:rPr>
-              <w:t>3.2.2 O Usuário confirma a exclusão.</w:t>
-            </w:r>
-          </w:p>
-          <w:p>
-            <w:pPr>
-              <w:spacing w:after="0" w:line="240" w:lineRule="auto"/>
-              <w:rPr>
-                <w:rFonts w:ascii="Arial" w:hAnsi="Arial" w:cs="Arial"/>
-                <w:color w:val="FF0000"/>
-                <w:sz w:val="20"/>
-                <w:szCs w:val="20"/>
-              </w:rPr>
-            </w:pPr>
-            <w:r>
-              <w:rPr>
-                <w:rFonts w:ascii="Arial" w:hAnsi="Arial" w:cs="Arial"/>
-                <w:color w:val="FF0000"/>
-                <w:sz w:val="20"/>
-                <w:szCs w:val="20"/>
-              </w:rPr>
-              <w:t>3.2.3 O Sistema exclui o registro confirmado.</w:t>
-            </w:r>
-          </w:p>
-          <w:p>
-            <w:pPr>
-              <w:spacing w:after="0" w:line="240" w:lineRule="auto"/>
-              <w:rPr>
-                <w:rFonts w:ascii="Arial" w:hAnsi="Arial" w:cs="Arial"/>
-                <w:color w:val="FF0000"/>
-                <w:sz w:val="20"/>
-                <w:szCs w:val="20"/>
-              </w:rPr>
-            </w:pPr>
-            <w:r>
-              <w:rPr>
-                <w:rFonts w:ascii="Arial" w:hAnsi="Arial" w:cs="Arial"/>
-                <w:color w:val="FF0000"/>
-                <w:sz w:val="20"/>
-                <w:szCs w:val="20"/>
-              </w:rPr>
-              <w:t xml:space="preserve">3.1.2 Retornar ao Fluxo Principal passo </w:t>
-            </w:r>
-            <w:proofErr w:type="gramStart"/>
-            <w:r>
-              <w:rPr>
-                <w:rFonts w:ascii="Arial" w:hAnsi="Arial" w:cs="Arial"/>
-                <w:color w:val="FF0000"/>
-                <w:sz w:val="20"/>
-                <w:szCs w:val="20"/>
-              </w:rPr>
-              <w:t>2</w:t>
-            </w:r>
-            <w:proofErr w:type="gramEnd"/>
+            <w:r>
+              <w:rPr>
+                <w:rFonts w:ascii="Arial" w:hAnsi="Arial" w:cs="Arial"/>
+                <w:color w:val="FF0000"/>
+                <w:sz w:val="20"/>
+                <w:szCs w:val="20"/>
+              </w:rPr>
+              <w:t xml:space="preserve">3.3.3 O Sistema apresenta os dados </w:t>
+            </w:r>
+            <w:r>
+              <w:rPr>
+                <w:rFonts w:ascii="Arial" w:hAnsi="Arial" w:cs="Arial"/>
+                <w:color w:val="FF0000"/>
+                <w:sz w:val="20"/>
+                <w:szCs w:val="20"/>
+              </w:rPr>
+              <w:t>da medida caseira</w:t>
+            </w:r>
             <w:r>
               <w:rPr>
                 <w:rFonts w:ascii="Arial" w:hAnsi="Arial" w:cs="Arial"/>
@@ -15368,172 +12153,14 @@
                 <w:szCs w:val="20"/>
               </w:rPr>
             </w:pPr>
-          </w:p>
-          <w:p>
-            <w:pPr>
-              <w:spacing w:after="0" w:line="240" w:lineRule="auto"/>
-              <w:rPr>
-                <w:rFonts w:ascii="Arial" w:hAnsi="Arial" w:cs="Arial"/>
-                <w:color w:val="FF0000"/>
-                <w:sz w:val="20"/>
-                <w:szCs w:val="20"/>
-              </w:rPr>
-            </w:pPr>
-          </w:p>
-          <w:p>
-            <w:pPr>
-              <w:spacing w:after="0" w:line="240" w:lineRule="auto"/>
-              <w:rPr>
-                <w:rFonts w:ascii="Arial" w:hAnsi="Arial" w:cs="Arial"/>
-                <w:color w:val="FF0000"/>
-                <w:sz w:val="20"/>
-                <w:szCs w:val="20"/>
-              </w:rPr>
-            </w:pPr>
-            <w:r>
-              <w:rPr>
-                <w:rFonts w:ascii="Arial" w:hAnsi="Arial" w:cs="Arial"/>
-                <w:color w:val="FF0000"/>
-                <w:sz w:val="20"/>
-                <w:szCs w:val="20"/>
-              </w:rPr>
-              <w:t>3.3 O Usuário seleciona Pesquisar</w:t>
-            </w:r>
-          </w:p>
-          <w:p>
-            <w:pPr>
-              <w:spacing w:after="0" w:line="240" w:lineRule="auto"/>
-              <w:rPr>
-                <w:rFonts w:ascii="Arial" w:hAnsi="Arial" w:cs="Arial"/>
-                <w:color w:val="FF0000"/>
-                <w:sz w:val="20"/>
-                <w:szCs w:val="20"/>
-              </w:rPr>
-            </w:pPr>
-            <w:r>
-              <w:rPr>
-                <w:rFonts w:ascii="Arial" w:hAnsi="Arial" w:cs="Arial"/>
-                <w:color w:val="FF0000"/>
-                <w:sz w:val="20"/>
-                <w:szCs w:val="20"/>
-              </w:rPr>
-              <w:t xml:space="preserve">3.3.1 O Sistema exibe o formulário de pesquisa de </w:t>
-            </w:r>
-            <w:r>
-              <w:rPr>
-                <w:rFonts w:ascii="Arial" w:hAnsi="Arial" w:cs="Arial"/>
-                <w:color w:val="FF0000"/>
-                <w:sz w:val="20"/>
-                <w:szCs w:val="20"/>
-              </w:rPr>
-              <w:t>medida caseira</w:t>
-            </w:r>
-          </w:p>
-          <w:p>
-            <w:pPr>
-              <w:spacing w:after="0" w:line="240" w:lineRule="auto"/>
-              <w:rPr>
-                <w:rFonts w:ascii="Arial" w:hAnsi="Arial" w:cs="Arial"/>
-                <w:color w:val="FF0000"/>
-                <w:sz w:val="20"/>
-                <w:szCs w:val="20"/>
-              </w:rPr>
-            </w:pPr>
-            <w:r>
-              <w:rPr>
-                <w:rFonts w:ascii="Arial" w:hAnsi="Arial" w:cs="Arial"/>
-                <w:color w:val="FF0000"/>
-                <w:sz w:val="20"/>
-                <w:szCs w:val="20"/>
-              </w:rPr>
-              <w:t>3.3.2 O Usuário informa a descrição da medida caseira</w:t>
-            </w:r>
-            <w:r>
-              <w:rPr>
-                <w:rFonts w:ascii="Arial" w:hAnsi="Arial" w:cs="Arial"/>
-                <w:color w:val="FF0000"/>
-                <w:sz w:val="20"/>
-                <w:szCs w:val="20"/>
-              </w:rPr>
-              <w:t>.</w:t>
-            </w:r>
-          </w:p>
-          <w:p>
-            <w:pPr>
-              <w:spacing w:after="0" w:line="240" w:lineRule="auto"/>
-              <w:rPr>
-                <w:rFonts w:ascii="Arial" w:hAnsi="Arial" w:cs="Arial"/>
-                <w:color w:val="FF0000"/>
-                <w:sz w:val="20"/>
-                <w:szCs w:val="20"/>
-              </w:rPr>
-            </w:pPr>
-            <w:r>
-              <w:rPr>
-                <w:rFonts w:ascii="Arial" w:hAnsi="Arial" w:cs="Arial"/>
-                <w:color w:val="FF0000"/>
-                <w:sz w:val="20"/>
-                <w:szCs w:val="20"/>
-              </w:rPr>
-              <w:t xml:space="preserve">3.3.3 O Sistema apresenta os dados </w:t>
-            </w:r>
-            <w:r>
-              <w:rPr>
-                <w:rFonts w:ascii="Arial" w:hAnsi="Arial" w:cs="Arial"/>
-                <w:color w:val="FF0000"/>
-                <w:sz w:val="20"/>
-                <w:szCs w:val="20"/>
-              </w:rPr>
-              <w:t>da medida caseira</w:t>
-            </w:r>
-            <w:r>
-              <w:rPr>
-                <w:rFonts w:ascii="Arial" w:hAnsi="Arial" w:cs="Arial"/>
-                <w:color w:val="FF0000"/>
-                <w:sz w:val="20"/>
-                <w:szCs w:val="20"/>
-              </w:rPr>
-              <w:t>.</w:t>
-            </w:r>
-          </w:p>
-          <w:p>
-            <w:pPr>
-              <w:spacing w:after="0" w:line="240" w:lineRule="auto"/>
-              <w:rPr>
-                <w:rFonts w:ascii="Arial" w:hAnsi="Arial" w:cs="Arial"/>
-                <w:color w:val="FF0000"/>
-                <w:sz w:val="20"/>
-                <w:szCs w:val="20"/>
-              </w:rPr>
-            </w:pPr>
-            <w:r>
-              <w:rPr>
-                <w:rFonts w:ascii="Arial" w:hAnsi="Arial" w:cs="Arial"/>
-                <w:color w:val="FF0000"/>
-                <w:sz w:val="20"/>
-                <w:szCs w:val="20"/>
-              </w:rPr>
-              <w:t xml:space="preserve">3.1.2 Retornar ao Fluxo Principal passo </w:t>
-            </w:r>
-            <w:proofErr w:type="gramStart"/>
-            <w:r>
-              <w:rPr>
-                <w:rFonts w:ascii="Arial" w:hAnsi="Arial" w:cs="Arial"/>
-                <w:color w:val="FF0000"/>
-                <w:sz w:val="20"/>
-                <w:szCs w:val="20"/>
-              </w:rPr>
-              <w:t>2</w:t>
-            </w:r>
-            <w:proofErr w:type="gramEnd"/>
-            <w:r>
-              <w:rPr>
-                <w:rFonts w:ascii="Arial" w:hAnsi="Arial" w:cs="Arial"/>
-                <w:color w:val="FF0000"/>
-                <w:sz w:val="20"/>
-                <w:szCs w:val="20"/>
-              </w:rPr>
-              <w:t>.</w:t>
+            <w:r>
+              <w:rPr>
+                <w:rFonts w:ascii="Arial" w:hAnsi="Arial" w:cs="Arial"/>
+                <w:color w:val="FF0000"/>
+                <w:sz w:val="20"/>
+                <w:szCs w:val="20"/>
+              </w:rPr>
+              <w:t>3.1.2 Retornar ao Fluxo Principal passo 2.</w:t>
             </w:r>
           </w:p>
           <w:p>
@@ -15604,27 +12231,7 @@
                 <w:sz w:val="20"/>
                 <w:szCs w:val="20"/>
               </w:rPr>
-              <w:t xml:space="preserve">6.1.2 Retornar ao Fluxo Principal passo </w:t>
-            </w:r>
-            <w:proofErr w:type="gramStart"/>
-            <w:r>
-              <w:rPr>
-                <w:rFonts w:ascii="Arial" w:hAnsi="Arial" w:cs="Arial"/>
-                <w:color w:val="FF0000"/>
-                <w:sz w:val="20"/>
-                <w:szCs w:val="20"/>
-              </w:rPr>
-              <w:t>2</w:t>
-            </w:r>
-            <w:proofErr w:type="gramEnd"/>
-            <w:r>
-              <w:rPr>
-                <w:rFonts w:ascii="Arial" w:hAnsi="Arial" w:cs="Arial"/>
-                <w:color w:val="FF0000"/>
-                <w:sz w:val="20"/>
-                <w:szCs w:val="20"/>
-              </w:rPr>
-              <w:t>.</w:t>
+              <w:t>6.1.2 Retornar ao Fluxo Principal passo 2.</w:t>
             </w:r>
           </w:p>
           <w:p>
@@ -15860,6 +12467,7 @@
                 <w:sz w:val="20"/>
                 <w:szCs w:val="20"/>
               </w:rPr>
+              <w:lastRenderedPageBreak/>
               <w:t>Pré-condições:</w:t>
             </w:r>
             <w:r>
@@ -16090,7 +12698,6 @@
                 <w:sz w:val="20"/>
                 <w:szCs w:val="20"/>
               </w:rPr>
-              <w:lastRenderedPageBreak/>
               <w:t>Fluxo Alternativo:</w:t>
             </w:r>
           </w:p>
@@ -16162,27 +12769,7 @@
                 <w:sz w:val="20"/>
                 <w:szCs w:val="20"/>
               </w:rPr>
-              <w:t xml:space="preserve">3.1.2 Retornar ao Fluxo Principal passo </w:t>
-            </w:r>
-            <w:proofErr w:type="gramStart"/>
-            <w:r>
-              <w:rPr>
-                <w:rFonts w:ascii="Arial" w:hAnsi="Arial" w:cs="Arial"/>
-                <w:color w:val="FF0000"/>
-                <w:sz w:val="20"/>
-                <w:szCs w:val="20"/>
-              </w:rPr>
-              <w:t>5</w:t>
-            </w:r>
-            <w:proofErr w:type="gramEnd"/>
-            <w:r>
-              <w:rPr>
-                <w:rFonts w:ascii="Arial" w:hAnsi="Arial" w:cs="Arial"/>
-                <w:color w:val="FF0000"/>
-                <w:sz w:val="20"/>
-                <w:szCs w:val="20"/>
-              </w:rPr>
-              <w:t>.</w:t>
+              <w:t>3.1.2 Retornar ao Fluxo Principal passo 5.</w:t>
             </w:r>
           </w:p>
           <w:p>
@@ -16293,27 +12880,7 @@
                 <w:sz w:val="20"/>
                 <w:szCs w:val="20"/>
               </w:rPr>
-              <w:t xml:space="preserve">3.1.2 Retornar ao Fluxo Principal passo </w:t>
-            </w:r>
-            <w:proofErr w:type="gramStart"/>
-            <w:r>
-              <w:rPr>
-                <w:rFonts w:ascii="Arial" w:hAnsi="Arial" w:cs="Arial"/>
-                <w:color w:val="FF0000"/>
-                <w:sz w:val="20"/>
-                <w:szCs w:val="20"/>
-              </w:rPr>
-              <w:t>2</w:t>
-            </w:r>
-            <w:proofErr w:type="gramEnd"/>
-            <w:r>
-              <w:rPr>
-                <w:rFonts w:ascii="Arial" w:hAnsi="Arial" w:cs="Arial"/>
-                <w:color w:val="FF0000"/>
-                <w:sz w:val="20"/>
-                <w:szCs w:val="20"/>
-              </w:rPr>
-              <w:t>.</w:t>
+              <w:t>3.1.2 Retornar ao Fluxo Principal passo 2.</w:t>
             </w:r>
           </w:p>
           <w:p>
@@ -16435,27 +13002,7 @@
                 <w:sz w:val="20"/>
                 <w:szCs w:val="20"/>
               </w:rPr>
-              <w:t xml:space="preserve">3.1.2 Retornar ao Fluxo Principal passo </w:t>
-            </w:r>
-            <w:proofErr w:type="gramStart"/>
-            <w:r>
-              <w:rPr>
-                <w:rFonts w:ascii="Arial" w:hAnsi="Arial" w:cs="Arial"/>
-                <w:color w:val="FF0000"/>
-                <w:sz w:val="20"/>
-                <w:szCs w:val="20"/>
-              </w:rPr>
-              <w:t>2</w:t>
-            </w:r>
-            <w:proofErr w:type="gramEnd"/>
-            <w:r>
-              <w:rPr>
-                <w:rFonts w:ascii="Arial" w:hAnsi="Arial" w:cs="Arial"/>
-                <w:color w:val="FF0000"/>
-                <w:sz w:val="20"/>
-                <w:szCs w:val="20"/>
-              </w:rPr>
-              <w:t>.</w:t>
+              <w:t>3.1.2 Retornar ao Fluxo Principal passo 2.</w:t>
             </w:r>
           </w:p>
           <w:p>
@@ -16526,27 +13073,7 @@
                 <w:sz w:val="20"/>
                 <w:szCs w:val="20"/>
               </w:rPr>
-              <w:t xml:space="preserve">6.1.2 Retornar ao Fluxo Principal passo </w:t>
-            </w:r>
-            <w:proofErr w:type="gramStart"/>
-            <w:r>
-              <w:rPr>
-                <w:rFonts w:ascii="Arial" w:hAnsi="Arial" w:cs="Arial"/>
-                <w:color w:val="FF0000"/>
-                <w:sz w:val="20"/>
-                <w:szCs w:val="20"/>
-              </w:rPr>
-              <w:t>2</w:t>
-            </w:r>
-            <w:proofErr w:type="gramEnd"/>
-            <w:r>
-              <w:rPr>
-                <w:rFonts w:ascii="Arial" w:hAnsi="Arial" w:cs="Arial"/>
-                <w:color w:val="FF0000"/>
-                <w:sz w:val="20"/>
-                <w:szCs w:val="20"/>
-              </w:rPr>
-              <w:t>.</w:t>
+              <w:t>6.1.2 Retornar ao Fluxo Principal passo 2.</w:t>
             </w:r>
           </w:p>
           <w:p>
@@ -16764,6 +13291,7 @@
                 <w:sz w:val="20"/>
                 <w:szCs w:val="20"/>
               </w:rPr>
+              <w:lastRenderedPageBreak/>
               <w:t>Pré-condições:</w:t>
             </w:r>
             <w:r>
@@ -16994,7 +13522,6 @@
                 <w:sz w:val="20"/>
                 <w:szCs w:val="20"/>
               </w:rPr>
-              <w:lastRenderedPageBreak/>
               <w:t>Fluxo Alternativo:</w:t>
             </w:r>
           </w:p>
@@ -17066,27 +13593,7 @@
                 <w:sz w:val="20"/>
                 <w:szCs w:val="20"/>
               </w:rPr>
-              <w:t xml:space="preserve">3.1.2 Retornar ao Fluxo Principal passo </w:t>
-            </w:r>
-            <w:proofErr w:type="gramStart"/>
-            <w:r>
-              <w:rPr>
-                <w:rFonts w:ascii="Arial" w:hAnsi="Arial" w:cs="Arial"/>
-                <w:color w:val="FF0000"/>
-                <w:sz w:val="20"/>
-                <w:szCs w:val="20"/>
-              </w:rPr>
-              <w:t>5</w:t>
-            </w:r>
-            <w:proofErr w:type="gramEnd"/>
-            <w:r>
-              <w:rPr>
-                <w:rFonts w:ascii="Arial" w:hAnsi="Arial" w:cs="Arial"/>
-                <w:color w:val="FF0000"/>
-                <w:sz w:val="20"/>
-                <w:szCs w:val="20"/>
-              </w:rPr>
-              <w:t>.</w:t>
+              <w:t>3.1.2 Retornar ao Fluxo Principal passo 5.</w:t>
             </w:r>
           </w:p>
           <w:p>
@@ -17197,27 +13704,7 @@
                 <w:sz w:val="20"/>
                 <w:szCs w:val="20"/>
               </w:rPr>
-              <w:t xml:space="preserve">3.1.2 Retornar ao Fluxo Principal passo </w:t>
-            </w:r>
-            <w:proofErr w:type="gramStart"/>
-            <w:r>
-              <w:rPr>
-                <w:rFonts w:ascii="Arial" w:hAnsi="Arial" w:cs="Arial"/>
-                <w:color w:val="FF0000"/>
-                <w:sz w:val="20"/>
-                <w:szCs w:val="20"/>
-              </w:rPr>
-              <w:t>2</w:t>
-            </w:r>
-            <w:proofErr w:type="gramEnd"/>
-            <w:r>
-              <w:rPr>
-                <w:rFonts w:ascii="Arial" w:hAnsi="Arial" w:cs="Arial"/>
-                <w:color w:val="FF0000"/>
-                <w:sz w:val="20"/>
-                <w:szCs w:val="20"/>
-              </w:rPr>
-              <w:t>.</w:t>
+              <w:t>3.1.2 Retornar ao Fluxo Principal passo 2.</w:t>
             </w:r>
           </w:p>
           <w:p>
@@ -17339,27 +13826,7 @@
                 <w:sz w:val="20"/>
                 <w:szCs w:val="20"/>
               </w:rPr>
-              <w:t xml:space="preserve">3.1.2 Retornar ao Fluxo Principal passo </w:t>
-            </w:r>
-            <w:proofErr w:type="gramStart"/>
-            <w:r>
-              <w:rPr>
-                <w:rFonts w:ascii="Arial" w:hAnsi="Arial" w:cs="Arial"/>
-                <w:color w:val="FF0000"/>
-                <w:sz w:val="20"/>
-                <w:szCs w:val="20"/>
-              </w:rPr>
-              <w:t>2</w:t>
-            </w:r>
-            <w:proofErr w:type="gramEnd"/>
-            <w:r>
-              <w:rPr>
-                <w:rFonts w:ascii="Arial" w:hAnsi="Arial" w:cs="Arial"/>
-                <w:color w:val="FF0000"/>
-                <w:sz w:val="20"/>
-                <w:szCs w:val="20"/>
-              </w:rPr>
-              <w:t>.</w:t>
+              <w:t>3.1.2 Retornar ao Fluxo Principal passo 2.</w:t>
             </w:r>
           </w:p>
           <w:p>
@@ -17430,27 +13897,7 @@
                 <w:sz w:val="20"/>
                 <w:szCs w:val="20"/>
               </w:rPr>
-              <w:t xml:space="preserve">6.1.2 Retornar ao Fluxo Principal passo </w:t>
-            </w:r>
-            <w:proofErr w:type="gramStart"/>
-            <w:r>
-              <w:rPr>
-                <w:rFonts w:ascii="Arial" w:hAnsi="Arial" w:cs="Arial"/>
-                <w:color w:val="FF0000"/>
-                <w:sz w:val="20"/>
-                <w:szCs w:val="20"/>
-              </w:rPr>
-              <w:t>2</w:t>
-            </w:r>
-            <w:proofErr w:type="gramEnd"/>
-            <w:r>
-              <w:rPr>
-                <w:rFonts w:ascii="Arial" w:hAnsi="Arial" w:cs="Arial"/>
-                <w:color w:val="FF0000"/>
-                <w:sz w:val="20"/>
-                <w:szCs w:val="20"/>
-              </w:rPr>
-              <w:t>.</w:t>
+              <w:t>6.1.2 Retornar ao Fluxo Principal passo 2.</w:t>
             </w:r>
           </w:p>
           <w:p>
@@ -17740,6 +14187,7 @@
                 <w:sz w:val="20"/>
                 <w:szCs w:val="20"/>
               </w:rPr>
+              <w:lastRenderedPageBreak/>
               <w:t>Pré-condições:</w:t>
             </w:r>
             <w:r>
@@ -17988,7 +14436,6 @@
                 <w:sz w:val="20"/>
                 <w:szCs w:val="20"/>
               </w:rPr>
-              <w:lastRenderedPageBreak/>
               <w:t>Fluxo Alternativo:</w:t>
             </w:r>
           </w:p>
@@ -18078,19 +14525,219 @@
                 <w:sz w:val="20"/>
                 <w:szCs w:val="20"/>
               </w:rPr>
-              <w:t xml:space="preserve">3.1.2 Retornar ao Fluxo Principal passo </w:t>
-            </w:r>
-            <w:proofErr w:type="gramStart"/>
-            <w:r>
-              <w:rPr>
-                <w:rFonts w:ascii="Arial" w:hAnsi="Arial" w:cs="Arial"/>
-                <w:color w:val="FF0000"/>
-                <w:sz w:val="20"/>
-                <w:szCs w:val="20"/>
-              </w:rPr>
-              <w:t>5</w:t>
-            </w:r>
-            <w:proofErr w:type="gramEnd"/>
+              <w:t>3.1.2 Retornar ao Fluxo Principal passo 5.</w:t>
+            </w:r>
+          </w:p>
+          <w:p>
+            <w:pPr>
+              <w:spacing w:after="0" w:line="240" w:lineRule="auto"/>
+              <w:rPr>
+                <w:rFonts w:ascii="Arial" w:hAnsi="Arial" w:cs="Arial"/>
+                <w:color w:val="FF0000"/>
+                <w:sz w:val="20"/>
+                <w:szCs w:val="20"/>
+              </w:rPr>
+            </w:pPr>
+          </w:p>
+          <w:p>
+            <w:pPr>
+              <w:spacing w:after="0" w:line="240" w:lineRule="auto"/>
+              <w:rPr>
+                <w:rFonts w:ascii="Arial" w:hAnsi="Arial" w:cs="Arial"/>
+                <w:color w:val="FF0000"/>
+                <w:sz w:val="20"/>
+                <w:szCs w:val="20"/>
+              </w:rPr>
+            </w:pPr>
+            <w:r>
+              <w:rPr>
+                <w:rFonts w:ascii="Arial" w:hAnsi="Arial" w:cs="Arial"/>
+                <w:color w:val="FF0000"/>
+                <w:sz w:val="20"/>
+                <w:szCs w:val="20"/>
+              </w:rPr>
+              <w:t>3.2 O Usuário seleciona Excluir.</w:t>
+            </w:r>
+          </w:p>
+          <w:p>
+            <w:pPr>
+              <w:spacing w:after="0" w:line="240" w:lineRule="auto"/>
+              <w:rPr>
+                <w:rFonts w:ascii="Arial" w:hAnsi="Arial" w:cs="Arial"/>
+                <w:color w:val="FF0000"/>
+                <w:sz w:val="20"/>
+                <w:szCs w:val="20"/>
+              </w:rPr>
+            </w:pPr>
+            <w:r>
+              <w:rPr>
+                <w:rFonts w:ascii="Arial" w:hAnsi="Arial" w:cs="Arial"/>
+                <w:color w:val="FF0000"/>
+                <w:sz w:val="20"/>
+                <w:szCs w:val="20"/>
+              </w:rPr>
+              <w:t>3.2.1 O Sistema solicita a confirmação de exclusão do registro.</w:t>
+            </w:r>
+          </w:p>
+          <w:p>
+            <w:pPr>
+              <w:spacing w:after="0" w:line="240" w:lineRule="auto"/>
+              <w:rPr>
+                <w:rFonts w:ascii="Arial" w:hAnsi="Arial" w:cs="Arial"/>
+                <w:color w:val="FF0000"/>
+                <w:sz w:val="20"/>
+                <w:szCs w:val="20"/>
+              </w:rPr>
+            </w:pPr>
+            <w:r>
+              <w:rPr>
+                <w:rFonts w:ascii="Arial" w:hAnsi="Arial" w:cs="Arial"/>
+                <w:color w:val="FF0000"/>
+                <w:sz w:val="20"/>
+                <w:szCs w:val="20"/>
+              </w:rPr>
+              <w:t>3.2.2 O Usuário confirma a exclusão.</w:t>
+            </w:r>
+          </w:p>
+          <w:p>
+            <w:pPr>
+              <w:spacing w:after="0" w:line="240" w:lineRule="auto"/>
+              <w:rPr>
+                <w:rFonts w:ascii="Arial" w:hAnsi="Arial" w:cs="Arial"/>
+                <w:color w:val="FF0000"/>
+                <w:sz w:val="20"/>
+                <w:szCs w:val="20"/>
+              </w:rPr>
+            </w:pPr>
+            <w:r>
+              <w:rPr>
+                <w:rFonts w:ascii="Arial" w:hAnsi="Arial" w:cs="Arial"/>
+                <w:color w:val="FF0000"/>
+                <w:sz w:val="20"/>
+                <w:szCs w:val="20"/>
+              </w:rPr>
+              <w:t>3.2.3 O Sistema exclui o registro confirmado.</w:t>
+            </w:r>
+          </w:p>
+          <w:p>
+            <w:pPr>
+              <w:spacing w:after="0" w:line="240" w:lineRule="auto"/>
+              <w:rPr>
+                <w:rFonts w:ascii="Arial" w:hAnsi="Arial" w:cs="Arial"/>
+                <w:color w:val="FF0000"/>
+                <w:sz w:val="20"/>
+                <w:szCs w:val="20"/>
+              </w:rPr>
+            </w:pPr>
+            <w:r>
+              <w:rPr>
+                <w:rFonts w:ascii="Arial" w:hAnsi="Arial" w:cs="Arial"/>
+                <w:color w:val="FF0000"/>
+                <w:sz w:val="20"/>
+                <w:szCs w:val="20"/>
+              </w:rPr>
+              <w:t>3.1.2 Retornar ao Fluxo Principal passo 2.</w:t>
+            </w:r>
+          </w:p>
+          <w:p>
+            <w:pPr>
+              <w:spacing w:after="0" w:line="240" w:lineRule="auto"/>
+              <w:rPr>
+                <w:rFonts w:ascii="Arial" w:hAnsi="Arial" w:cs="Arial"/>
+                <w:color w:val="FF0000"/>
+                <w:sz w:val="20"/>
+                <w:szCs w:val="20"/>
+              </w:rPr>
+            </w:pPr>
+          </w:p>
+          <w:p>
+            <w:pPr>
+              <w:spacing w:after="0" w:line="240" w:lineRule="auto"/>
+              <w:rPr>
+                <w:rFonts w:ascii="Arial" w:hAnsi="Arial" w:cs="Arial"/>
+                <w:color w:val="FF0000"/>
+                <w:sz w:val="20"/>
+                <w:szCs w:val="20"/>
+              </w:rPr>
+            </w:pPr>
+          </w:p>
+          <w:p>
+            <w:pPr>
+              <w:spacing w:after="0" w:line="240" w:lineRule="auto"/>
+              <w:rPr>
+                <w:rFonts w:ascii="Arial" w:hAnsi="Arial" w:cs="Arial"/>
+                <w:color w:val="FF0000"/>
+                <w:sz w:val="20"/>
+                <w:szCs w:val="20"/>
+              </w:rPr>
+            </w:pPr>
+            <w:r>
+              <w:rPr>
+                <w:rFonts w:ascii="Arial" w:hAnsi="Arial" w:cs="Arial"/>
+                <w:color w:val="FF0000"/>
+                <w:sz w:val="20"/>
+                <w:szCs w:val="20"/>
+              </w:rPr>
+              <w:t>3.3 O Usuário seleciona Pesquisar</w:t>
+            </w:r>
+          </w:p>
+          <w:p>
+            <w:pPr>
+              <w:spacing w:after="0" w:line="240" w:lineRule="auto"/>
+              <w:rPr>
+                <w:rFonts w:ascii="Arial" w:hAnsi="Arial" w:cs="Arial"/>
+                <w:color w:val="FF0000"/>
+                <w:sz w:val="20"/>
+                <w:szCs w:val="20"/>
+              </w:rPr>
+            </w:pPr>
+            <w:r>
+              <w:rPr>
+                <w:rFonts w:ascii="Arial" w:hAnsi="Arial" w:cs="Arial"/>
+                <w:color w:val="FF0000"/>
+                <w:sz w:val="20"/>
+                <w:szCs w:val="20"/>
+              </w:rPr>
+              <w:t xml:space="preserve">3.3.1 O Sistema exibe o formulário de pesquisa </w:t>
+            </w:r>
+            <w:r>
+              <w:rPr>
+                <w:rFonts w:ascii="Arial" w:hAnsi="Arial" w:cs="Arial"/>
+                <w:color w:val="FF0000"/>
+                <w:sz w:val="20"/>
+                <w:szCs w:val="20"/>
+              </w:rPr>
+              <w:t>receita</w:t>
+            </w:r>
+          </w:p>
+          <w:p>
+            <w:pPr>
+              <w:spacing w:after="0" w:line="240" w:lineRule="auto"/>
+              <w:rPr>
+                <w:rFonts w:ascii="Arial" w:hAnsi="Arial" w:cs="Arial"/>
+                <w:color w:val="FF0000"/>
+                <w:sz w:val="20"/>
+                <w:szCs w:val="20"/>
+              </w:rPr>
+            </w:pPr>
+            <w:r>
+              <w:rPr>
+                <w:rFonts w:ascii="Arial" w:hAnsi="Arial" w:cs="Arial"/>
+                <w:color w:val="FF0000"/>
+                <w:sz w:val="20"/>
+                <w:szCs w:val="20"/>
+              </w:rPr>
+              <w:t xml:space="preserve">3.3.2 O Usuário informa o </w:t>
+            </w:r>
+            <w:r>
+              <w:rPr>
+                <w:rFonts w:ascii="Arial" w:hAnsi="Arial" w:cs="Arial"/>
+                <w:color w:val="FF0000"/>
+                <w:sz w:val="20"/>
+                <w:szCs w:val="20"/>
+              </w:rPr>
+              <w:t>titulo da receita</w:t>
+            </w:r>
             <w:r>
               <w:rPr>
                 <w:rFonts w:ascii="Arial" w:hAnsi="Arial" w:cs="Arial"/>
@@ -18111,117 +14758,24 @@
                 <w:szCs w:val="20"/>
               </w:rPr>
             </w:pPr>
-          </w:p>
-          <w:p>
-            <w:pPr>
-              <w:spacing w:after="0" w:line="240" w:lineRule="auto"/>
-              <w:rPr>
-                <w:rFonts w:ascii="Arial" w:hAnsi="Arial" w:cs="Arial"/>
-                <w:color w:val="FF0000"/>
-                <w:sz w:val="20"/>
-                <w:szCs w:val="20"/>
-              </w:rPr>
-            </w:pPr>
-            <w:r>
-              <w:rPr>
-                <w:rFonts w:ascii="Arial" w:hAnsi="Arial" w:cs="Arial"/>
-                <w:color w:val="FF0000"/>
-                <w:sz w:val="20"/>
-                <w:szCs w:val="20"/>
-              </w:rPr>
-              <w:t>3.2 O Usuário seleciona Excluir.</w:t>
-            </w:r>
-          </w:p>
-          <w:p>
-            <w:pPr>
-              <w:spacing w:after="0" w:line="240" w:lineRule="auto"/>
-              <w:rPr>
-                <w:rFonts w:ascii="Arial" w:hAnsi="Arial" w:cs="Arial"/>
-                <w:color w:val="FF0000"/>
-                <w:sz w:val="20"/>
-                <w:szCs w:val="20"/>
-              </w:rPr>
-            </w:pPr>
-            <w:r>
-              <w:rPr>
-                <w:rFonts w:ascii="Arial" w:hAnsi="Arial" w:cs="Arial"/>
-                <w:color w:val="FF0000"/>
-                <w:sz w:val="20"/>
-                <w:szCs w:val="20"/>
-              </w:rPr>
-              <w:t>3.2.1 O Sistema solicita a confirmação de exclusão do registro.</w:t>
-            </w:r>
-          </w:p>
-          <w:p>
-            <w:pPr>
-              <w:spacing w:after="0" w:line="240" w:lineRule="auto"/>
-              <w:rPr>
-                <w:rFonts w:ascii="Arial" w:hAnsi="Arial" w:cs="Arial"/>
-                <w:color w:val="FF0000"/>
-                <w:sz w:val="20"/>
-                <w:szCs w:val="20"/>
-              </w:rPr>
-            </w:pPr>
-            <w:r>
-              <w:rPr>
-                <w:rFonts w:ascii="Arial" w:hAnsi="Arial" w:cs="Arial"/>
-                <w:color w:val="FF0000"/>
-                <w:sz w:val="20"/>
-                <w:szCs w:val="20"/>
-              </w:rPr>
-              <w:t>3.2.2 O Usuário confirma a exclusão.</w:t>
-            </w:r>
-          </w:p>
-          <w:p>
-            <w:pPr>
-              <w:spacing w:after="0" w:line="240" w:lineRule="auto"/>
-              <w:rPr>
-                <w:rFonts w:ascii="Arial" w:hAnsi="Arial" w:cs="Arial"/>
-                <w:color w:val="FF0000"/>
-                <w:sz w:val="20"/>
-                <w:szCs w:val="20"/>
-              </w:rPr>
-            </w:pPr>
-            <w:r>
-              <w:rPr>
-                <w:rFonts w:ascii="Arial" w:hAnsi="Arial" w:cs="Arial"/>
-                <w:color w:val="FF0000"/>
-                <w:sz w:val="20"/>
-                <w:szCs w:val="20"/>
-              </w:rPr>
-              <w:t>3.2.3 O Sistema exclui o registro confirmado.</w:t>
-            </w:r>
-          </w:p>
-          <w:p>
-            <w:pPr>
-              <w:spacing w:after="0" w:line="240" w:lineRule="auto"/>
-              <w:rPr>
-                <w:rFonts w:ascii="Arial" w:hAnsi="Arial" w:cs="Arial"/>
-                <w:color w:val="FF0000"/>
-                <w:sz w:val="20"/>
-                <w:szCs w:val="20"/>
-              </w:rPr>
-            </w:pPr>
-            <w:r>
-              <w:rPr>
-                <w:rFonts w:ascii="Arial" w:hAnsi="Arial" w:cs="Arial"/>
-                <w:color w:val="FF0000"/>
-                <w:sz w:val="20"/>
-                <w:szCs w:val="20"/>
-              </w:rPr>
-              <w:t xml:space="preserve">3.1.2 Retornar ao Fluxo Principal passo </w:t>
-            </w:r>
-            <w:proofErr w:type="gramStart"/>
-            <w:r>
-              <w:rPr>
-                <w:rFonts w:ascii="Arial" w:hAnsi="Arial" w:cs="Arial"/>
-                <w:color w:val="FF0000"/>
-                <w:sz w:val="20"/>
-                <w:szCs w:val="20"/>
-              </w:rPr>
-              <w:t>2</w:t>
-            </w:r>
-            <w:proofErr w:type="gramEnd"/>
+            <w:r>
+              <w:rPr>
+                <w:rFonts w:ascii="Arial" w:hAnsi="Arial" w:cs="Arial"/>
+                <w:color w:val="FF0000"/>
+                <w:sz w:val="20"/>
+                <w:szCs w:val="20"/>
+              </w:rPr>
+              <w:t xml:space="preserve">3.3.3 O Sistema apresenta os dados </w:t>
+            </w:r>
+            <w:r>
+              <w:rPr>
+                <w:rFonts w:ascii="Arial" w:hAnsi="Arial" w:cs="Arial"/>
+                <w:color w:val="FF0000"/>
+                <w:sz w:val="20"/>
+                <w:szCs w:val="20"/>
+              </w:rPr>
+              <w:t>da receita</w:t>
+            </w:r>
             <w:r>
               <w:rPr>
                 <w:rFonts w:ascii="Arial" w:hAnsi="Arial" w:cs="Arial"/>
@@ -18242,181 +14796,14 @@
                 <w:szCs w:val="20"/>
               </w:rPr>
             </w:pPr>
-          </w:p>
-          <w:p>
-            <w:pPr>
-              <w:spacing w:after="0" w:line="240" w:lineRule="auto"/>
-              <w:rPr>
-                <w:rFonts w:ascii="Arial" w:hAnsi="Arial" w:cs="Arial"/>
-                <w:color w:val="FF0000"/>
-                <w:sz w:val="20"/>
-                <w:szCs w:val="20"/>
-              </w:rPr>
-            </w:pPr>
-          </w:p>
-          <w:p>
-            <w:pPr>
-              <w:spacing w:after="0" w:line="240" w:lineRule="auto"/>
-              <w:rPr>
-                <w:rFonts w:ascii="Arial" w:hAnsi="Arial" w:cs="Arial"/>
-                <w:color w:val="FF0000"/>
-                <w:sz w:val="20"/>
-                <w:szCs w:val="20"/>
-              </w:rPr>
-            </w:pPr>
-            <w:r>
-              <w:rPr>
-                <w:rFonts w:ascii="Arial" w:hAnsi="Arial" w:cs="Arial"/>
-                <w:color w:val="FF0000"/>
-                <w:sz w:val="20"/>
-                <w:szCs w:val="20"/>
-              </w:rPr>
-              <w:t>3.3 O Usuário seleciona Pesquisar</w:t>
-            </w:r>
-          </w:p>
-          <w:p>
-            <w:pPr>
-              <w:spacing w:after="0" w:line="240" w:lineRule="auto"/>
-              <w:rPr>
-                <w:rFonts w:ascii="Arial" w:hAnsi="Arial" w:cs="Arial"/>
-                <w:color w:val="FF0000"/>
-                <w:sz w:val="20"/>
-                <w:szCs w:val="20"/>
-              </w:rPr>
-            </w:pPr>
-            <w:r>
-              <w:rPr>
-                <w:rFonts w:ascii="Arial" w:hAnsi="Arial" w:cs="Arial"/>
-                <w:color w:val="FF0000"/>
-                <w:sz w:val="20"/>
-                <w:szCs w:val="20"/>
-              </w:rPr>
-              <w:t xml:space="preserve">3.3.1 O Sistema exibe o formulário de pesquisa </w:t>
-            </w:r>
-            <w:r>
-              <w:rPr>
-                <w:rFonts w:ascii="Arial" w:hAnsi="Arial" w:cs="Arial"/>
-                <w:color w:val="FF0000"/>
-                <w:sz w:val="20"/>
-                <w:szCs w:val="20"/>
-              </w:rPr>
-              <w:t>receita</w:t>
-            </w:r>
-          </w:p>
-          <w:p>
-            <w:pPr>
-              <w:spacing w:after="0" w:line="240" w:lineRule="auto"/>
-              <w:rPr>
-                <w:rFonts w:ascii="Arial" w:hAnsi="Arial" w:cs="Arial"/>
-                <w:color w:val="FF0000"/>
-                <w:sz w:val="20"/>
-                <w:szCs w:val="20"/>
-              </w:rPr>
-            </w:pPr>
-            <w:r>
-              <w:rPr>
-                <w:rFonts w:ascii="Arial" w:hAnsi="Arial" w:cs="Arial"/>
-                <w:color w:val="FF0000"/>
-                <w:sz w:val="20"/>
-                <w:szCs w:val="20"/>
-              </w:rPr>
-              <w:t xml:space="preserve">3.3.2 O Usuário informa o </w:t>
-            </w:r>
-            <w:r>
-              <w:rPr>
-                <w:rFonts w:ascii="Arial" w:hAnsi="Arial" w:cs="Arial"/>
-                <w:color w:val="FF0000"/>
-                <w:sz w:val="20"/>
-                <w:szCs w:val="20"/>
-              </w:rPr>
-              <w:t>titulo da receita</w:t>
-            </w:r>
-            <w:r>
-              <w:rPr>
-                <w:rFonts w:ascii="Arial" w:hAnsi="Arial" w:cs="Arial"/>
-                <w:color w:val="FF0000"/>
-                <w:sz w:val="20"/>
-                <w:szCs w:val="20"/>
-              </w:rPr>
-              <w:t>.</w:t>
-            </w:r>
-          </w:p>
-          <w:p>
-            <w:pPr>
-              <w:spacing w:after="0" w:line="240" w:lineRule="auto"/>
-              <w:rPr>
-                <w:rFonts w:ascii="Arial" w:hAnsi="Arial" w:cs="Arial"/>
-                <w:color w:val="FF0000"/>
-                <w:sz w:val="20"/>
-                <w:szCs w:val="20"/>
-              </w:rPr>
-            </w:pPr>
-            <w:r>
-              <w:rPr>
-                <w:rFonts w:ascii="Arial" w:hAnsi="Arial" w:cs="Arial"/>
-                <w:color w:val="FF0000"/>
-                <w:sz w:val="20"/>
-                <w:szCs w:val="20"/>
-              </w:rPr>
-              <w:t xml:space="preserve">3.3.3 O Sistema apresenta os dados </w:t>
-            </w:r>
-            <w:r>
-              <w:rPr>
-                <w:rFonts w:ascii="Arial" w:hAnsi="Arial" w:cs="Arial"/>
-                <w:color w:val="FF0000"/>
-                <w:sz w:val="20"/>
-                <w:szCs w:val="20"/>
-              </w:rPr>
-              <w:t>da receita</w:t>
-            </w:r>
-            <w:r>
-              <w:rPr>
-                <w:rFonts w:ascii="Arial" w:hAnsi="Arial" w:cs="Arial"/>
-                <w:color w:val="FF0000"/>
-                <w:sz w:val="20"/>
-                <w:szCs w:val="20"/>
-              </w:rPr>
-              <w:t>.</w:t>
-            </w:r>
-          </w:p>
-          <w:p>
-            <w:pPr>
-              <w:spacing w:after="0" w:line="240" w:lineRule="auto"/>
-              <w:rPr>
-                <w:rFonts w:ascii="Arial" w:hAnsi="Arial" w:cs="Arial"/>
-                <w:color w:val="FF0000"/>
-                <w:sz w:val="20"/>
-                <w:szCs w:val="20"/>
-              </w:rPr>
-            </w:pPr>
-            <w:r>
-              <w:rPr>
-                <w:rFonts w:ascii="Arial" w:hAnsi="Arial" w:cs="Arial"/>
-                <w:color w:val="FF0000"/>
-                <w:sz w:val="20"/>
-                <w:szCs w:val="20"/>
-              </w:rPr>
-              <w:t xml:space="preserve">3.1.2 Retornar ao Fluxo Principal passo </w:t>
-            </w:r>
-            <w:proofErr w:type="gramStart"/>
-            <w:r>
-              <w:rPr>
-                <w:rFonts w:ascii="Arial" w:hAnsi="Arial" w:cs="Arial"/>
-                <w:color w:val="FF0000"/>
-                <w:sz w:val="20"/>
-                <w:szCs w:val="20"/>
-              </w:rPr>
-              <w:t>2</w:t>
-            </w:r>
-            <w:proofErr w:type="gramEnd"/>
-            <w:r>
-              <w:rPr>
-                <w:rFonts w:ascii="Arial" w:hAnsi="Arial" w:cs="Arial"/>
-                <w:color w:val="FF0000"/>
-                <w:sz w:val="20"/>
-                <w:szCs w:val="20"/>
-              </w:rPr>
-              <w:t>.</w:t>
+            <w:r>
+              <w:rPr>
+                <w:rFonts w:ascii="Arial" w:hAnsi="Arial" w:cs="Arial"/>
+                <w:color w:val="FF0000"/>
+                <w:sz w:val="20"/>
+                <w:szCs w:val="20"/>
+              </w:rPr>
+              <w:t>3.1.2 Retornar ao Fluxo Principal passo 2.</w:t>
             </w:r>
           </w:p>
           <w:p>
@@ -18487,27 +14874,7 @@
                 <w:sz w:val="20"/>
                 <w:szCs w:val="20"/>
               </w:rPr>
-              <w:t xml:space="preserve">6.1.2 Retornar ao Fluxo Principal passo </w:t>
-            </w:r>
-            <w:proofErr w:type="gramStart"/>
-            <w:r>
-              <w:rPr>
-                <w:rFonts w:ascii="Arial" w:hAnsi="Arial" w:cs="Arial"/>
-                <w:color w:val="FF0000"/>
-                <w:sz w:val="20"/>
-                <w:szCs w:val="20"/>
-              </w:rPr>
-              <w:t>2</w:t>
-            </w:r>
-            <w:proofErr w:type="gramEnd"/>
-            <w:r>
-              <w:rPr>
-                <w:rFonts w:ascii="Arial" w:hAnsi="Arial" w:cs="Arial"/>
-                <w:color w:val="FF0000"/>
-                <w:sz w:val="20"/>
-                <w:szCs w:val="20"/>
-              </w:rPr>
-              <w:t>.</w:t>
+              <w:t>6.1.2 Retornar ao Fluxo Principal passo 2.</w:t>
             </w:r>
           </w:p>
           <w:p>
@@ -18743,6 +15110,7 @@
                 <w:sz w:val="20"/>
                 <w:szCs w:val="20"/>
               </w:rPr>
+              <w:lastRenderedPageBreak/>
               <w:t>Pré-condições:</w:t>
             </w:r>
             <w:r>
@@ -18973,7 +15341,6 @@
                 <w:sz w:val="20"/>
                 <w:szCs w:val="20"/>
               </w:rPr>
-              <w:lastRenderedPageBreak/>
               <w:t>Fluxo Alternativo:</w:t>
             </w:r>
           </w:p>
@@ -19045,27 +15412,7 @@
                 <w:sz w:val="20"/>
                 <w:szCs w:val="20"/>
               </w:rPr>
-              <w:t xml:space="preserve">3.1.2 Retornar ao Fluxo Principal passo </w:t>
-            </w:r>
-            <w:proofErr w:type="gramStart"/>
-            <w:r>
-              <w:rPr>
-                <w:rFonts w:ascii="Arial" w:hAnsi="Arial" w:cs="Arial"/>
-                <w:color w:val="FF0000"/>
-                <w:sz w:val="20"/>
-                <w:szCs w:val="20"/>
-              </w:rPr>
-              <w:t>5</w:t>
-            </w:r>
-            <w:proofErr w:type="gramEnd"/>
-            <w:r>
-              <w:rPr>
-                <w:rFonts w:ascii="Arial" w:hAnsi="Arial" w:cs="Arial"/>
-                <w:color w:val="FF0000"/>
-                <w:sz w:val="20"/>
-                <w:szCs w:val="20"/>
-              </w:rPr>
-              <w:t>.</w:t>
+              <w:t>3.1.2 Retornar ao Fluxo Principal passo 5.</w:t>
             </w:r>
           </w:p>
           <w:p>
@@ -19176,27 +15523,7 @@
                 <w:sz w:val="20"/>
                 <w:szCs w:val="20"/>
               </w:rPr>
-              <w:t xml:space="preserve">3.1.2 Retornar ao Fluxo Principal passo </w:t>
-            </w:r>
-            <w:proofErr w:type="gramStart"/>
-            <w:r>
-              <w:rPr>
-                <w:rFonts w:ascii="Arial" w:hAnsi="Arial" w:cs="Arial"/>
-                <w:color w:val="FF0000"/>
-                <w:sz w:val="20"/>
-                <w:szCs w:val="20"/>
-              </w:rPr>
-              <w:t>2</w:t>
-            </w:r>
-            <w:proofErr w:type="gramEnd"/>
-            <w:r>
-              <w:rPr>
-                <w:rFonts w:ascii="Arial" w:hAnsi="Arial" w:cs="Arial"/>
-                <w:color w:val="FF0000"/>
-                <w:sz w:val="20"/>
-                <w:szCs w:val="20"/>
-              </w:rPr>
-              <w:t>.</w:t>
+              <w:t>3.1.2 Retornar ao Fluxo Principal passo 2.</w:t>
             </w:r>
           </w:p>
           <w:p>
@@ -19318,27 +15645,7 @@
                 <w:sz w:val="20"/>
                 <w:szCs w:val="20"/>
               </w:rPr>
-              <w:t xml:space="preserve">3.1.2 Retornar ao Fluxo Principal passo </w:t>
-            </w:r>
-            <w:proofErr w:type="gramStart"/>
-            <w:r>
-              <w:rPr>
-                <w:rFonts w:ascii="Arial" w:hAnsi="Arial" w:cs="Arial"/>
-                <w:color w:val="FF0000"/>
-                <w:sz w:val="20"/>
-                <w:szCs w:val="20"/>
-              </w:rPr>
-              <w:t>2</w:t>
-            </w:r>
-            <w:proofErr w:type="gramEnd"/>
-            <w:r>
-              <w:rPr>
-                <w:rFonts w:ascii="Arial" w:hAnsi="Arial" w:cs="Arial"/>
-                <w:color w:val="FF0000"/>
-                <w:sz w:val="20"/>
-                <w:szCs w:val="20"/>
-              </w:rPr>
-              <w:t>.</w:t>
+              <w:t>3.1.2 Retornar ao Fluxo Principal passo 2.</w:t>
             </w:r>
           </w:p>
           <w:p>
@@ -19409,27 +15716,7 @@
                 <w:sz w:val="20"/>
                 <w:szCs w:val="20"/>
               </w:rPr>
-              <w:t xml:space="preserve">6.1.2 Retornar ao Fluxo Principal passo </w:t>
-            </w:r>
-            <w:proofErr w:type="gramStart"/>
-            <w:r>
-              <w:rPr>
-                <w:rFonts w:ascii="Arial" w:hAnsi="Arial" w:cs="Arial"/>
-                <w:color w:val="FF0000"/>
-                <w:sz w:val="20"/>
-                <w:szCs w:val="20"/>
-              </w:rPr>
-              <w:t>2</w:t>
-            </w:r>
-            <w:proofErr w:type="gramEnd"/>
-            <w:r>
-              <w:rPr>
-                <w:rFonts w:ascii="Arial" w:hAnsi="Arial" w:cs="Arial"/>
-                <w:color w:val="FF0000"/>
-                <w:sz w:val="20"/>
-                <w:szCs w:val="20"/>
-              </w:rPr>
-              <w:t>.</w:t>
+              <w:t>6.1.2 Retornar ao Fluxo Principal passo 2.</w:t>
             </w:r>
           </w:p>
           <w:p>
@@ -19613,7 +15900,19 @@
                 <w:sz w:val="20"/>
                 <w:szCs w:val="32"/>
               </w:rPr>
-              <w:t>Caso de Uso destinado ao preenchimento da ficha de avaliação nutricional. O Nutricionista seleciona um paciente, ou pode cadastrar um novo, para a realização do atendimento. O Nutricionista coleta os dados necessários para as avaliações que deseja realizar. Depois de preencher, ou não, o Recordatório, o Nutricionista poderá selecionar quais cálculos que irão ser feitos para o atendimento atual. O Nutricionista analisará os resultados e poderá emitir um diagnóstico e/ou uma prescrição dietética para o paciente atual</w:t>
+              <w:t xml:space="preserve">Caso de Uso destinado ao preenchimento da ficha de avaliação nutricional. O Nutricionista seleciona um paciente, ou pode cadastrar um novo, para a realização do atendimento. O Nutricionista coleta os dados necessários para as avaliações que deseja realizar. Depois de preencher, ou não, o Recordatório, o Nutricionista poderá selecionar quais cálculos que irão ser feitos para o atendimento atual. O Nutricionista analisará os resultados e poderá emitir um diagnóstico e/ou uma prescrição dietética para o paciente </w:t>
+            </w:r>
+            <w:r>
+              <w:rPr>
+                <w:rFonts w:ascii="Arial" w:eastAsia="Times New Roman" w:hAnsi="Arial"/>
+                <w:bCs/>
+                <w:color w:val="FF0000"/>
+                <w:kern w:val="32"/>
+                <w:sz w:val="20"/>
+                <w:szCs w:val="32"/>
+              </w:rPr>
+              <w:lastRenderedPageBreak/>
+              <w:t>atual</w:t>
             </w:r>
             <w:r>
               <w:rPr>
@@ -19650,6 +15949,7 @@
                 <w:sz w:val="20"/>
                 <w:szCs w:val="20"/>
               </w:rPr>
+              <w:lastRenderedPageBreak/>
               <w:t>Atores:</w:t>
             </w:r>
             <w:r>
@@ -19933,7 +16233,6 @@
                 <w:sz w:val="20"/>
                 <w:szCs w:val="20"/>
               </w:rPr>
-              <w:lastRenderedPageBreak/>
               <w:t xml:space="preserve">3. </w:t>
             </w:r>
             <w:r>
@@ -20688,7 +16987,6 @@
                 <w:sz w:val="20"/>
                 <w:szCs w:val="20"/>
               </w:rPr>
-              <w:lastRenderedPageBreak/>
               <w:t>Fluxo Alternativo:</w:t>
             </w:r>
           </w:p>
@@ -20801,7 +17099,6 @@
               </w:rPr>
               <w:tab/>
             </w:r>
-            <w:proofErr w:type="gramStart"/>
             <w:r>
               <w:rPr>
                 <w:rFonts w:ascii="Arial" w:hAnsi="Arial" w:cs="Arial"/>
@@ -20810,18 +17107,7 @@
                 <w:sz w:val="20"/>
                 <w:szCs w:val="20"/>
               </w:rPr>
-              <w:t>{</w:t>
-            </w:r>
-            <w:proofErr w:type="gramEnd"/>
-            <w:r>
-              <w:rPr>
-                <w:rFonts w:ascii="Arial" w:hAnsi="Arial" w:cs="Arial"/>
-                <w:i/>
-                <w:color w:val="FF0000"/>
-                <w:sz w:val="20"/>
-                <w:szCs w:val="20"/>
-              </w:rPr>
-              <w:t>Executar caso de uso CSU 01 – Gerenciar Cadastro de Pacientes}</w:t>
+              <w:t>{Executar caso de uso CSU 01 – Gerenciar Cadastro de Pacientes}</w:t>
             </w:r>
           </w:p>
           <w:p>
@@ -20854,27 +17140,7 @@
                 <w:szCs w:val="20"/>
               </w:rPr>
               <w:tab/>
-              <w:t xml:space="preserve">Retornar ao fluxo Principal passo </w:t>
-            </w:r>
-            <w:proofErr w:type="gramStart"/>
-            <w:r>
-              <w:rPr>
-                <w:rFonts w:ascii="Arial" w:hAnsi="Arial" w:cs="Arial"/>
-                <w:color w:val="FF0000"/>
-                <w:sz w:val="20"/>
-                <w:szCs w:val="20"/>
-              </w:rPr>
-              <w:t>3</w:t>
-            </w:r>
-            <w:proofErr w:type="gramEnd"/>
-            <w:r>
-              <w:rPr>
-                <w:rFonts w:ascii="Arial" w:hAnsi="Arial" w:cs="Arial"/>
-                <w:color w:val="FF0000"/>
-                <w:sz w:val="20"/>
-                <w:szCs w:val="20"/>
-              </w:rPr>
-              <w:t>.</w:t>
+              <w:t>Retornar ao fluxo Principal passo 3.</w:t>
             </w:r>
           </w:p>
           <w:p>
@@ -20911,19 +17177,8 @@
                 <w:sz w:val="20"/>
                 <w:szCs w:val="20"/>
               </w:rPr>
-              <w:t>5.1</w:t>
-            </w:r>
-            <w:proofErr w:type="gramStart"/>
-            <w:r>
-              <w:rPr>
-                <w:rFonts w:ascii="Arial" w:hAnsi="Arial" w:cs="Arial"/>
-                <w:color w:val="FF0000"/>
-                <w:sz w:val="20"/>
-                <w:szCs w:val="20"/>
-              </w:rPr>
-              <w:t xml:space="preserve">  </w:t>
-            </w:r>
-            <w:proofErr w:type="gramEnd"/>
+              <w:t xml:space="preserve">5.1  </w:t>
+            </w:r>
             <w:r>
               <w:rPr>
                 <w:rFonts w:ascii="Arial" w:hAnsi="Arial" w:cs="Arial"/>
@@ -20998,27 +17253,7 @@
                 <w:szCs w:val="20"/>
               </w:rPr>
               <w:tab/>
-              <w:t xml:space="preserve">Retornar ao fluxo Principal passo </w:t>
-            </w:r>
-            <w:proofErr w:type="gramStart"/>
-            <w:r>
-              <w:rPr>
-                <w:rFonts w:ascii="Arial" w:hAnsi="Arial" w:cs="Arial"/>
-                <w:color w:val="FF0000"/>
-                <w:sz w:val="20"/>
-                <w:szCs w:val="20"/>
-              </w:rPr>
-              <w:t>4</w:t>
-            </w:r>
-            <w:proofErr w:type="gramEnd"/>
-            <w:r>
-              <w:rPr>
-                <w:rFonts w:ascii="Arial" w:hAnsi="Arial" w:cs="Arial"/>
-                <w:color w:val="FF0000"/>
-                <w:sz w:val="20"/>
-                <w:szCs w:val="20"/>
-              </w:rPr>
-              <w:t>.</w:t>
+              <w:t>Retornar ao fluxo Principal passo 4.</w:t>
             </w:r>
           </w:p>
           <w:p>
@@ -21055,19 +17290,8 @@
                 <w:sz w:val="20"/>
                 <w:szCs w:val="20"/>
               </w:rPr>
-              <w:t>6.1</w:t>
-            </w:r>
-            <w:proofErr w:type="gramStart"/>
-            <w:r>
-              <w:rPr>
-                <w:rFonts w:ascii="Arial" w:hAnsi="Arial" w:cs="Arial"/>
-                <w:color w:val="FF0000"/>
-                <w:sz w:val="20"/>
-                <w:szCs w:val="20"/>
-              </w:rPr>
-              <w:t xml:space="preserve">  </w:t>
-            </w:r>
-            <w:proofErr w:type="gramEnd"/>
+              <w:t xml:space="preserve">6.1  </w:t>
+            </w:r>
             <w:r>
               <w:rPr>
                 <w:rFonts w:ascii="Arial" w:hAnsi="Arial" w:cs="Arial"/>
@@ -21175,27 +17399,7 @@
                 <w:szCs w:val="20"/>
               </w:rPr>
               <w:tab/>
-              <w:t xml:space="preserve">Retornar ao fluxo Principal passo </w:t>
-            </w:r>
-            <w:proofErr w:type="gramStart"/>
-            <w:r>
-              <w:rPr>
-                <w:rFonts w:ascii="Arial" w:hAnsi="Arial" w:cs="Arial"/>
-                <w:color w:val="FF0000"/>
-                <w:sz w:val="20"/>
-                <w:szCs w:val="20"/>
-              </w:rPr>
-              <w:t>6</w:t>
-            </w:r>
-            <w:proofErr w:type="gramEnd"/>
-            <w:r>
-              <w:rPr>
-                <w:rFonts w:ascii="Arial" w:hAnsi="Arial" w:cs="Arial"/>
-                <w:color w:val="FF0000"/>
-                <w:sz w:val="20"/>
-                <w:szCs w:val="20"/>
-              </w:rPr>
-              <w:t>.</w:t>
+              <w:t>Retornar ao fluxo Principal passo 6.</w:t>
             </w:r>
           </w:p>
           <w:p>
@@ -21243,7 +17447,6 @@
               </w:rPr>
               <w:t>2</w:t>
             </w:r>
-            <w:proofErr w:type="gramStart"/>
             <w:r>
               <w:rPr>
                 <w:rFonts w:ascii="Arial" w:hAnsi="Arial" w:cs="Arial"/>
@@ -21253,7 +17456,6 @@
               </w:rPr>
               <w:t xml:space="preserve">  </w:t>
             </w:r>
-            <w:proofErr w:type="gramEnd"/>
             <w:r>
               <w:rPr>
                 <w:rFonts w:ascii="Arial" w:hAnsi="Arial" w:cs="Arial"/>
@@ -21417,7 +17619,6 @@
               <w:tab/>
               <w:t xml:space="preserve">Retornar ao fluxo Principal passo </w:t>
             </w:r>
-            <w:proofErr w:type="gramStart"/>
             <w:r>
               <w:rPr>
                 <w:rFonts w:ascii="Arial" w:hAnsi="Arial" w:cs="Arial"/>
@@ -21427,7 +17628,6 @@
               </w:rPr>
               <w:t>7</w:t>
             </w:r>
-            <w:proofErr w:type="gramEnd"/>
             <w:r>
               <w:rPr>
                 <w:rFonts w:ascii="Arial" w:hAnsi="Arial" w:cs="Arial"/>
@@ -21458,19 +17658,8 @@
                 <w:sz w:val="20"/>
                 <w:szCs w:val="20"/>
               </w:rPr>
-              <w:t>6.3</w:t>
-            </w:r>
-            <w:proofErr w:type="gramStart"/>
-            <w:r>
-              <w:rPr>
-                <w:rFonts w:ascii="Arial" w:hAnsi="Arial" w:cs="Arial"/>
-                <w:color w:val="FF0000"/>
-                <w:sz w:val="20"/>
-                <w:szCs w:val="20"/>
-              </w:rPr>
-              <w:t xml:space="preserve">  </w:t>
-            </w:r>
-            <w:proofErr w:type="gramEnd"/>
+              <w:t xml:space="preserve">6.3  </w:t>
+            </w:r>
             <w:r>
               <w:rPr>
                 <w:rFonts w:ascii="Arial" w:hAnsi="Arial" w:cs="Arial"/>
@@ -21701,27 +17890,7 @@
                 <w:szCs w:val="20"/>
               </w:rPr>
               <w:tab/>
-              <w:t xml:space="preserve">Retornar ao Fluxo Principal passo </w:t>
-            </w:r>
-            <w:proofErr w:type="gramStart"/>
-            <w:r>
-              <w:rPr>
-                <w:rFonts w:ascii="Arial" w:hAnsi="Arial" w:cs="Arial"/>
-                <w:color w:val="FF0000"/>
-                <w:sz w:val="20"/>
-                <w:szCs w:val="20"/>
-              </w:rPr>
-              <w:t>3</w:t>
-            </w:r>
-            <w:proofErr w:type="gramEnd"/>
-            <w:r>
-              <w:rPr>
-                <w:rFonts w:ascii="Arial" w:hAnsi="Arial" w:cs="Arial"/>
-                <w:color w:val="FF0000"/>
-                <w:sz w:val="20"/>
-                <w:szCs w:val="20"/>
-              </w:rPr>
-              <w:t>.</w:t>
+              <w:t>Retornar ao Fluxo Principal passo 3.</w:t>
             </w:r>
           </w:p>
           <w:p>
@@ -21842,6 +18011,7 @@
                 <w:sz w:val="20"/>
                 <w:szCs w:val="20"/>
               </w:rPr>
+              <w:lastRenderedPageBreak/>
               <w:t>11</w:t>
             </w:r>
             <w:r>
@@ -21925,19 +18095,8 @@
                 <w:sz w:val="20"/>
                 <w:szCs w:val="20"/>
               </w:rPr>
-              <w:t>.1</w:t>
-            </w:r>
-            <w:proofErr w:type="gramStart"/>
-            <w:r>
-              <w:rPr>
-                <w:rFonts w:ascii="Arial" w:hAnsi="Arial" w:cs="Arial"/>
-                <w:color w:val="FF0000"/>
-                <w:sz w:val="20"/>
-                <w:szCs w:val="20"/>
-              </w:rPr>
-              <w:t xml:space="preserve">  </w:t>
-            </w:r>
-            <w:proofErr w:type="gramEnd"/>
+              <w:t xml:space="preserve">.1  </w:t>
+            </w:r>
             <w:r>
               <w:rPr>
                 <w:rFonts w:ascii="Arial" w:hAnsi="Arial" w:cs="Arial"/>
@@ -22158,19 +18317,8 @@
                 <w:sz w:val="20"/>
                 <w:szCs w:val="20"/>
               </w:rPr>
-              <w:t>15.1</w:t>
-            </w:r>
-            <w:proofErr w:type="gramStart"/>
-            <w:r>
-              <w:rPr>
-                <w:rFonts w:ascii="Arial" w:hAnsi="Arial" w:cs="Arial"/>
-                <w:color w:val="FF0000"/>
-                <w:sz w:val="20"/>
-                <w:szCs w:val="20"/>
-              </w:rPr>
-              <w:t xml:space="preserve">  </w:t>
-            </w:r>
-            <w:proofErr w:type="gramEnd"/>
+              <w:t xml:space="preserve">15.1  </w:t>
+            </w:r>
             <w:r>
               <w:rPr>
                 <w:rFonts w:ascii="Arial" w:hAnsi="Arial" w:cs="Arial"/>
@@ -22569,6 +18717,7 @@
                 <w:sz w:val="20"/>
                 <w:szCs w:val="20"/>
               </w:rPr>
+              <w:lastRenderedPageBreak/>
               <w:t>Pré-condições:</w:t>
             </w:r>
             <w:r>
@@ -22637,7 +18786,6 @@
                 <w:sz w:val="20"/>
                 <w:szCs w:val="20"/>
               </w:rPr>
-              <w:lastRenderedPageBreak/>
               <w:t>Fluxo Principal:</w:t>
             </w:r>
           </w:p>
@@ -22950,23 +19098,13 @@
               </w:rPr>
               <w:tab/>
             </w:r>
-            <w:proofErr w:type="gramStart"/>
-            <w:r>
-              <w:rPr>
-                <w:rFonts w:ascii="Arial" w:hAnsi="Arial" w:cs="Arial"/>
-                <w:sz w:val="20"/>
-                <w:szCs w:val="20"/>
-              </w:rPr>
-              <w:t>Alimento</w:t>
-            </w:r>
-            <w:proofErr w:type="gramEnd"/>
-            <w:r>
-              <w:rPr>
-                <w:rFonts w:ascii="Arial" w:hAnsi="Arial" w:cs="Arial"/>
-                <w:sz w:val="20"/>
-                <w:szCs w:val="20"/>
-              </w:rPr>
-              <w:t xml:space="preserve"> não cadastrado</w:t>
+            <w:r>
+              <w:rPr>
+                <w:rFonts w:ascii="Arial" w:hAnsi="Arial" w:cs="Arial"/>
+                <w:sz w:val="20"/>
+                <w:szCs w:val="20"/>
+              </w:rPr>
+              <w:t>Alimento não cadastrado</w:t>
             </w:r>
           </w:p>
           <w:p>
@@ -23043,9 +19181,8 @@
                 <w:sz w:val="20"/>
                 <w:szCs w:val="20"/>
               </w:rPr>
-              <w:t>CSU 04</w:t>
-            </w:r>
-            <w:proofErr w:type="gramStart"/>
+              <w:t xml:space="preserve">CSU 04 </w:t>
+            </w:r>
             <w:r>
               <w:rPr>
                 <w:rFonts w:ascii="Arial" w:hAnsi="Arial" w:cs="Arial"/>
@@ -23053,26 +19190,7 @@
                 <w:sz w:val="20"/>
                 <w:szCs w:val="20"/>
               </w:rPr>
-              <w:t xml:space="preserve"> </w:t>
-            </w:r>
-            <w:r>
-              <w:rPr>
-                <w:rFonts w:ascii="Arial" w:hAnsi="Arial" w:cs="Arial"/>
-                <w:i/>
-                <w:sz w:val="20"/>
-                <w:szCs w:val="20"/>
-              </w:rPr>
-              <w:t xml:space="preserve"> </w:t>
-            </w:r>
-            <w:proofErr w:type="gramEnd"/>
-            <w:r>
-              <w:rPr>
-                <w:rFonts w:ascii="Arial" w:hAnsi="Arial" w:cs="Arial"/>
-                <w:i/>
-                <w:sz w:val="20"/>
-                <w:szCs w:val="20"/>
-              </w:rPr>
-              <w:t xml:space="preserve">– </w:t>
+              <w:t xml:space="preserve"> – </w:t>
             </w:r>
             <w:r>
               <w:rPr>
@@ -23153,25 +19271,7 @@
                 <w:sz w:val="20"/>
                 <w:szCs w:val="20"/>
               </w:rPr>
-              <w:t xml:space="preserve">Retornar ao Fluxo Principal passo </w:t>
-            </w:r>
-            <w:proofErr w:type="gramStart"/>
-            <w:r>
-              <w:rPr>
-                <w:rFonts w:ascii="Arial" w:hAnsi="Arial" w:cs="Arial"/>
-                <w:sz w:val="20"/>
-                <w:szCs w:val="20"/>
-              </w:rPr>
-              <w:t>2</w:t>
-            </w:r>
-            <w:proofErr w:type="gramEnd"/>
-            <w:r>
-              <w:rPr>
-                <w:rFonts w:ascii="Arial" w:hAnsi="Arial" w:cs="Arial"/>
-                <w:sz w:val="20"/>
-                <w:szCs w:val="20"/>
-              </w:rPr>
-              <w:t>.</w:t>
+              <w:t>Retornar ao Fluxo Principal passo 2.</w:t>
             </w:r>
           </w:p>
           <w:p>
@@ -23205,18 +19305,8 @@
                 <w:sz w:val="20"/>
                 <w:szCs w:val="20"/>
               </w:rPr>
-              <w:t>6.1</w:t>
-            </w:r>
-            <w:proofErr w:type="gramStart"/>
-            <w:r>
-              <w:rPr>
-                <w:rFonts w:ascii="Arial" w:hAnsi="Arial" w:cs="Arial"/>
-                <w:sz w:val="20"/>
-                <w:szCs w:val="20"/>
-              </w:rPr>
-              <w:t xml:space="preserve">  </w:t>
-            </w:r>
-            <w:proofErr w:type="gramEnd"/>
+              <w:t xml:space="preserve">6.1  </w:t>
+            </w:r>
             <w:r>
               <w:rPr>
                 <w:rFonts w:ascii="Arial" w:hAnsi="Arial" w:cs="Arial"/>
@@ -23252,18 +19342,8 @@
                 <w:sz w:val="20"/>
                 <w:szCs w:val="20"/>
               </w:rPr>
-              <w:t>6.1.1</w:t>
-            </w:r>
-            <w:proofErr w:type="gramStart"/>
-            <w:r>
-              <w:rPr>
-                <w:rFonts w:ascii="Arial" w:hAnsi="Arial" w:cs="Arial"/>
-                <w:sz w:val="20"/>
-                <w:szCs w:val="20"/>
-              </w:rPr>
-              <w:t xml:space="preserve">  </w:t>
-            </w:r>
-            <w:proofErr w:type="gramEnd"/>
+              <w:t xml:space="preserve">6.1.1  </w:t>
+            </w:r>
             <w:r>
               <w:rPr>
                 <w:rFonts w:ascii="Arial" w:hAnsi="Arial" w:cs="Arial"/>
@@ -23294,18 +19374,8 @@
                 <w:sz w:val="20"/>
                 <w:szCs w:val="20"/>
               </w:rPr>
-              <w:t>6.1.2</w:t>
-            </w:r>
-            <w:proofErr w:type="gramStart"/>
-            <w:r>
-              <w:rPr>
-                <w:rFonts w:ascii="Arial" w:hAnsi="Arial" w:cs="Arial"/>
-                <w:sz w:val="20"/>
-                <w:szCs w:val="20"/>
-              </w:rPr>
-              <w:t xml:space="preserve">  </w:t>
-            </w:r>
-            <w:proofErr w:type="gramEnd"/>
+              <w:t xml:space="preserve">6.1.2  </w:t>
+            </w:r>
             <w:r>
               <w:rPr>
                 <w:rFonts w:ascii="Arial" w:hAnsi="Arial" w:cs="Arial"/>
@@ -23631,6 +19701,7 @@
                 <w:sz w:val="20"/>
                 <w:szCs w:val="20"/>
               </w:rPr>
+              <w:lastRenderedPageBreak/>
               <w:t>Atores:</w:t>
             </w:r>
             <w:r>
@@ -23717,7 +19788,6 @@
                 <w:sz w:val="20"/>
                 <w:szCs w:val="20"/>
               </w:rPr>
-              <w:lastRenderedPageBreak/>
               <w:t xml:space="preserve">Pós-condições: </w:t>
             </w:r>
             <w:r>
@@ -24158,23 +20228,13 @@
               </w:rPr>
               <w:tab/>
             </w:r>
-            <w:proofErr w:type="gramStart"/>
-            <w:r>
-              <w:rPr>
-                <w:rFonts w:ascii="Arial" w:hAnsi="Arial" w:cs="Arial"/>
-                <w:sz w:val="20"/>
-                <w:szCs w:val="20"/>
-              </w:rPr>
-              <w:t>Alimento</w:t>
-            </w:r>
-            <w:proofErr w:type="gramEnd"/>
-            <w:r>
-              <w:rPr>
-                <w:rFonts w:ascii="Arial" w:hAnsi="Arial" w:cs="Arial"/>
-                <w:sz w:val="20"/>
-                <w:szCs w:val="20"/>
-              </w:rPr>
-              <w:t xml:space="preserve"> não cadastrado</w:t>
+            <w:r>
+              <w:rPr>
+                <w:rFonts w:ascii="Arial" w:hAnsi="Arial" w:cs="Arial"/>
+                <w:sz w:val="20"/>
+                <w:szCs w:val="20"/>
+              </w:rPr>
+              <w:t>Alimento não cadastrado</w:t>
             </w:r>
             <w:r>
               <w:rPr>
@@ -24358,25 +20418,7 @@
                 <w:sz w:val="20"/>
                 <w:szCs w:val="20"/>
               </w:rPr>
-              <w:t xml:space="preserve">Retornar ao Fluxo Principal passo </w:t>
-            </w:r>
-            <w:proofErr w:type="gramStart"/>
-            <w:r>
-              <w:rPr>
-                <w:rFonts w:ascii="Arial" w:hAnsi="Arial" w:cs="Arial"/>
-                <w:sz w:val="20"/>
-                <w:szCs w:val="20"/>
-              </w:rPr>
-              <w:t>2</w:t>
-            </w:r>
-            <w:proofErr w:type="gramEnd"/>
-            <w:r>
-              <w:rPr>
-                <w:rFonts w:ascii="Arial" w:hAnsi="Arial" w:cs="Arial"/>
-                <w:sz w:val="20"/>
-                <w:szCs w:val="20"/>
-              </w:rPr>
-              <w:t>.</w:t>
+              <w:t>Retornar ao Fluxo Principal passo 2.</w:t>
             </w:r>
           </w:p>
           <w:p>
@@ -24410,18 +20452,8 @@
                 <w:sz w:val="20"/>
                 <w:szCs w:val="20"/>
               </w:rPr>
-              <w:t>6.1</w:t>
-            </w:r>
-            <w:proofErr w:type="gramStart"/>
-            <w:r>
-              <w:rPr>
-                <w:rFonts w:ascii="Arial" w:hAnsi="Arial" w:cs="Arial"/>
-                <w:sz w:val="20"/>
-                <w:szCs w:val="20"/>
-              </w:rPr>
-              <w:t xml:space="preserve">  </w:t>
-            </w:r>
-            <w:proofErr w:type="gramEnd"/>
+              <w:t xml:space="preserve">6.1  </w:t>
+            </w:r>
             <w:r>
               <w:rPr>
                 <w:rFonts w:ascii="Arial" w:hAnsi="Arial" w:cs="Arial"/>
@@ -24465,18 +20497,8 @@
                 <w:sz w:val="20"/>
                 <w:szCs w:val="20"/>
               </w:rPr>
-              <w:t>6.1.1</w:t>
-            </w:r>
-            <w:proofErr w:type="gramStart"/>
-            <w:r>
-              <w:rPr>
-                <w:rFonts w:ascii="Arial" w:hAnsi="Arial" w:cs="Arial"/>
-                <w:sz w:val="20"/>
-                <w:szCs w:val="20"/>
-              </w:rPr>
-              <w:t xml:space="preserve">  </w:t>
-            </w:r>
-            <w:proofErr w:type="gramEnd"/>
+              <w:t xml:space="preserve">6.1.1  </w:t>
+            </w:r>
             <w:r>
               <w:rPr>
                 <w:rFonts w:ascii="Arial" w:hAnsi="Arial" w:cs="Arial"/>
@@ -24523,18 +20545,8 @@
                 <w:sz w:val="20"/>
                 <w:szCs w:val="20"/>
               </w:rPr>
-              <w:t>6.1.2</w:t>
-            </w:r>
-            <w:proofErr w:type="gramStart"/>
-            <w:r>
-              <w:rPr>
-                <w:rFonts w:ascii="Arial" w:hAnsi="Arial" w:cs="Arial"/>
-                <w:sz w:val="20"/>
-                <w:szCs w:val="20"/>
-              </w:rPr>
-              <w:t xml:space="preserve">  </w:t>
-            </w:r>
-            <w:proofErr w:type="gramEnd"/>
+              <w:t xml:space="preserve">6.1.2  </w:t>
+            </w:r>
             <w:r>
               <w:rPr>
                 <w:rFonts w:ascii="Arial" w:hAnsi="Arial" w:cs="Arial"/>
@@ -24591,61 +20603,6 @@
           <w:szCs w:val="24"/>
         </w:rPr>
       </w:pPr>
-      <w:r>
-        <w:rPr>
-          <w:rFonts w:ascii="Arial" w:hAnsi="Arial" w:cs="Arial"/>
-          <w:noProof/>
-          <w:sz w:val="24"/>
-          <w:szCs w:val="24"/>
-          <w:lang w:eastAsia="pt-BR"/>
-        </w:rPr>
-        <w:lastRenderedPageBreak/>
-        <w:drawing>
-          <wp:inline distT="0" distB="0" distL="0" distR="0">
-            <wp:extent cx="5762625" cy="6305550"/>
-            <wp:effectExtent l="19050" t="0" r="9525" b="0"/>
-            <wp:docPr id="12" name="Picture 12" descr="Diagrama de Atividade - Avaliação Nutricional"/>
-            <wp:cNvGraphicFramePr>
-              <a:graphicFrameLocks xmlns:a="http://schemas.openxmlformats.org/drawingml/2006/main" noChangeAspect="1"/>
-            </wp:cNvGraphicFramePr>
-            <a:graphic xmlns:a="http://schemas.openxmlformats.org/drawingml/2006/main">
-              <a:graphicData uri="http://schemas.openxmlformats.org/drawingml/2006/picture">
-                <pic:pic xmlns:pic="http://schemas.openxmlformats.org/drawingml/2006/picture">
-                  <pic:nvPicPr>
-                    <pic:cNvPr id="0" name="Picture 12" descr="Diagrama de Atividade - Avaliação Nutricional"/>
-                    <pic:cNvPicPr>
-                      <a:picLocks noChangeAspect="1" noChangeArrowheads="1"/>
-                    </pic:cNvPicPr>
-                  </pic:nvPicPr>
-                  <pic:blipFill>
-                    <a:blip r:embed="rId18"/>
-                    <a:srcRect/>
-                    <a:stretch>
-                      <a:fillRect/>
-                    </a:stretch>
-                  </pic:blipFill>
-                  <pic:spPr bwMode="auto">
-                    <a:xfrm>
-                      <a:off x="0" y="0"/>
-                      <a:ext cx="5762625" cy="6305550"/>
-                    </a:xfrm>
-                    <a:prstGeom prst="rect">
-                      <a:avLst/>
-                    </a:prstGeom>
-                    <a:noFill/>
-                    <a:ln w="9525">
-                      <a:noFill/>
-                      <a:miter lim="800000"/>
-                      <a:headEnd/>
-                      <a:tailEnd/>
-                    </a:ln>
-                  </pic:spPr>
-                </pic:pic>
-              </a:graphicData>
-            </a:graphic>
-          </wp:inline>
-        </w:drawing>
-      </w:r>
     </w:p>
     <w:p>
       <w:pPr>
@@ -24718,61 +20675,6 @@
           <w:szCs w:val="24"/>
         </w:rPr>
       </w:pPr>
-      <w:r>
-        <w:rPr>
-          <w:rFonts w:ascii="Arial" w:hAnsi="Arial" w:cs="Arial"/>
-          <w:noProof/>
-          <w:sz w:val="24"/>
-          <w:szCs w:val="24"/>
-          <w:lang w:eastAsia="pt-BR"/>
-        </w:rPr>
-        <w:lastRenderedPageBreak/>
-        <w:drawing>
-          <wp:inline distT="0" distB="0" distL="0" distR="0">
-            <wp:extent cx="5829300" cy="7762875"/>
-            <wp:effectExtent l="19050" t="0" r="0" b="0"/>
-            <wp:docPr id="13" name="Picture 13" descr="NutrisoftBanco"/>
-            <wp:cNvGraphicFramePr>
-              <a:graphicFrameLocks xmlns:a="http://schemas.openxmlformats.org/drawingml/2006/main" noChangeAspect="1"/>
-            </wp:cNvGraphicFramePr>
-            <a:graphic xmlns:a="http://schemas.openxmlformats.org/drawingml/2006/main">
-              <a:graphicData uri="http://schemas.openxmlformats.org/drawingml/2006/picture">
-                <pic:pic xmlns:pic="http://schemas.openxmlformats.org/drawingml/2006/picture">
-                  <pic:nvPicPr>
-                    <pic:cNvPr id="0" name="Picture 13" descr="NutrisoftBanco"/>
-                    <pic:cNvPicPr>
-                      <a:picLocks noChangeAspect="1" noChangeArrowheads="1"/>
-                    </pic:cNvPicPr>
-                  </pic:nvPicPr>
-                  <pic:blipFill>
-                    <a:blip r:embed="rId19"/>
-                    <a:srcRect/>
-                    <a:stretch>
-                      <a:fillRect/>
-                    </a:stretch>
-                  </pic:blipFill>
-                  <pic:spPr bwMode="auto">
-                    <a:xfrm>
-                      <a:off x="0" y="0"/>
-                      <a:ext cx="5829300" cy="7762875"/>
-                    </a:xfrm>
-                    <a:prstGeom prst="rect">
-                      <a:avLst/>
-                    </a:prstGeom>
-                    <a:noFill/>
-                    <a:ln w="9525">
-                      <a:noFill/>
-                      <a:miter lim="800000"/>
-                      <a:headEnd/>
-                      <a:tailEnd/>
-                    </a:ln>
-                  </pic:spPr>
-                </pic:pic>
-              </a:graphicData>
-            </a:graphic>
-          </wp:inline>
-        </w:drawing>
-      </w:r>
     </w:p>
     <w:p>
       <w:pPr>
@@ -24808,7 +20710,6 @@
           <w:szCs w:val="20"/>
         </w:rPr>
       </w:pPr>
-      <w:proofErr w:type="spellStart"/>
       <w:r>
         <w:rPr>
           <w:rFonts w:ascii="Arial" w:hAnsi="Arial" w:cs="Arial"/>
@@ -24820,7 +20721,6 @@
         </w:rPr>
         <w:t>Antropometria</w:t>
       </w:r>
-      <w:proofErr w:type="spellEnd"/>
       <w:r>
         <w:rPr>
           <w:rFonts w:ascii="Arial" w:hAnsi="Arial" w:cs="Arial"/>
@@ -24861,7 +20761,6 @@
           <w:sz w:val="20"/>
           <w:szCs w:val="20"/>
         </w:rPr>
-        <w:lastRenderedPageBreak/>
         <w:t>Caloria</w:t>
       </w:r>
       <w:r>
@@ -24870,25 +20769,7 @@
           <w:sz w:val="20"/>
           <w:szCs w:val="20"/>
         </w:rPr>
-        <w:t xml:space="preserve">: Quantidade de energia necessária para elevar a temperatura de </w:t>
-      </w:r>
-      <w:proofErr w:type="gramStart"/>
-      <w:r>
-        <w:rPr>
-          <w:rFonts w:ascii="Arial" w:hAnsi="Arial" w:cs="Arial"/>
-          <w:sz w:val="20"/>
-          <w:szCs w:val="20"/>
-        </w:rPr>
-        <w:t>1</w:t>
-      </w:r>
-      <w:proofErr w:type="gramEnd"/>
-      <w:r>
-        <w:rPr>
-          <w:rFonts w:ascii="Arial" w:hAnsi="Arial" w:cs="Arial"/>
-          <w:sz w:val="20"/>
-          <w:szCs w:val="20"/>
-        </w:rPr>
-        <w:t xml:space="preserve"> mL de água, de uma temperatura padrão inicial, em 1ºC.</w:t>
+        <w:t>: Quantidade de energia necessária para elevar a temperatura de 1 mL de água, de uma temperatura padrão inicial, em 1ºC.</w:t>
       </w:r>
     </w:p>
     <w:p>
@@ -25025,7 +20906,6 @@
           <w:szCs w:val="20"/>
         </w:rPr>
       </w:pPr>
-      <w:proofErr w:type="spellStart"/>
       <w:r>
         <w:rPr>
           <w:rFonts w:ascii="Arial" w:hAnsi="Arial" w:cs="Arial"/>
@@ -25036,7 +20916,6 @@
         </w:rPr>
         <w:t>Eutrofia</w:t>
       </w:r>
-      <w:proofErr w:type="spellEnd"/>
       <w:r>
         <w:rPr>
           <w:rFonts w:ascii="Arial" w:hAnsi="Arial" w:cs="Arial"/>
@@ -25162,27 +21041,7 @@
           <w:szCs w:val="20"/>
           <w:lang w:eastAsia="pt-BR"/>
         </w:rPr>
-        <w:t xml:space="preserve"> elevada ao quadrado; o resultado é expresso em kg/m2. As faixas de classificação para adultos são: abaixo de 18,5kg/m2 – baixo peso; entre 18,5 e 24,99kg/m2 – peso adequado; entre 25 e 29,99 kg/m2 – sobrepeso; acima de </w:t>
-      </w:r>
-      <w:proofErr w:type="gramStart"/>
-      <w:r>
-        <w:rPr>
-          <w:rFonts w:ascii="Arial" w:hAnsi="Arial" w:cs="Arial"/>
-          <w:sz w:val="20"/>
-          <w:szCs w:val="20"/>
-          <w:lang w:eastAsia="pt-BR"/>
-        </w:rPr>
-        <w:t>30kg</w:t>
-      </w:r>
-      <w:proofErr w:type="gramEnd"/>
-      <w:r>
-        <w:rPr>
-          <w:rFonts w:ascii="Arial" w:hAnsi="Arial" w:cs="Arial"/>
-          <w:sz w:val="20"/>
-          <w:szCs w:val="20"/>
-          <w:lang w:eastAsia="pt-BR"/>
-        </w:rPr>
-        <w:t>/m2 – obesidade.</w:t>
+        <w:t xml:space="preserve"> elevada ao quadrado; o resultado é expresso em kg/m2. As faixas de classificação para adultos são: abaixo de 18,5kg/m2 – baixo peso; entre 18,5 e 24,99kg/m2 – peso adequado; entre 25 e 29,99 kg/m2 – sobrepeso; acima de 30kg/m2 – obesidade.</w:t>
       </w:r>
     </w:p>
     <w:p>
@@ -25214,25 +21073,7 @@
           <w:sz w:val="20"/>
           <w:szCs w:val="20"/>
         </w:rPr>
-        <w:t xml:space="preserve">: </w:t>
-      </w:r>
-      <w:proofErr w:type="spellStart"/>
-      <w:r>
-        <w:rPr>
-          <w:rFonts w:ascii="Arial" w:hAnsi="Arial" w:cs="Arial"/>
-          <w:sz w:val="20"/>
-          <w:szCs w:val="20"/>
-        </w:rPr>
-        <w:t>kilocalorias</w:t>
-      </w:r>
-      <w:proofErr w:type="spellEnd"/>
-      <w:r>
-        <w:rPr>
-          <w:rFonts w:ascii="Arial" w:hAnsi="Arial" w:cs="Arial"/>
-          <w:sz w:val="20"/>
-          <w:szCs w:val="20"/>
-        </w:rPr>
-        <w:t>.</w:t>
+        <w:t>: kilocalorias.</w:t>
       </w:r>
     </w:p>
     <w:p>
@@ -25248,7 +21089,6 @@
           <w:lang w:eastAsia="pt-BR"/>
         </w:rPr>
       </w:pPr>
-      <w:proofErr w:type="spellStart"/>
       <w:r>
         <w:rPr>
           <w:rFonts w:ascii="Arial" w:hAnsi="Arial" w:cs="Arial"/>
@@ -25257,9 +21097,9 @@
           <w:szCs w:val="20"/>
           <w:lang w:eastAsia="pt-BR"/>
         </w:rPr>
+        <w:lastRenderedPageBreak/>
         <w:t>Macronutriente</w:t>
       </w:r>
-      <w:proofErr w:type="spellEnd"/>
       <w:r>
         <w:rPr>
           <w:rFonts w:ascii="Arial" w:hAnsi="Arial" w:cs="Arial"/>
@@ -25267,47 +21107,7 @@
           <w:szCs w:val="20"/>
           <w:lang w:eastAsia="pt-BR"/>
         </w:rPr>
-        <w:t xml:space="preserve">: Nutriente que é necessário ao organismo em grande quantidade em relação aos micronutrientes. Os </w:t>
-      </w:r>
-      <w:proofErr w:type="spellStart"/>
-      <w:r>
-        <w:rPr>
-          <w:rFonts w:ascii="Arial" w:hAnsi="Arial" w:cs="Arial"/>
-          <w:sz w:val="20"/>
-          <w:szCs w:val="20"/>
-          <w:lang w:eastAsia="pt-BR"/>
-        </w:rPr>
-        <w:t>macronutrientes</w:t>
-      </w:r>
-      <w:proofErr w:type="spellEnd"/>
-      <w:r>
-        <w:rPr>
-          <w:rFonts w:ascii="Arial" w:hAnsi="Arial" w:cs="Arial"/>
-          <w:sz w:val="20"/>
-          <w:szCs w:val="20"/>
-          <w:lang w:eastAsia="pt-BR"/>
-        </w:rPr>
-        <w:t xml:space="preserve"> são especificamente os carboidratos, as gorduras. </w:t>
-      </w:r>
-      <w:proofErr w:type="gramStart"/>
-      <w:r>
-        <w:rPr>
-          <w:rFonts w:ascii="Arial" w:hAnsi="Arial" w:cs="Arial"/>
-          <w:sz w:val="20"/>
-          <w:szCs w:val="20"/>
-          <w:lang w:eastAsia="pt-BR"/>
-        </w:rPr>
-        <w:t>e</w:t>
-      </w:r>
-      <w:proofErr w:type="gramEnd"/>
-      <w:r>
-        <w:rPr>
-          <w:rFonts w:ascii="Arial" w:hAnsi="Arial" w:cs="Arial"/>
-          <w:sz w:val="20"/>
-          <w:szCs w:val="20"/>
-          <w:lang w:eastAsia="pt-BR"/>
-        </w:rPr>
-        <w:t xml:space="preserve"> as proteínas amplamente encontrados nos alimentos.</w:t>
+        <w:t>: Nutriente que é necessário ao organismo em grande quantidade em relação aos micronutrientes. Os macronutrientes são especificamente os carboidratos, as gorduras. e as proteínas amplamente encontrados nos alimentos.</w:t>
       </w:r>
     </w:p>
     <w:p>
@@ -25546,7 +21346,6 @@
           <w:sz w:val="20"/>
           <w:szCs w:val="20"/>
         </w:rPr>
-        <w:lastRenderedPageBreak/>
         <w:t>TMB</w:t>
       </w:r>
       <w:r>
@@ -26095,18 +21894,8 @@
                 <w:sz w:val="20"/>
                 <w:szCs w:val="20"/>
               </w:rPr>
-              <w:t xml:space="preserve">Peso Atual em </w:t>
-            </w:r>
-            <w:proofErr w:type="spellStart"/>
-            <w:r>
-              <w:rPr>
-                <w:rFonts w:ascii="Arial" w:hAnsi="Arial" w:cs="Arial"/>
-                <w:sz w:val="20"/>
-                <w:szCs w:val="20"/>
-              </w:rPr>
-              <w:t>kilogramas</w:t>
-            </w:r>
-            <w:proofErr w:type="spellEnd"/>
+              <w:t>Peso Atual em kilogramas</w:t>
+            </w:r>
           </w:p>
         </w:tc>
       </w:tr>
@@ -26470,7 +22259,6 @@
           <w:sz w:val="24"/>
           <w:szCs w:val="24"/>
         </w:rPr>
-        <w:lastRenderedPageBreak/>
         <w:fldChar w:fldCharType="begin"/>
       </w:r>
       <w:r>
@@ -30628,7 +26416,7 @@
       </w:r>
     </w:p>
     <w:sectPr>
-      <w:footerReference w:type="default" r:id="rId20"/>
+      <w:footerReference w:type="default" r:id="rId8"/>
       <w:pgSz w:w="11906" w:h="16838"/>
       <w:pgMar w:top="1701" w:right="1134" w:bottom="1134" w:left="1701" w:header="709" w:footer="709" w:gutter="0"/>
       <w:pgNumType w:start="0"/>
@@ -30698,18 +26486,8 @@
         <w:sz w:val="20"/>
         <w:szCs w:val="20"/>
       </w:rPr>
-      <w:t xml:space="preserve"> – </w:t>
+      <w:t xml:space="preserve"> – Nutrisoft</w:t>
     </w:r>
-    <w:proofErr w:type="spellStart"/>
-    <w:r>
-      <w:rPr>
-        <w:rFonts w:ascii="Arial" w:hAnsi="Arial" w:cs="Arial"/>
-        <w:sz w:val="20"/>
-        <w:szCs w:val="20"/>
-      </w:rPr>
-      <w:t>Nutrisoft</w:t>
-    </w:r>
-    <w:proofErr w:type="spellEnd"/>
     <w:r>
       <w:rPr>
         <w:rFonts w:ascii="Arial" w:hAnsi="Arial" w:cs="Arial"/>
@@ -30750,7 +26528,7 @@
         <w:sz w:val="20"/>
         <w:szCs w:val="20"/>
       </w:rPr>
-      <w:t>4</w:t>
+      <w:t>26</w:t>
     </w:r>
     <w:r>
       <w:rPr>
@@ -33468,6 +29246,9 @@
   </w:num>
   <w:num w:numId="33">
     <w:abstractNumId w:val="0"/>
+  </w:num>
+  <w:num w:numId="34">
+    <w:abstractNumId w:val="5"/>
   </w:num>
 </w:numbering>
 </file>
@@ -33739,7 +29520,6 @@
         <w:numId w:val="28"/>
       </w:numPr>
       <w:spacing w:before="100" w:beforeAutospacing="1"/>
-      <w:ind w:left="0" w:firstLine="0"/>
       <w:outlineLvl w:val="4"/>
     </w:pPr>
   </w:style>
@@ -34449,7 +30229,7 @@
 </file>
 
 <file path=customXml/itemProps1.xml><?xml version="1.0" encoding="utf-8"?>
-<ds:datastoreItem xmlns:ds="http://schemas.openxmlformats.org/officeDocument/2006/customXml" ds:itemID="{A12479C5-64BF-4183-BA9F-49B2372BD996}">
+<ds:datastoreItem xmlns:ds="http://schemas.openxmlformats.org/officeDocument/2006/customXml" ds:itemID="{4F8DA5BD-0941-4922-8D3C-960E14D40C84}">
   <ds:schemaRefs>
     <ds:schemaRef ds:uri="http://schemas.openxmlformats.org/officeDocument/2006/bibliography"/>
   </ds:schemaRefs>
